--- a/Exercicios/Frontend com ASP.NET MVC/Passo a Passo para criar Projeto MVC.docx
+++ b/Exercicios/Frontend com ASP.NET MVC/Passo a Passo para criar Projeto MVC.docx
@@ -14,36 +14,39 @@
           <w:bCs/>
         </w:rPr>
       </w:pPr>
+      <w:proofErr w:type="spellStart"/>
       <w:r>
         <w:rPr>
           <w:b/>
           <w:bCs/>
         </w:rPr>
-        <w:t>dotnet new mvc</w:t>
-      </w:r>
-    </w:p>
-    <w:p>
-      <w:pPr>
+        <w:t>dotnet</w:t>
+      </w:r>
+      <w:proofErr w:type="spellEnd"/>
+      <w:r>
         <w:rPr>
           <w:b/>
           <w:bCs/>
         </w:rPr>
-      </w:pPr>
-    </w:p>
-    <w:p>
-      <w:pPr>
+        <w:t xml:space="preserve"> new </w:t>
+      </w:r>
+      <w:proofErr w:type="spellStart"/>
+      <w:r>
         <w:rPr>
           <w:b/>
           <w:bCs/>
         </w:rPr>
-      </w:pPr>
-      <w:r>
+        <w:t>mvc</w:t>
+      </w:r>
+      <w:proofErr w:type="spellEnd"/>
+    </w:p>
+    <w:p>
+      <w:pPr>
         <w:rPr>
           <w:b/>
           <w:bCs/>
         </w:rPr>
-        <w:t>Ele é bastante semelhante a criação de API</w:t>
-      </w:r>
+      </w:pPr>
     </w:p>
     <w:p>
       <w:pPr>
@@ -57,7 +60,54 @@
           <w:b/>
           <w:bCs/>
         </w:rPr>
-        <w:t>Tem pasta controller, json de configuração</w:t>
+        <w:t>Ele é bastante semelhante a criação de API</w:t>
+      </w:r>
+    </w:p>
+    <w:p>
+      <w:pPr>
+        <w:rPr>
+          <w:b/>
+          <w:bCs/>
+        </w:rPr>
+      </w:pPr>
+      <w:r>
+        <w:rPr>
+          <w:b/>
+          <w:bCs/>
+        </w:rPr>
+        <w:t xml:space="preserve">Tem pasta </w:t>
+      </w:r>
+      <w:proofErr w:type="spellStart"/>
+      <w:r>
+        <w:rPr>
+          <w:b/>
+          <w:bCs/>
+        </w:rPr>
+        <w:t>controller</w:t>
+      </w:r>
+      <w:proofErr w:type="spellEnd"/>
+      <w:r>
+        <w:rPr>
+          <w:b/>
+          <w:bCs/>
+        </w:rPr>
+        <w:t xml:space="preserve">, </w:t>
+      </w:r>
+      <w:proofErr w:type="spellStart"/>
+      <w:r>
+        <w:rPr>
+          <w:b/>
+          <w:bCs/>
+        </w:rPr>
+        <w:t>json</w:t>
+      </w:r>
+      <w:proofErr w:type="spellEnd"/>
+      <w:r>
+        <w:rPr>
+          <w:b/>
+          <w:bCs/>
+        </w:rPr>
+        <w:t xml:space="preserve"> de configuração</w:t>
       </w:r>
     </w:p>
     <w:p/>
@@ -68,12 +118,25 @@
     </w:p>
     <w:p/>
     <w:p>
-      <w:r>
-        <w:t>dotnet new mvc</w:t>
-      </w:r>
-    </w:p>
-    <w:p>
-      <w:r>
+      <w:proofErr w:type="spellStart"/>
+      <w:r>
+        <w:t>dotnet</w:t>
+      </w:r>
+      <w:proofErr w:type="spellEnd"/>
+      <w:r>
+        <w:t xml:space="preserve"> new </w:t>
+      </w:r>
+      <w:proofErr w:type="spellStart"/>
+      <w:r>
+        <w:t>mvc</w:t>
+      </w:r>
+      <w:proofErr w:type="spellEnd"/>
+    </w:p>
+    <w:p>
+      <w:r>
+        <w:rPr>
+          <w:noProof/>
+        </w:rPr>
         <w:drawing>
           <wp:inline distT="0" distB="0" distL="0" distR="0" wp14:anchorId="79D561C9" wp14:editId="0A155F39">
             <wp:extent cx="1886213" cy="476316"/>
@@ -123,6 +186,7 @@
           <w:lang w:eastAsia="pt-BR"/>
         </w:rPr>
       </w:pPr>
+      <w:proofErr w:type="spellStart"/>
       <w:r>
         <w:rPr>
           <w:rFonts w:ascii="Consolas" w:eastAsia="Times New Roman" w:hAnsi="Consolas" w:cs="Times New Roman"/>
@@ -133,6 +197,7 @@
         </w:rPr>
         <w:t>namespace</w:t>
       </w:r>
+      <w:proofErr w:type="spellEnd"/>
       <w:r>
         <w:rPr>
           <w:rFonts w:ascii="Consolas" w:eastAsia="Times New Roman" w:hAnsi="Consolas" w:cs="Times New Roman"/>
@@ -143,6 +208,7 @@
         </w:rPr>
         <w:t xml:space="preserve"> </w:t>
       </w:r>
+      <w:proofErr w:type="spellStart"/>
       <w:r>
         <w:rPr>
           <w:rFonts w:ascii="Consolas" w:eastAsia="Times New Roman" w:hAnsi="Consolas" w:cs="Times New Roman"/>
@@ -173,6 +239,7 @@
         </w:rPr>
         <w:t>Controllers</w:t>
       </w:r>
+      <w:proofErr w:type="spellEnd"/>
       <w:r>
         <w:rPr>
           <w:rFonts w:ascii="Consolas" w:eastAsia="Times New Roman" w:hAnsi="Consolas" w:cs="Times New Roman"/>
@@ -209,6 +276,7 @@
           <w:lang w:eastAsia="pt-BR"/>
         </w:rPr>
       </w:pPr>
+      <w:proofErr w:type="spellStart"/>
       <w:r>
         <w:rPr>
           <w:rFonts w:ascii="Consolas" w:eastAsia="Times New Roman" w:hAnsi="Consolas" w:cs="Times New Roman"/>
@@ -219,6 +287,7 @@
         </w:rPr>
         <w:t>public</w:t>
       </w:r>
+      <w:proofErr w:type="spellEnd"/>
       <w:r>
         <w:rPr>
           <w:rFonts w:ascii="Consolas" w:eastAsia="Times New Roman" w:hAnsi="Consolas" w:cs="Times New Roman"/>
@@ -229,6 +298,7 @@
         </w:rPr>
         <w:t xml:space="preserve"> </w:t>
       </w:r>
+      <w:proofErr w:type="spellStart"/>
       <w:r>
         <w:rPr>
           <w:rFonts w:ascii="Consolas" w:eastAsia="Times New Roman" w:hAnsi="Consolas" w:cs="Times New Roman"/>
@@ -239,6 +309,7 @@
         </w:rPr>
         <w:t>class</w:t>
       </w:r>
+      <w:proofErr w:type="spellEnd"/>
       <w:r>
         <w:rPr>
           <w:rFonts w:ascii="Consolas" w:eastAsia="Times New Roman" w:hAnsi="Consolas" w:cs="Times New Roman"/>
@@ -249,6 +320,8 @@
         </w:rPr>
         <w:t xml:space="preserve"> </w:t>
       </w:r>
+      <w:proofErr w:type="spellStart"/>
+      <w:proofErr w:type="gramStart"/>
       <w:r>
         <w:rPr>
           <w:rFonts w:ascii="Consolas" w:eastAsia="Times New Roman" w:hAnsi="Consolas" w:cs="Times New Roman"/>
@@ -259,16 +332,29 @@
         </w:rPr>
         <w:t>HomeController</w:t>
       </w:r>
-      <w:r>
-        <w:rPr>
-          <w:rFonts w:ascii="Consolas" w:eastAsia="Times New Roman" w:hAnsi="Consolas" w:cs="Times New Roman"/>
-          <w:color w:val="D4D4D4"/>
-          <w:sz w:val="21"/>
-          <w:szCs w:val="21"/>
-          <w:lang w:eastAsia="pt-BR"/>
-        </w:rPr>
-        <w:t xml:space="preserve"> : </w:t>
-      </w:r>
+      <w:proofErr w:type="spellEnd"/>
+      <w:r>
+        <w:rPr>
+          <w:rFonts w:ascii="Consolas" w:eastAsia="Times New Roman" w:hAnsi="Consolas" w:cs="Times New Roman"/>
+          <w:color w:val="D4D4D4"/>
+          <w:sz w:val="21"/>
+          <w:szCs w:val="21"/>
+          <w:lang w:eastAsia="pt-BR"/>
+        </w:rPr>
+        <w:t xml:space="preserve"> :</w:t>
+      </w:r>
+      <w:proofErr w:type="gramEnd"/>
+      <w:r>
+        <w:rPr>
+          <w:rFonts w:ascii="Consolas" w:eastAsia="Times New Roman" w:hAnsi="Consolas" w:cs="Times New Roman"/>
+          <w:color w:val="D4D4D4"/>
+          <w:sz w:val="21"/>
+          <w:szCs w:val="21"/>
+          <w:lang w:eastAsia="pt-BR"/>
+        </w:rPr>
+        <w:t xml:space="preserve"> </w:t>
+      </w:r>
+      <w:proofErr w:type="spellStart"/>
       <w:r>
         <w:rPr>
           <w:rFonts w:ascii="Consolas" w:eastAsia="Times New Roman" w:hAnsi="Consolas" w:cs="Times New Roman"/>
@@ -279,6 +365,7 @@
         </w:rPr>
         <w:t>Controller</w:t>
       </w:r>
+      <w:proofErr w:type="spellEnd"/>
     </w:p>
     <w:p>
       <w:pPr>
@@ -325,6 +412,7 @@
         </w:rPr>
         <w:t xml:space="preserve">    </w:t>
       </w:r>
+      <w:proofErr w:type="spellStart"/>
       <w:r>
         <w:rPr>
           <w:rFonts w:ascii="Consolas" w:eastAsia="Times New Roman" w:hAnsi="Consolas" w:cs="Times New Roman"/>
@@ -335,6 +423,7 @@
         </w:rPr>
         <w:t>private</w:t>
       </w:r>
+      <w:proofErr w:type="spellEnd"/>
       <w:r>
         <w:rPr>
           <w:rFonts w:ascii="Consolas" w:eastAsia="Times New Roman" w:hAnsi="Consolas" w:cs="Times New Roman"/>
@@ -345,6 +434,7 @@
         </w:rPr>
         <w:t xml:space="preserve"> </w:t>
       </w:r>
+      <w:proofErr w:type="spellStart"/>
       <w:r>
         <w:rPr>
           <w:rFonts w:ascii="Consolas" w:eastAsia="Times New Roman" w:hAnsi="Consolas" w:cs="Times New Roman"/>
@@ -355,6 +445,7 @@
         </w:rPr>
         <w:t>readonly</w:t>
       </w:r>
+      <w:proofErr w:type="spellEnd"/>
       <w:r>
         <w:rPr>
           <w:rFonts w:ascii="Consolas" w:eastAsia="Times New Roman" w:hAnsi="Consolas" w:cs="Times New Roman"/>
@@ -365,6 +456,7 @@
         </w:rPr>
         <w:t xml:space="preserve"> </w:t>
       </w:r>
+      <w:proofErr w:type="spellStart"/>
       <w:r>
         <w:rPr>
           <w:rFonts w:ascii="Consolas" w:eastAsia="Times New Roman" w:hAnsi="Consolas" w:cs="Times New Roman"/>
@@ -375,6 +467,7 @@
         </w:rPr>
         <w:t>ILogger</w:t>
       </w:r>
+      <w:proofErr w:type="spellEnd"/>
       <w:r>
         <w:rPr>
           <w:rFonts w:ascii="Consolas" w:eastAsia="Times New Roman" w:hAnsi="Consolas" w:cs="Times New Roman"/>
@@ -385,6 +478,7 @@
         </w:rPr>
         <w:t>&lt;</w:t>
       </w:r>
+      <w:proofErr w:type="spellStart"/>
       <w:r>
         <w:rPr>
           <w:rFonts w:ascii="Consolas" w:eastAsia="Times New Roman" w:hAnsi="Consolas" w:cs="Times New Roman"/>
@@ -395,6 +489,7 @@
         </w:rPr>
         <w:t>HomeController</w:t>
       </w:r>
+      <w:proofErr w:type="spellEnd"/>
       <w:r>
         <w:rPr>
           <w:rFonts w:ascii="Consolas" w:eastAsia="Times New Roman" w:hAnsi="Consolas" w:cs="Times New Roman"/>
@@ -413,8 +508,20 @@
           <w:szCs w:val="21"/>
           <w:lang w:eastAsia="pt-BR"/>
         </w:rPr>
-        <w:t>_logger</w:t>
-      </w:r>
+        <w:t>_</w:t>
+      </w:r>
+      <w:proofErr w:type="spellStart"/>
+      <w:r>
+        <w:rPr>
+          <w:rFonts w:ascii="Consolas" w:eastAsia="Times New Roman" w:hAnsi="Consolas" w:cs="Times New Roman"/>
+          <w:color w:val="9CDCFE"/>
+          <w:sz w:val="21"/>
+          <w:szCs w:val="21"/>
+          <w:lang w:eastAsia="pt-BR"/>
+        </w:rPr>
+        <w:t>logger</w:t>
+      </w:r>
+      <w:proofErr w:type="spellEnd"/>
       <w:r>
         <w:rPr>
           <w:rFonts w:ascii="Consolas" w:eastAsia="Times New Roman" w:hAnsi="Consolas" w:cs="Times New Roman"/>
@@ -461,6 +568,7 @@
         </w:rPr>
         <w:t xml:space="preserve">    </w:t>
       </w:r>
+      <w:proofErr w:type="spellStart"/>
       <w:r>
         <w:rPr>
           <w:rFonts w:ascii="Consolas" w:eastAsia="Times New Roman" w:hAnsi="Consolas" w:cs="Times New Roman"/>
@@ -471,6 +579,7 @@
         </w:rPr>
         <w:t>public</w:t>
       </w:r>
+      <w:proofErr w:type="spellEnd"/>
       <w:r>
         <w:rPr>
           <w:rFonts w:ascii="Consolas" w:eastAsia="Times New Roman" w:hAnsi="Consolas" w:cs="Times New Roman"/>
@@ -481,6 +590,8 @@
         </w:rPr>
         <w:t xml:space="preserve"> </w:t>
       </w:r>
+      <w:proofErr w:type="spellStart"/>
+      <w:proofErr w:type="gramStart"/>
       <w:r>
         <w:rPr>
           <w:rFonts w:ascii="Consolas" w:eastAsia="Times New Roman" w:hAnsi="Consolas" w:cs="Times New Roman"/>
@@ -491,6 +602,7 @@
         </w:rPr>
         <w:t>HomeController</w:t>
       </w:r>
+      <w:proofErr w:type="spellEnd"/>
       <w:r>
         <w:rPr>
           <w:rFonts w:ascii="Consolas" w:eastAsia="Times New Roman" w:hAnsi="Consolas" w:cs="Times New Roman"/>
@@ -501,6 +613,8 @@
         </w:rPr>
         <w:t>(</w:t>
       </w:r>
+      <w:proofErr w:type="spellStart"/>
+      <w:proofErr w:type="gramEnd"/>
       <w:r>
         <w:rPr>
           <w:rFonts w:ascii="Consolas" w:eastAsia="Times New Roman" w:hAnsi="Consolas" w:cs="Times New Roman"/>
@@ -511,6 +625,7 @@
         </w:rPr>
         <w:t>ILogger</w:t>
       </w:r>
+      <w:proofErr w:type="spellEnd"/>
       <w:r>
         <w:rPr>
           <w:rFonts w:ascii="Consolas" w:eastAsia="Times New Roman" w:hAnsi="Consolas" w:cs="Times New Roman"/>
@@ -521,6 +636,7 @@
         </w:rPr>
         <w:t>&lt;</w:t>
       </w:r>
+      <w:proofErr w:type="spellStart"/>
       <w:r>
         <w:rPr>
           <w:rFonts w:ascii="Consolas" w:eastAsia="Times New Roman" w:hAnsi="Consolas" w:cs="Times New Roman"/>
@@ -531,6 +647,7 @@
         </w:rPr>
         <w:t>HomeController</w:t>
       </w:r>
+      <w:proofErr w:type="spellEnd"/>
       <w:r>
         <w:rPr>
           <w:rFonts w:ascii="Consolas" w:eastAsia="Times New Roman" w:hAnsi="Consolas" w:cs="Times New Roman"/>
@@ -541,6 +658,7 @@
         </w:rPr>
         <w:t xml:space="preserve">&gt; </w:t>
       </w:r>
+      <w:proofErr w:type="spellStart"/>
       <w:r>
         <w:rPr>
           <w:rFonts w:ascii="Consolas" w:eastAsia="Times New Roman" w:hAnsi="Consolas" w:cs="Times New Roman"/>
@@ -551,6 +669,7 @@
         </w:rPr>
         <w:t>logger</w:t>
       </w:r>
+      <w:proofErr w:type="spellEnd"/>
       <w:r>
         <w:rPr>
           <w:rFonts w:ascii="Consolas" w:eastAsia="Times New Roman" w:hAnsi="Consolas" w:cs="Times New Roman"/>
@@ -615,8 +734,20 @@
           <w:szCs w:val="21"/>
           <w:lang w:eastAsia="pt-BR"/>
         </w:rPr>
-        <w:t>_logger</w:t>
-      </w:r>
+        <w:t>_</w:t>
+      </w:r>
+      <w:proofErr w:type="spellStart"/>
+      <w:r>
+        <w:rPr>
+          <w:rFonts w:ascii="Consolas" w:eastAsia="Times New Roman" w:hAnsi="Consolas" w:cs="Times New Roman"/>
+          <w:color w:val="9CDCFE"/>
+          <w:sz w:val="21"/>
+          <w:szCs w:val="21"/>
+          <w:lang w:eastAsia="pt-BR"/>
+        </w:rPr>
+        <w:t>logger</w:t>
+      </w:r>
+      <w:proofErr w:type="spellEnd"/>
       <w:r>
         <w:rPr>
           <w:rFonts w:ascii="Consolas" w:eastAsia="Times New Roman" w:hAnsi="Consolas" w:cs="Times New Roman"/>
@@ -627,6 +758,7 @@
         </w:rPr>
         <w:t xml:space="preserve"> = </w:t>
       </w:r>
+      <w:proofErr w:type="spellStart"/>
       <w:r>
         <w:rPr>
           <w:rFonts w:ascii="Consolas" w:eastAsia="Times New Roman" w:hAnsi="Consolas" w:cs="Times New Roman"/>
@@ -637,6 +769,7 @@
         </w:rPr>
         <w:t>logger</w:t>
       </w:r>
+      <w:proofErr w:type="spellEnd"/>
       <w:r>
         <w:rPr>
           <w:rFonts w:ascii="Consolas" w:eastAsia="Times New Roman" w:hAnsi="Consolas" w:cs="Times New Roman"/>
@@ -706,6 +839,7 @@
         </w:rPr>
         <w:t xml:space="preserve">    </w:t>
       </w:r>
+      <w:proofErr w:type="spellStart"/>
       <w:r>
         <w:rPr>
           <w:rFonts w:ascii="Consolas" w:eastAsia="Times New Roman" w:hAnsi="Consolas" w:cs="Times New Roman"/>
@@ -716,6 +850,7 @@
         </w:rPr>
         <w:t>public</w:t>
       </w:r>
+      <w:proofErr w:type="spellEnd"/>
       <w:r>
         <w:rPr>
           <w:rFonts w:ascii="Consolas" w:eastAsia="Times New Roman" w:hAnsi="Consolas" w:cs="Times New Roman"/>
@@ -726,6 +861,7 @@
         </w:rPr>
         <w:t xml:space="preserve"> </w:t>
       </w:r>
+      <w:proofErr w:type="spellStart"/>
       <w:r>
         <w:rPr>
           <w:rFonts w:ascii="Consolas" w:eastAsia="Times New Roman" w:hAnsi="Consolas" w:cs="Times New Roman"/>
@@ -736,6 +872,7 @@
         </w:rPr>
         <w:t>IActionResult</w:t>
       </w:r>
+      <w:proofErr w:type="spellEnd"/>
       <w:r>
         <w:rPr>
           <w:rFonts w:ascii="Consolas" w:eastAsia="Times New Roman" w:hAnsi="Consolas" w:cs="Times New Roman"/>
@@ -746,6 +883,7 @@
         </w:rPr>
         <w:t xml:space="preserve"> </w:t>
       </w:r>
+      <w:proofErr w:type="gramStart"/>
       <w:r>
         <w:rPr>
           <w:rFonts w:ascii="Consolas" w:eastAsia="Times New Roman" w:hAnsi="Consolas" w:cs="Times New Roman"/>
@@ -764,7 +902,18 @@
           <w:szCs w:val="21"/>
           <w:lang w:eastAsia="pt-BR"/>
         </w:rPr>
-        <w:t>()</w:t>
+        <w:t>(</w:t>
+      </w:r>
+      <w:proofErr w:type="gramEnd"/>
+      <w:r>
+        <w:rPr>
+          <w:rFonts w:ascii="Consolas" w:eastAsia="Times New Roman" w:hAnsi="Consolas" w:cs="Times New Roman"/>
+          <w:color w:val="D4D4D4"/>
+          <w:sz w:val="21"/>
+          <w:szCs w:val="21"/>
+          <w:lang w:eastAsia="pt-BR"/>
+        </w:rPr>
+        <w:t>)</w:t>
       </w:r>
     </w:p>
     <w:p>
@@ -812,6 +961,7 @@
         </w:rPr>
         <w:t xml:space="preserve">        </w:t>
       </w:r>
+      <w:proofErr w:type="spellStart"/>
       <w:r>
         <w:rPr>
           <w:rFonts w:ascii="Consolas" w:eastAsia="Times New Roman" w:hAnsi="Consolas" w:cs="Times New Roman"/>
@@ -822,6 +972,7 @@
         </w:rPr>
         <w:t>return</w:t>
       </w:r>
+      <w:proofErr w:type="spellEnd"/>
       <w:r>
         <w:rPr>
           <w:rFonts w:ascii="Consolas" w:eastAsia="Times New Roman" w:hAnsi="Consolas" w:cs="Times New Roman"/>
@@ -832,6 +983,8 @@
         </w:rPr>
         <w:t xml:space="preserve"> </w:t>
       </w:r>
+      <w:proofErr w:type="spellStart"/>
+      <w:proofErr w:type="gramStart"/>
       <w:r>
         <w:rPr>
           <w:rFonts w:ascii="Consolas" w:eastAsia="Times New Roman" w:hAnsi="Consolas" w:cs="Times New Roman"/>
@@ -842,15 +995,27 @@
         </w:rPr>
         <w:t>View</w:t>
       </w:r>
-      <w:r>
-        <w:rPr>
-          <w:rFonts w:ascii="Consolas" w:eastAsia="Times New Roman" w:hAnsi="Consolas" w:cs="Times New Roman"/>
-          <w:color w:val="D4D4D4"/>
-          <w:sz w:val="21"/>
-          <w:szCs w:val="21"/>
-          <w:lang w:eastAsia="pt-BR"/>
-        </w:rPr>
-        <w:t>();</w:t>
+      <w:proofErr w:type="spellEnd"/>
+      <w:r>
+        <w:rPr>
+          <w:rFonts w:ascii="Consolas" w:eastAsia="Times New Roman" w:hAnsi="Consolas" w:cs="Times New Roman"/>
+          <w:color w:val="D4D4D4"/>
+          <w:sz w:val="21"/>
+          <w:szCs w:val="21"/>
+          <w:lang w:eastAsia="pt-BR"/>
+        </w:rPr>
+        <w:t>(</w:t>
+      </w:r>
+      <w:proofErr w:type="gramEnd"/>
+      <w:r>
+        <w:rPr>
+          <w:rFonts w:ascii="Consolas" w:eastAsia="Times New Roman" w:hAnsi="Consolas" w:cs="Times New Roman"/>
+          <w:color w:val="D4D4D4"/>
+          <w:sz w:val="21"/>
+          <w:szCs w:val="21"/>
+          <w:lang w:eastAsia="pt-BR"/>
+        </w:rPr>
+        <w:t>);</w:t>
       </w:r>
     </w:p>
     <w:p>
@@ -911,6 +1076,7 @@
         </w:rPr>
         <w:t xml:space="preserve">    </w:t>
       </w:r>
+      <w:proofErr w:type="spellStart"/>
       <w:r>
         <w:rPr>
           <w:rFonts w:ascii="Consolas" w:eastAsia="Times New Roman" w:hAnsi="Consolas" w:cs="Times New Roman"/>
@@ -921,6 +1087,7 @@
         </w:rPr>
         <w:t>public</w:t>
       </w:r>
+      <w:proofErr w:type="spellEnd"/>
       <w:r>
         <w:rPr>
           <w:rFonts w:ascii="Consolas" w:eastAsia="Times New Roman" w:hAnsi="Consolas" w:cs="Times New Roman"/>
@@ -931,6 +1098,7 @@
         </w:rPr>
         <w:t xml:space="preserve"> </w:t>
       </w:r>
+      <w:proofErr w:type="spellStart"/>
       <w:r>
         <w:rPr>
           <w:rFonts w:ascii="Consolas" w:eastAsia="Times New Roman" w:hAnsi="Consolas" w:cs="Times New Roman"/>
@@ -941,6 +1109,7 @@
         </w:rPr>
         <w:t>IActionResult</w:t>
       </w:r>
+      <w:proofErr w:type="spellEnd"/>
       <w:r>
         <w:rPr>
           <w:rFonts w:ascii="Consolas" w:eastAsia="Times New Roman" w:hAnsi="Consolas" w:cs="Times New Roman"/>
@@ -951,6 +1120,8 @@
         </w:rPr>
         <w:t xml:space="preserve"> </w:t>
       </w:r>
+      <w:proofErr w:type="spellStart"/>
+      <w:proofErr w:type="gramStart"/>
       <w:r>
         <w:rPr>
           <w:rFonts w:ascii="Consolas" w:eastAsia="Times New Roman" w:hAnsi="Consolas" w:cs="Times New Roman"/>
@@ -961,15 +1132,27 @@
         </w:rPr>
         <w:t>Privacy</w:t>
       </w:r>
-      <w:r>
-        <w:rPr>
-          <w:rFonts w:ascii="Consolas" w:eastAsia="Times New Roman" w:hAnsi="Consolas" w:cs="Times New Roman"/>
-          <w:color w:val="D4D4D4"/>
-          <w:sz w:val="21"/>
-          <w:szCs w:val="21"/>
-          <w:lang w:eastAsia="pt-BR"/>
-        </w:rPr>
-        <w:t>()</w:t>
+      <w:proofErr w:type="spellEnd"/>
+      <w:r>
+        <w:rPr>
+          <w:rFonts w:ascii="Consolas" w:eastAsia="Times New Roman" w:hAnsi="Consolas" w:cs="Times New Roman"/>
+          <w:color w:val="D4D4D4"/>
+          <w:sz w:val="21"/>
+          <w:szCs w:val="21"/>
+          <w:lang w:eastAsia="pt-BR"/>
+        </w:rPr>
+        <w:t>(</w:t>
+      </w:r>
+      <w:proofErr w:type="gramEnd"/>
+      <w:r>
+        <w:rPr>
+          <w:rFonts w:ascii="Consolas" w:eastAsia="Times New Roman" w:hAnsi="Consolas" w:cs="Times New Roman"/>
+          <w:color w:val="D4D4D4"/>
+          <w:sz w:val="21"/>
+          <w:szCs w:val="21"/>
+          <w:lang w:eastAsia="pt-BR"/>
+        </w:rPr>
+        <w:t>)</w:t>
       </w:r>
     </w:p>
     <w:p>
@@ -1017,6 +1200,7 @@
         </w:rPr>
         <w:t xml:space="preserve">        </w:t>
       </w:r>
+      <w:proofErr w:type="spellStart"/>
       <w:r>
         <w:rPr>
           <w:rFonts w:ascii="Consolas" w:eastAsia="Times New Roman" w:hAnsi="Consolas" w:cs="Times New Roman"/>
@@ -1027,6 +1211,7 @@
         </w:rPr>
         <w:t>return</w:t>
       </w:r>
+      <w:proofErr w:type="spellEnd"/>
       <w:r>
         <w:rPr>
           <w:rFonts w:ascii="Consolas" w:eastAsia="Times New Roman" w:hAnsi="Consolas" w:cs="Times New Roman"/>
@@ -1037,6 +1222,8 @@
         </w:rPr>
         <w:t xml:space="preserve"> </w:t>
       </w:r>
+      <w:proofErr w:type="spellStart"/>
+      <w:proofErr w:type="gramStart"/>
       <w:r>
         <w:rPr>
           <w:rFonts w:ascii="Consolas" w:eastAsia="Times New Roman" w:hAnsi="Consolas" w:cs="Times New Roman"/>
@@ -1047,15 +1234,27 @@
         </w:rPr>
         <w:t>View</w:t>
       </w:r>
-      <w:r>
-        <w:rPr>
-          <w:rFonts w:ascii="Consolas" w:eastAsia="Times New Roman" w:hAnsi="Consolas" w:cs="Times New Roman"/>
-          <w:color w:val="D4D4D4"/>
-          <w:sz w:val="21"/>
-          <w:szCs w:val="21"/>
-          <w:lang w:eastAsia="pt-BR"/>
-        </w:rPr>
-        <w:t>();</w:t>
+      <w:proofErr w:type="spellEnd"/>
+      <w:r>
+        <w:rPr>
+          <w:rFonts w:ascii="Consolas" w:eastAsia="Times New Roman" w:hAnsi="Consolas" w:cs="Times New Roman"/>
+          <w:color w:val="D4D4D4"/>
+          <w:sz w:val="21"/>
+          <w:szCs w:val="21"/>
+          <w:lang w:eastAsia="pt-BR"/>
+        </w:rPr>
+        <w:t>(</w:t>
+      </w:r>
+      <w:proofErr w:type="gramEnd"/>
+      <w:r>
+        <w:rPr>
+          <w:rFonts w:ascii="Consolas" w:eastAsia="Times New Roman" w:hAnsi="Consolas" w:cs="Times New Roman"/>
+          <w:color w:val="D4D4D4"/>
+          <w:sz w:val="21"/>
+          <w:szCs w:val="21"/>
+          <w:lang w:eastAsia="pt-BR"/>
+        </w:rPr>
+        <w:t>);</w:t>
       </w:r>
     </w:p>
     <w:p>
@@ -1116,6 +1315,8 @@
         </w:rPr>
         <w:t>    [</w:t>
       </w:r>
+      <w:proofErr w:type="spellStart"/>
+      <w:proofErr w:type="gramStart"/>
       <w:r>
         <w:rPr>
           <w:rFonts w:ascii="Consolas" w:eastAsia="Times New Roman" w:hAnsi="Consolas" w:cs="Times New Roman"/>
@@ -1126,6 +1327,7 @@
         </w:rPr>
         <w:t>ResponseCache</w:t>
       </w:r>
+      <w:proofErr w:type="spellEnd"/>
       <w:r>
         <w:rPr>
           <w:rFonts w:ascii="Consolas" w:eastAsia="Times New Roman" w:hAnsi="Consolas" w:cs="Times New Roman"/>
@@ -1136,6 +1338,8 @@
         </w:rPr>
         <w:t>(</w:t>
       </w:r>
+      <w:proofErr w:type="spellStart"/>
+      <w:proofErr w:type="gramEnd"/>
       <w:r>
         <w:rPr>
           <w:rFonts w:ascii="Consolas" w:eastAsia="Times New Roman" w:hAnsi="Consolas" w:cs="Times New Roman"/>
@@ -1146,6 +1350,7 @@
         </w:rPr>
         <w:t>Duration</w:t>
       </w:r>
+      <w:proofErr w:type="spellEnd"/>
       <w:r>
         <w:rPr>
           <w:rFonts w:ascii="Consolas" w:eastAsia="Times New Roman" w:hAnsi="Consolas" w:cs="Times New Roman"/>
@@ -1176,6 +1381,7 @@
         </w:rPr>
         <w:t xml:space="preserve">, </w:t>
       </w:r>
+      <w:proofErr w:type="spellStart"/>
       <w:r>
         <w:rPr>
           <w:rFonts w:ascii="Consolas" w:eastAsia="Times New Roman" w:hAnsi="Consolas" w:cs="Times New Roman"/>
@@ -1186,6 +1392,7 @@
         </w:rPr>
         <w:t>Location</w:t>
       </w:r>
+      <w:proofErr w:type="spellEnd"/>
       <w:r>
         <w:rPr>
           <w:rFonts w:ascii="Consolas" w:eastAsia="Times New Roman" w:hAnsi="Consolas" w:cs="Times New Roman"/>
@@ -1196,6 +1403,7 @@
         </w:rPr>
         <w:t xml:space="preserve"> = </w:t>
       </w:r>
+      <w:proofErr w:type="spellStart"/>
       <w:r>
         <w:rPr>
           <w:rFonts w:ascii="Consolas" w:eastAsia="Times New Roman" w:hAnsi="Consolas" w:cs="Times New Roman"/>
@@ -1226,6 +1434,7 @@
         </w:rPr>
         <w:t>None</w:t>
       </w:r>
+      <w:proofErr w:type="spellEnd"/>
       <w:r>
         <w:rPr>
           <w:rFonts w:ascii="Consolas" w:eastAsia="Times New Roman" w:hAnsi="Consolas" w:cs="Times New Roman"/>
@@ -1236,6 +1445,7 @@
         </w:rPr>
         <w:t xml:space="preserve">, </w:t>
       </w:r>
+      <w:proofErr w:type="spellStart"/>
       <w:r>
         <w:rPr>
           <w:rFonts w:ascii="Consolas" w:eastAsia="Times New Roman" w:hAnsi="Consolas" w:cs="Times New Roman"/>
@@ -1246,6 +1456,7 @@
         </w:rPr>
         <w:t>NoStore</w:t>
       </w:r>
+      <w:proofErr w:type="spellEnd"/>
       <w:r>
         <w:rPr>
           <w:rFonts w:ascii="Consolas" w:eastAsia="Times New Roman" w:hAnsi="Consolas" w:cs="Times New Roman"/>
@@ -1256,6 +1467,7 @@
         </w:rPr>
         <w:t xml:space="preserve"> = </w:t>
       </w:r>
+      <w:proofErr w:type="spellStart"/>
       <w:r>
         <w:rPr>
           <w:rFonts w:ascii="Consolas" w:eastAsia="Times New Roman" w:hAnsi="Consolas" w:cs="Times New Roman"/>
@@ -1266,6 +1478,7 @@
         </w:rPr>
         <w:t>true</w:t>
       </w:r>
+      <w:proofErr w:type="spellEnd"/>
       <w:r>
         <w:rPr>
           <w:rFonts w:ascii="Consolas" w:eastAsia="Times New Roman" w:hAnsi="Consolas" w:cs="Times New Roman"/>
@@ -1299,6 +1512,7 @@
         </w:rPr>
         <w:t xml:space="preserve">    </w:t>
       </w:r>
+      <w:proofErr w:type="spellStart"/>
       <w:r>
         <w:rPr>
           <w:rFonts w:ascii="Consolas" w:eastAsia="Times New Roman" w:hAnsi="Consolas" w:cs="Times New Roman"/>
@@ -1309,6 +1523,7 @@
         </w:rPr>
         <w:t>public</w:t>
       </w:r>
+      <w:proofErr w:type="spellEnd"/>
       <w:r>
         <w:rPr>
           <w:rFonts w:ascii="Consolas" w:eastAsia="Times New Roman" w:hAnsi="Consolas" w:cs="Times New Roman"/>
@@ -1319,6 +1534,7 @@
         </w:rPr>
         <w:t xml:space="preserve"> </w:t>
       </w:r>
+      <w:proofErr w:type="spellStart"/>
       <w:r>
         <w:rPr>
           <w:rFonts w:ascii="Consolas" w:eastAsia="Times New Roman" w:hAnsi="Consolas" w:cs="Times New Roman"/>
@@ -1329,6 +1545,7 @@
         </w:rPr>
         <w:t>IActionResult</w:t>
       </w:r>
+      <w:proofErr w:type="spellEnd"/>
       <w:r>
         <w:rPr>
           <w:rFonts w:ascii="Consolas" w:eastAsia="Times New Roman" w:hAnsi="Consolas" w:cs="Times New Roman"/>
@@ -1339,6 +1556,8 @@
         </w:rPr>
         <w:t xml:space="preserve"> </w:t>
       </w:r>
+      <w:proofErr w:type="spellStart"/>
+      <w:proofErr w:type="gramStart"/>
       <w:r>
         <w:rPr>
           <w:rFonts w:ascii="Consolas" w:eastAsia="Times New Roman" w:hAnsi="Consolas" w:cs="Times New Roman"/>
@@ -1349,15 +1568,27 @@
         </w:rPr>
         <w:t>Error</w:t>
       </w:r>
-      <w:r>
-        <w:rPr>
-          <w:rFonts w:ascii="Consolas" w:eastAsia="Times New Roman" w:hAnsi="Consolas" w:cs="Times New Roman"/>
-          <w:color w:val="D4D4D4"/>
-          <w:sz w:val="21"/>
-          <w:szCs w:val="21"/>
-          <w:lang w:eastAsia="pt-BR"/>
-        </w:rPr>
-        <w:t>()</w:t>
+      <w:proofErr w:type="spellEnd"/>
+      <w:r>
+        <w:rPr>
+          <w:rFonts w:ascii="Consolas" w:eastAsia="Times New Roman" w:hAnsi="Consolas" w:cs="Times New Roman"/>
+          <w:color w:val="D4D4D4"/>
+          <w:sz w:val="21"/>
+          <w:szCs w:val="21"/>
+          <w:lang w:eastAsia="pt-BR"/>
+        </w:rPr>
+        <w:t>(</w:t>
+      </w:r>
+      <w:proofErr w:type="gramEnd"/>
+      <w:r>
+        <w:rPr>
+          <w:rFonts w:ascii="Consolas" w:eastAsia="Times New Roman" w:hAnsi="Consolas" w:cs="Times New Roman"/>
+          <w:color w:val="D4D4D4"/>
+          <w:sz w:val="21"/>
+          <w:szCs w:val="21"/>
+          <w:lang w:eastAsia="pt-BR"/>
+        </w:rPr>
+        <w:t>)</w:t>
       </w:r>
     </w:p>
     <w:p>
@@ -1405,6 +1636,7 @@
         </w:rPr>
         <w:t xml:space="preserve">        </w:t>
       </w:r>
+      <w:proofErr w:type="spellStart"/>
       <w:r>
         <w:rPr>
           <w:rFonts w:ascii="Consolas" w:eastAsia="Times New Roman" w:hAnsi="Consolas" w:cs="Times New Roman"/>
@@ -1415,6 +1647,7 @@
         </w:rPr>
         <w:t>return</w:t>
       </w:r>
+      <w:proofErr w:type="spellEnd"/>
       <w:r>
         <w:rPr>
           <w:rFonts w:ascii="Consolas" w:eastAsia="Times New Roman" w:hAnsi="Consolas" w:cs="Times New Roman"/>
@@ -1425,6 +1658,8 @@
         </w:rPr>
         <w:t xml:space="preserve"> </w:t>
       </w:r>
+      <w:proofErr w:type="spellStart"/>
+      <w:proofErr w:type="gramStart"/>
       <w:r>
         <w:rPr>
           <w:rFonts w:ascii="Consolas" w:eastAsia="Times New Roman" w:hAnsi="Consolas" w:cs="Times New Roman"/>
@@ -1435,6 +1670,7 @@
         </w:rPr>
         <w:t>View</w:t>
       </w:r>
+      <w:proofErr w:type="spellEnd"/>
       <w:r>
         <w:rPr>
           <w:rFonts w:ascii="Consolas" w:eastAsia="Times New Roman" w:hAnsi="Consolas" w:cs="Times New Roman"/>
@@ -1445,6 +1681,7 @@
         </w:rPr>
         <w:t>(</w:t>
       </w:r>
+      <w:proofErr w:type="gramEnd"/>
       <w:r>
         <w:rPr>
           <w:rFonts w:ascii="Consolas" w:eastAsia="Times New Roman" w:hAnsi="Consolas" w:cs="Times New Roman"/>
@@ -1465,6 +1702,7 @@
         </w:rPr>
         <w:t xml:space="preserve"> </w:t>
       </w:r>
+      <w:proofErr w:type="spellStart"/>
       <w:r>
         <w:rPr>
           <w:rFonts w:ascii="Consolas" w:eastAsia="Times New Roman" w:hAnsi="Consolas" w:cs="Times New Roman"/>
@@ -1475,6 +1713,7 @@
         </w:rPr>
         <w:t>ErrorViewModel</w:t>
       </w:r>
+      <w:proofErr w:type="spellEnd"/>
       <w:r>
         <w:rPr>
           <w:rFonts w:ascii="Consolas" w:eastAsia="Times New Roman" w:hAnsi="Consolas" w:cs="Times New Roman"/>
@@ -1485,6 +1724,7 @@
         </w:rPr>
         <w:t xml:space="preserve"> { </w:t>
       </w:r>
+      <w:proofErr w:type="spellStart"/>
       <w:r>
         <w:rPr>
           <w:rFonts w:ascii="Consolas" w:eastAsia="Times New Roman" w:hAnsi="Consolas" w:cs="Times New Roman"/>
@@ -1495,6 +1735,7 @@
         </w:rPr>
         <w:t>RequestId</w:t>
       </w:r>
+      <w:proofErr w:type="spellEnd"/>
       <w:r>
         <w:rPr>
           <w:rFonts w:ascii="Consolas" w:eastAsia="Times New Roman" w:hAnsi="Consolas" w:cs="Times New Roman"/>
@@ -1525,6 +1766,7 @@
         </w:rPr>
         <w:t>.</w:t>
       </w:r>
+      <w:proofErr w:type="spellStart"/>
       <w:r>
         <w:rPr>
           <w:rFonts w:ascii="Consolas" w:eastAsia="Times New Roman" w:hAnsi="Consolas" w:cs="Times New Roman"/>
@@ -1535,6 +1777,7 @@
         </w:rPr>
         <w:t>Current</w:t>
       </w:r>
+      <w:proofErr w:type="spellEnd"/>
       <w:r>
         <w:rPr>
           <w:rFonts w:ascii="Consolas" w:eastAsia="Times New Roman" w:hAnsi="Consolas" w:cs="Times New Roman"/>
@@ -1565,6 +1808,8 @@
         </w:rPr>
         <w:t xml:space="preserve"> ?? </w:t>
       </w:r>
+      <w:proofErr w:type="spellStart"/>
+      <w:proofErr w:type="gramStart"/>
       <w:r>
         <w:rPr>
           <w:rFonts w:ascii="Consolas" w:eastAsia="Times New Roman" w:hAnsi="Consolas" w:cs="Times New Roman"/>
@@ -1595,15 +1840,27 @@
         </w:rPr>
         <w:t>TraceIdentifier</w:t>
       </w:r>
-      <w:r>
-        <w:rPr>
-          <w:rFonts w:ascii="Consolas" w:eastAsia="Times New Roman" w:hAnsi="Consolas" w:cs="Times New Roman"/>
-          <w:color w:val="D4D4D4"/>
-          <w:sz w:val="21"/>
-          <w:szCs w:val="21"/>
-          <w:lang w:eastAsia="pt-BR"/>
-        </w:rPr>
-        <w:t xml:space="preserve"> });</w:t>
+      <w:proofErr w:type="spellEnd"/>
+      <w:r>
+        <w:rPr>
+          <w:rFonts w:ascii="Consolas" w:eastAsia="Times New Roman" w:hAnsi="Consolas" w:cs="Times New Roman"/>
+          <w:color w:val="D4D4D4"/>
+          <w:sz w:val="21"/>
+          <w:szCs w:val="21"/>
+          <w:lang w:eastAsia="pt-BR"/>
+        </w:rPr>
+        <w:t xml:space="preserve"> }</w:t>
+      </w:r>
+      <w:proofErr w:type="gramEnd"/>
+      <w:r>
+        <w:rPr>
+          <w:rFonts w:ascii="Consolas" w:eastAsia="Times New Roman" w:hAnsi="Consolas" w:cs="Times New Roman"/>
+          <w:color w:val="D4D4D4"/>
+          <w:sz w:val="21"/>
+          <w:szCs w:val="21"/>
+          <w:lang w:eastAsia="pt-BR"/>
+        </w:rPr>
+        <w:t>);</w:t>
       </w:r>
     </w:p>
     <w:p>
@@ -1684,8 +1941,13 @@
         <w:tab/>
       </w:r>
       <w:r>
-        <w:t xml:space="preserve">com a diferença que herda somente de  </w:t>
-      </w:r>
+        <w:t xml:space="preserve">com a diferença que herda somente </w:t>
+      </w:r>
+      <w:proofErr w:type="gramStart"/>
+      <w:r>
+        <w:t xml:space="preserve">de  </w:t>
+      </w:r>
+      <w:proofErr w:type="spellStart"/>
       <w:r>
         <w:rPr>
           <w:rFonts w:ascii="Consolas" w:eastAsia="Times New Roman" w:hAnsi="Consolas" w:cs="Times New Roman"/>
@@ -1696,6 +1958,8 @@
         </w:rPr>
         <w:t>Controller</w:t>
       </w:r>
+      <w:proofErr w:type="spellEnd"/>
+      <w:proofErr w:type="gramEnd"/>
     </w:p>
     <w:p>
       <w:pPr>
@@ -1709,6 +1973,7 @@
           <w:lang w:eastAsia="pt-BR"/>
         </w:rPr>
       </w:pPr>
+      <w:proofErr w:type="spellStart"/>
       <w:r>
         <w:rPr>
           <w:rFonts w:ascii="Consolas" w:eastAsia="Times New Roman" w:hAnsi="Consolas" w:cs="Times New Roman"/>
@@ -1719,6 +1984,7 @@
         </w:rPr>
         <w:t>public</w:t>
       </w:r>
+      <w:proofErr w:type="spellEnd"/>
       <w:r>
         <w:rPr>
           <w:rFonts w:ascii="Consolas" w:eastAsia="Times New Roman" w:hAnsi="Consolas" w:cs="Times New Roman"/>
@@ -1729,6 +1995,7 @@
         </w:rPr>
         <w:t xml:space="preserve"> </w:t>
       </w:r>
+      <w:proofErr w:type="spellStart"/>
       <w:r>
         <w:rPr>
           <w:rFonts w:ascii="Consolas" w:eastAsia="Times New Roman" w:hAnsi="Consolas" w:cs="Times New Roman"/>
@@ -1739,6 +2006,7 @@
         </w:rPr>
         <w:t>class</w:t>
       </w:r>
+      <w:proofErr w:type="spellEnd"/>
       <w:r>
         <w:rPr>
           <w:rFonts w:ascii="Consolas" w:eastAsia="Times New Roman" w:hAnsi="Consolas" w:cs="Times New Roman"/>
@@ -1749,6 +2017,8 @@
         </w:rPr>
         <w:t xml:space="preserve"> </w:t>
       </w:r>
+      <w:proofErr w:type="spellStart"/>
+      <w:proofErr w:type="gramStart"/>
       <w:r>
         <w:rPr>
           <w:rFonts w:ascii="Consolas" w:eastAsia="Times New Roman" w:hAnsi="Consolas" w:cs="Times New Roman"/>
@@ -1759,16 +2029,29 @@
         </w:rPr>
         <w:t>HomeController</w:t>
       </w:r>
-      <w:r>
-        <w:rPr>
-          <w:rFonts w:ascii="Consolas" w:eastAsia="Times New Roman" w:hAnsi="Consolas" w:cs="Times New Roman"/>
-          <w:color w:val="D4D4D4"/>
-          <w:sz w:val="21"/>
-          <w:szCs w:val="21"/>
-          <w:lang w:eastAsia="pt-BR"/>
-        </w:rPr>
-        <w:t xml:space="preserve"> : </w:t>
-      </w:r>
+      <w:proofErr w:type="spellEnd"/>
+      <w:r>
+        <w:rPr>
+          <w:rFonts w:ascii="Consolas" w:eastAsia="Times New Roman" w:hAnsi="Consolas" w:cs="Times New Roman"/>
+          <w:color w:val="D4D4D4"/>
+          <w:sz w:val="21"/>
+          <w:szCs w:val="21"/>
+          <w:lang w:eastAsia="pt-BR"/>
+        </w:rPr>
+        <w:t xml:space="preserve"> :</w:t>
+      </w:r>
+      <w:proofErr w:type="gramEnd"/>
+      <w:r>
+        <w:rPr>
+          <w:rFonts w:ascii="Consolas" w:eastAsia="Times New Roman" w:hAnsi="Consolas" w:cs="Times New Roman"/>
+          <w:color w:val="D4D4D4"/>
+          <w:sz w:val="21"/>
+          <w:szCs w:val="21"/>
+          <w:lang w:eastAsia="pt-BR"/>
+        </w:rPr>
+        <w:t xml:space="preserve"> </w:t>
+      </w:r>
+      <w:proofErr w:type="spellStart"/>
       <w:r>
         <w:rPr>
           <w:rFonts w:ascii="Consolas" w:eastAsia="Times New Roman" w:hAnsi="Consolas" w:cs="Times New Roman"/>
@@ -1779,6 +2062,7 @@
         </w:rPr>
         <w:t>Controller</w:t>
       </w:r>
+      <w:proofErr w:type="spellEnd"/>
     </w:p>
     <w:p>
       <w:r>
@@ -1798,111 +2082,366 @@
       <w:r>
         <w:t xml:space="preserve">Ao analisar os métodos perceba que ele sempre retorna uma </w:t>
       </w:r>
-      <w:r>
-        <w:rPr>
-          <w:color w:val="000000" w:themeColor="text1"/>
-        </w:rPr>
-        <w:t xml:space="preserve">view </w:t>
-      </w:r>
-      <w:r>
-        <w:rPr>
-          <w:rFonts w:ascii="Consolas" w:eastAsia="Times New Roman" w:hAnsi="Consolas" w:cs="Times New Roman"/>
-          <w:color w:val="000000" w:themeColor="text1"/>
-          <w:sz w:val="21"/>
-          <w:szCs w:val="21"/>
-          <w:lang w:eastAsia="pt-BR"/>
-        </w:rPr>
-        <w:t>return View(</w:t>
-      </w:r>
-    </w:p>
-    <w:p>
-      <w:pPr>
-        <w:rPr>
-          <w:rFonts w:ascii="Consolas" w:eastAsia="Times New Roman" w:hAnsi="Consolas" w:cs="Times New Roman"/>
-          <w:color w:val="000000" w:themeColor="text1"/>
-          <w:sz w:val="21"/>
-          <w:szCs w:val="21"/>
-          <w:lang w:eastAsia="pt-BR"/>
-        </w:rPr>
-      </w:pPr>
-    </w:p>
-    <w:p>
-      <w:pPr>
-        <w:rPr>
-          <w:rFonts w:ascii="Consolas" w:eastAsia="Times New Roman" w:hAnsi="Consolas" w:cs="Times New Roman"/>
-          <w:color w:val="000000" w:themeColor="text1"/>
-          <w:sz w:val="21"/>
-          <w:szCs w:val="21"/>
-          <w:lang w:eastAsia="pt-BR"/>
-        </w:rPr>
-      </w:pPr>
-      <w:r>
-        <w:rPr>
-          <w:rFonts w:ascii="Consolas" w:eastAsia="Times New Roman" w:hAnsi="Consolas" w:cs="Times New Roman"/>
-          <w:color w:val="000000" w:themeColor="text1"/>
-          <w:sz w:val="21"/>
-          <w:szCs w:val="21"/>
-          <w:lang w:eastAsia="pt-BR"/>
-        </w:rPr>
-        <w:t>Se for analisar a pasta view pode ser encontrada as duas pasta no caso Home, se eu tenho uma HomeCOntroller eu tb vou ter uma pasta Home na minha view.</w:t>
-      </w:r>
-    </w:p>
-    <w:p>
-      <w:pPr>
-        <w:rPr>
-          <w:rFonts w:ascii="Consolas" w:eastAsia="Times New Roman" w:hAnsi="Consolas" w:cs="Times New Roman"/>
-          <w:color w:val="000000" w:themeColor="text1"/>
-          <w:sz w:val="21"/>
-          <w:szCs w:val="21"/>
-          <w:lang w:eastAsia="pt-BR"/>
-        </w:rPr>
-      </w:pPr>
-    </w:p>
-    <w:p>
-      <w:pPr>
-        <w:rPr>
-          <w:rFonts w:ascii="Consolas" w:eastAsia="Times New Roman" w:hAnsi="Consolas" w:cs="Times New Roman"/>
-          <w:color w:val="000000" w:themeColor="text1"/>
-          <w:sz w:val="21"/>
-          <w:szCs w:val="21"/>
-          <w:lang w:eastAsia="pt-BR"/>
-        </w:rPr>
-      </w:pPr>
-      <w:r>
-        <w:rPr>
-          <w:rFonts w:ascii="Consolas" w:eastAsia="Times New Roman" w:hAnsi="Consolas" w:cs="Times New Roman"/>
-          <w:color w:val="000000" w:themeColor="text1"/>
-          <w:sz w:val="21"/>
-          <w:szCs w:val="21"/>
-          <w:lang w:eastAsia="pt-BR"/>
-        </w:rPr>
-        <w:t>Ou seja pode ser associado, toda a logica, todas as paginas da minha home controller ele vão ser redirecionados para pasta view da minha home</w:t>
-      </w:r>
-    </w:p>
-    <w:p>
-      <w:pPr>
-        <w:rPr>
-          <w:rFonts w:ascii="Consolas" w:eastAsia="Times New Roman" w:hAnsi="Consolas" w:cs="Times New Roman"/>
-          <w:color w:val="000000" w:themeColor="text1"/>
-          <w:sz w:val="21"/>
-          <w:szCs w:val="21"/>
-          <w:lang w:eastAsia="pt-BR"/>
-        </w:rPr>
-      </w:pPr>
-    </w:p>
-    <w:p>
-      <w:pPr>
-        <w:rPr>
-          <w:rFonts w:ascii="Consolas" w:eastAsia="Times New Roman" w:hAnsi="Consolas" w:cs="Times New Roman"/>
-          <w:color w:val="000000" w:themeColor="text1"/>
-          <w:sz w:val="21"/>
-          <w:szCs w:val="21"/>
-          <w:lang w:eastAsia="pt-BR"/>
-        </w:rPr>
-      </w:pPr>
-      <w:r>
-        <w:rPr>
-          <w:rFonts w:ascii="Consolas" w:eastAsia="Times New Roman" w:hAnsi="Consolas" w:cs="Times New Roman"/>
+      <w:proofErr w:type="spellStart"/>
+      <w:r>
+        <w:rPr>
+          <w:color w:val="000000" w:themeColor="text1"/>
+        </w:rPr>
+        <w:t>view</w:t>
+      </w:r>
+      <w:proofErr w:type="spellEnd"/>
+      <w:r>
+        <w:rPr>
+          <w:color w:val="000000" w:themeColor="text1"/>
+        </w:rPr>
+        <w:t xml:space="preserve"> </w:t>
+      </w:r>
+      <w:proofErr w:type="spellStart"/>
+      <w:r>
+        <w:rPr>
+          <w:rFonts w:ascii="Consolas" w:eastAsia="Times New Roman" w:hAnsi="Consolas" w:cs="Times New Roman"/>
+          <w:color w:val="000000" w:themeColor="text1"/>
+          <w:sz w:val="21"/>
+          <w:szCs w:val="21"/>
+          <w:lang w:eastAsia="pt-BR"/>
+        </w:rPr>
+        <w:t>return</w:t>
+      </w:r>
+      <w:proofErr w:type="spellEnd"/>
+      <w:r>
+        <w:rPr>
+          <w:rFonts w:ascii="Consolas" w:eastAsia="Times New Roman" w:hAnsi="Consolas" w:cs="Times New Roman"/>
+          <w:color w:val="000000" w:themeColor="text1"/>
+          <w:sz w:val="21"/>
+          <w:szCs w:val="21"/>
+          <w:lang w:eastAsia="pt-BR"/>
+        </w:rPr>
+        <w:t xml:space="preserve"> </w:t>
+      </w:r>
+      <w:proofErr w:type="spellStart"/>
+      <w:proofErr w:type="gramStart"/>
+      <w:r>
+        <w:rPr>
+          <w:rFonts w:ascii="Consolas" w:eastAsia="Times New Roman" w:hAnsi="Consolas" w:cs="Times New Roman"/>
+          <w:color w:val="000000" w:themeColor="text1"/>
+          <w:sz w:val="21"/>
+          <w:szCs w:val="21"/>
+          <w:lang w:eastAsia="pt-BR"/>
+        </w:rPr>
+        <w:t>View</w:t>
+      </w:r>
+      <w:proofErr w:type="spellEnd"/>
+      <w:r>
+        <w:rPr>
+          <w:rFonts w:ascii="Consolas" w:eastAsia="Times New Roman" w:hAnsi="Consolas" w:cs="Times New Roman"/>
+          <w:color w:val="000000" w:themeColor="text1"/>
+          <w:sz w:val="21"/>
+          <w:szCs w:val="21"/>
+          <w:lang w:eastAsia="pt-BR"/>
+        </w:rPr>
+        <w:t>(</w:t>
+      </w:r>
+      <w:proofErr w:type="gramEnd"/>
+    </w:p>
+    <w:p>
+      <w:pPr>
+        <w:rPr>
+          <w:rFonts w:ascii="Consolas" w:eastAsia="Times New Roman" w:hAnsi="Consolas" w:cs="Times New Roman"/>
+          <w:color w:val="000000" w:themeColor="text1"/>
+          <w:sz w:val="21"/>
+          <w:szCs w:val="21"/>
+          <w:lang w:eastAsia="pt-BR"/>
+        </w:rPr>
+      </w:pPr>
+    </w:p>
+    <w:p>
+      <w:pPr>
+        <w:rPr>
+          <w:rFonts w:ascii="Consolas" w:eastAsia="Times New Roman" w:hAnsi="Consolas" w:cs="Times New Roman"/>
+          <w:color w:val="000000" w:themeColor="text1"/>
+          <w:sz w:val="21"/>
+          <w:szCs w:val="21"/>
+          <w:lang w:eastAsia="pt-BR"/>
+        </w:rPr>
+      </w:pPr>
+      <w:r>
+        <w:rPr>
+          <w:rFonts w:ascii="Consolas" w:eastAsia="Times New Roman" w:hAnsi="Consolas" w:cs="Times New Roman"/>
+          <w:color w:val="000000" w:themeColor="text1"/>
+          <w:sz w:val="21"/>
+          <w:szCs w:val="21"/>
+          <w:lang w:eastAsia="pt-BR"/>
+        </w:rPr>
+        <w:t xml:space="preserve">Se for analisar a pasta </w:t>
+      </w:r>
+      <w:proofErr w:type="spellStart"/>
+      <w:r>
+        <w:rPr>
+          <w:rFonts w:ascii="Consolas" w:eastAsia="Times New Roman" w:hAnsi="Consolas" w:cs="Times New Roman"/>
+          <w:color w:val="000000" w:themeColor="text1"/>
+          <w:sz w:val="21"/>
+          <w:szCs w:val="21"/>
+          <w:lang w:eastAsia="pt-BR"/>
+        </w:rPr>
+        <w:t>view</w:t>
+      </w:r>
+      <w:proofErr w:type="spellEnd"/>
+      <w:r>
+        <w:rPr>
+          <w:rFonts w:ascii="Consolas" w:eastAsia="Times New Roman" w:hAnsi="Consolas" w:cs="Times New Roman"/>
+          <w:color w:val="000000" w:themeColor="text1"/>
+          <w:sz w:val="21"/>
+          <w:szCs w:val="21"/>
+          <w:lang w:eastAsia="pt-BR"/>
+        </w:rPr>
+        <w:t xml:space="preserve"> pode ser encontrada as </w:t>
+      </w:r>
+      <w:proofErr w:type="gramStart"/>
+      <w:r>
+        <w:rPr>
+          <w:rFonts w:ascii="Consolas" w:eastAsia="Times New Roman" w:hAnsi="Consolas" w:cs="Times New Roman"/>
+          <w:color w:val="000000" w:themeColor="text1"/>
+          <w:sz w:val="21"/>
+          <w:szCs w:val="21"/>
+          <w:lang w:eastAsia="pt-BR"/>
+        </w:rPr>
+        <w:t>duas pasta</w:t>
+      </w:r>
+      <w:proofErr w:type="gramEnd"/>
+      <w:r>
+        <w:rPr>
+          <w:rFonts w:ascii="Consolas" w:eastAsia="Times New Roman" w:hAnsi="Consolas" w:cs="Times New Roman"/>
+          <w:color w:val="000000" w:themeColor="text1"/>
+          <w:sz w:val="21"/>
+          <w:szCs w:val="21"/>
+          <w:lang w:eastAsia="pt-BR"/>
+        </w:rPr>
+        <w:t xml:space="preserve"> no caso Home, se eu tenho uma </w:t>
+      </w:r>
+      <w:proofErr w:type="spellStart"/>
+      <w:r>
+        <w:rPr>
+          <w:rFonts w:ascii="Consolas" w:eastAsia="Times New Roman" w:hAnsi="Consolas" w:cs="Times New Roman"/>
+          <w:color w:val="000000" w:themeColor="text1"/>
+          <w:sz w:val="21"/>
+          <w:szCs w:val="21"/>
+          <w:lang w:eastAsia="pt-BR"/>
+        </w:rPr>
+        <w:t>HomeCOntroller</w:t>
+      </w:r>
+      <w:proofErr w:type="spellEnd"/>
+      <w:r>
+        <w:rPr>
+          <w:rFonts w:ascii="Consolas" w:eastAsia="Times New Roman" w:hAnsi="Consolas" w:cs="Times New Roman"/>
+          <w:color w:val="000000" w:themeColor="text1"/>
+          <w:sz w:val="21"/>
+          <w:szCs w:val="21"/>
+          <w:lang w:eastAsia="pt-BR"/>
+        </w:rPr>
+        <w:t xml:space="preserve"> eu </w:t>
+      </w:r>
+      <w:proofErr w:type="spellStart"/>
+      <w:r>
+        <w:rPr>
+          <w:rFonts w:ascii="Consolas" w:eastAsia="Times New Roman" w:hAnsi="Consolas" w:cs="Times New Roman"/>
+          <w:color w:val="000000" w:themeColor="text1"/>
+          <w:sz w:val="21"/>
+          <w:szCs w:val="21"/>
+          <w:lang w:eastAsia="pt-BR"/>
+        </w:rPr>
+        <w:t>tb</w:t>
+      </w:r>
+      <w:proofErr w:type="spellEnd"/>
+      <w:r>
+        <w:rPr>
+          <w:rFonts w:ascii="Consolas" w:eastAsia="Times New Roman" w:hAnsi="Consolas" w:cs="Times New Roman"/>
+          <w:color w:val="000000" w:themeColor="text1"/>
+          <w:sz w:val="21"/>
+          <w:szCs w:val="21"/>
+          <w:lang w:eastAsia="pt-BR"/>
+        </w:rPr>
+        <w:t xml:space="preserve"> vou ter uma pasta Home na minha </w:t>
+      </w:r>
+      <w:proofErr w:type="spellStart"/>
+      <w:r>
+        <w:rPr>
+          <w:rFonts w:ascii="Consolas" w:eastAsia="Times New Roman" w:hAnsi="Consolas" w:cs="Times New Roman"/>
+          <w:color w:val="000000" w:themeColor="text1"/>
+          <w:sz w:val="21"/>
+          <w:szCs w:val="21"/>
+          <w:lang w:eastAsia="pt-BR"/>
+        </w:rPr>
+        <w:t>view</w:t>
+      </w:r>
+      <w:proofErr w:type="spellEnd"/>
+      <w:r>
+        <w:rPr>
+          <w:rFonts w:ascii="Consolas" w:eastAsia="Times New Roman" w:hAnsi="Consolas" w:cs="Times New Roman"/>
+          <w:color w:val="000000" w:themeColor="text1"/>
+          <w:sz w:val="21"/>
+          <w:szCs w:val="21"/>
+          <w:lang w:eastAsia="pt-BR"/>
+        </w:rPr>
+        <w:t>.</w:t>
+      </w:r>
+    </w:p>
+    <w:p>
+      <w:pPr>
+        <w:rPr>
+          <w:rFonts w:ascii="Consolas" w:eastAsia="Times New Roman" w:hAnsi="Consolas" w:cs="Times New Roman"/>
+          <w:color w:val="000000" w:themeColor="text1"/>
+          <w:sz w:val="21"/>
+          <w:szCs w:val="21"/>
+          <w:lang w:eastAsia="pt-BR"/>
+        </w:rPr>
+      </w:pPr>
+    </w:p>
+    <w:p>
+      <w:pPr>
+        <w:rPr>
+          <w:rFonts w:ascii="Consolas" w:eastAsia="Times New Roman" w:hAnsi="Consolas" w:cs="Times New Roman"/>
+          <w:color w:val="000000" w:themeColor="text1"/>
+          <w:sz w:val="21"/>
+          <w:szCs w:val="21"/>
+          <w:lang w:eastAsia="pt-BR"/>
+        </w:rPr>
+      </w:pPr>
+      <w:proofErr w:type="gramStart"/>
+      <w:r>
+        <w:rPr>
+          <w:rFonts w:ascii="Consolas" w:eastAsia="Times New Roman" w:hAnsi="Consolas" w:cs="Times New Roman"/>
+          <w:color w:val="000000" w:themeColor="text1"/>
+          <w:sz w:val="21"/>
+          <w:szCs w:val="21"/>
+          <w:lang w:eastAsia="pt-BR"/>
+        </w:rPr>
+        <w:t>Ou seja</w:t>
+      </w:r>
+      <w:proofErr w:type="gramEnd"/>
+      <w:r>
+        <w:rPr>
+          <w:rFonts w:ascii="Consolas" w:eastAsia="Times New Roman" w:hAnsi="Consolas" w:cs="Times New Roman"/>
+          <w:color w:val="000000" w:themeColor="text1"/>
+          <w:sz w:val="21"/>
+          <w:szCs w:val="21"/>
+          <w:lang w:eastAsia="pt-BR"/>
+        </w:rPr>
+        <w:t xml:space="preserve"> pode ser associado, toda a </w:t>
+      </w:r>
+      <w:proofErr w:type="spellStart"/>
+      <w:r>
+        <w:rPr>
+          <w:rFonts w:ascii="Consolas" w:eastAsia="Times New Roman" w:hAnsi="Consolas" w:cs="Times New Roman"/>
+          <w:color w:val="000000" w:themeColor="text1"/>
+          <w:sz w:val="21"/>
+          <w:szCs w:val="21"/>
+          <w:lang w:eastAsia="pt-BR"/>
+        </w:rPr>
+        <w:t>logica</w:t>
+      </w:r>
+      <w:proofErr w:type="spellEnd"/>
+      <w:r>
+        <w:rPr>
+          <w:rFonts w:ascii="Consolas" w:eastAsia="Times New Roman" w:hAnsi="Consolas" w:cs="Times New Roman"/>
+          <w:color w:val="000000" w:themeColor="text1"/>
+          <w:sz w:val="21"/>
+          <w:szCs w:val="21"/>
+          <w:lang w:eastAsia="pt-BR"/>
+        </w:rPr>
+        <w:t xml:space="preserve">, todas as </w:t>
+      </w:r>
+      <w:proofErr w:type="spellStart"/>
+      <w:r>
+        <w:rPr>
+          <w:rFonts w:ascii="Consolas" w:eastAsia="Times New Roman" w:hAnsi="Consolas" w:cs="Times New Roman"/>
+          <w:color w:val="000000" w:themeColor="text1"/>
+          <w:sz w:val="21"/>
+          <w:szCs w:val="21"/>
+          <w:lang w:eastAsia="pt-BR"/>
+        </w:rPr>
+        <w:t>paginas</w:t>
+      </w:r>
+      <w:proofErr w:type="spellEnd"/>
+      <w:r>
+        <w:rPr>
+          <w:rFonts w:ascii="Consolas" w:eastAsia="Times New Roman" w:hAnsi="Consolas" w:cs="Times New Roman"/>
+          <w:color w:val="000000" w:themeColor="text1"/>
+          <w:sz w:val="21"/>
+          <w:szCs w:val="21"/>
+          <w:lang w:eastAsia="pt-BR"/>
+        </w:rPr>
+        <w:t xml:space="preserve"> da minha home </w:t>
+      </w:r>
+      <w:proofErr w:type="spellStart"/>
+      <w:r>
+        <w:rPr>
+          <w:rFonts w:ascii="Consolas" w:eastAsia="Times New Roman" w:hAnsi="Consolas" w:cs="Times New Roman"/>
+          <w:color w:val="000000" w:themeColor="text1"/>
+          <w:sz w:val="21"/>
+          <w:szCs w:val="21"/>
+          <w:lang w:eastAsia="pt-BR"/>
+        </w:rPr>
+        <w:t>controller</w:t>
+      </w:r>
+      <w:proofErr w:type="spellEnd"/>
+      <w:r>
+        <w:rPr>
+          <w:rFonts w:ascii="Consolas" w:eastAsia="Times New Roman" w:hAnsi="Consolas" w:cs="Times New Roman"/>
+          <w:color w:val="000000" w:themeColor="text1"/>
+          <w:sz w:val="21"/>
+          <w:szCs w:val="21"/>
+          <w:lang w:eastAsia="pt-BR"/>
+        </w:rPr>
+        <w:t xml:space="preserve"> ele vão ser redirecionados para pasta </w:t>
+      </w:r>
+      <w:proofErr w:type="spellStart"/>
+      <w:r>
+        <w:rPr>
+          <w:rFonts w:ascii="Consolas" w:eastAsia="Times New Roman" w:hAnsi="Consolas" w:cs="Times New Roman"/>
+          <w:color w:val="000000" w:themeColor="text1"/>
+          <w:sz w:val="21"/>
+          <w:szCs w:val="21"/>
+          <w:lang w:eastAsia="pt-BR"/>
+        </w:rPr>
+        <w:t>view</w:t>
+      </w:r>
+      <w:proofErr w:type="spellEnd"/>
+      <w:r>
+        <w:rPr>
+          <w:rFonts w:ascii="Consolas" w:eastAsia="Times New Roman" w:hAnsi="Consolas" w:cs="Times New Roman"/>
+          <w:color w:val="000000" w:themeColor="text1"/>
+          <w:sz w:val="21"/>
+          <w:szCs w:val="21"/>
+          <w:lang w:eastAsia="pt-BR"/>
+        </w:rPr>
+        <w:t xml:space="preserve"> da minha home</w:t>
+      </w:r>
+    </w:p>
+    <w:p>
+      <w:pPr>
+        <w:rPr>
+          <w:rFonts w:ascii="Consolas" w:eastAsia="Times New Roman" w:hAnsi="Consolas" w:cs="Times New Roman"/>
+          <w:color w:val="000000" w:themeColor="text1"/>
+          <w:sz w:val="21"/>
+          <w:szCs w:val="21"/>
+          <w:lang w:eastAsia="pt-BR"/>
+        </w:rPr>
+      </w:pPr>
+    </w:p>
+    <w:p>
+      <w:pPr>
+        <w:rPr>
+          <w:rFonts w:ascii="Consolas" w:eastAsia="Times New Roman" w:hAnsi="Consolas" w:cs="Times New Roman"/>
+          <w:color w:val="000000" w:themeColor="text1"/>
+          <w:sz w:val="21"/>
+          <w:szCs w:val="21"/>
+          <w:lang w:eastAsia="pt-BR"/>
+        </w:rPr>
+      </w:pPr>
+      <w:r>
+        <w:rPr>
+          <w:rFonts w:ascii="Consolas" w:eastAsia="Times New Roman" w:hAnsi="Consolas" w:cs="Times New Roman"/>
+          <w:noProof/>
           <w:color w:val="000000" w:themeColor="text1"/>
           <w:sz w:val="21"/>
           <w:szCs w:val="21"/>
@@ -1974,8 +2513,42 @@
           <w:szCs w:val="21"/>
           <w:lang w:eastAsia="pt-BR"/>
         </w:rPr>
-        <w:t>Se eu tenho um método Privacy o sistema tenta localizar o mesmo nome na views</w:t>
-      </w:r>
+        <w:t xml:space="preserve">Se eu tenho um método </w:t>
+      </w:r>
+      <w:proofErr w:type="spellStart"/>
+      <w:r>
+        <w:rPr>
+          <w:rFonts w:ascii="Consolas" w:eastAsia="Times New Roman" w:hAnsi="Consolas" w:cs="Times New Roman"/>
+          <w:color w:val="000000" w:themeColor="text1"/>
+          <w:sz w:val="21"/>
+          <w:szCs w:val="21"/>
+          <w:lang w:eastAsia="pt-BR"/>
+        </w:rPr>
+        <w:t>Privacy</w:t>
+      </w:r>
+      <w:proofErr w:type="spellEnd"/>
+      <w:r>
+        <w:rPr>
+          <w:rFonts w:ascii="Consolas" w:eastAsia="Times New Roman" w:hAnsi="Consolas" w:cs="Times New Roman"/>
+          <w:color w:val="000000" w:themeColor="text1"/>
+          <w:sz w:val="21"/>
+          <w:szCs w:val="21"/>
+          <w:lang w:eastAsia="pt-BR"/>
+        </w:rPr>
+        <w:t xml:space="preserve"> o sistema tenta localizar o mesmo nome na </w:t>
+      </w:r>
+      <w:proofErr w:type="spellStart"/>
+      <w:r>
+        <w:rPr>
+          <w:rFonts w:ascii="Consolas" w:eastAsia="Times New Roman" w:hAnsi="Consolas" w:cs="Times New Roman"/>
+          <w:color w:val="000000" w:themeColor="text1"/>
+          <w:sz w:val="21"/>
+          <w:szCs w:val="21"/>
+          <w:lang w:eastAsia="pt-BR"/>
+        </w:rPr>
+        <w:t>views</w:t>
+      </w:r>
+      <w:proofErr w:type="spellEnd"/>
     </w:p>
     <w:p>
       <w:pPr>
@@ -2072,7 +2645,29 @@
           <w:szCs w:val="21"/>
           <w:lang w:eastAsia="pt-BR"/>
         </w:rPr>
-        <w:t>/home vai procurar uma controller chamada Home</w:t>
+        <w:t xml:space="preserve">/home vai procurar uma </w:t>
+      </w:r>
+      <w:proofErr w:type="spellStart"/>
+      <w:r>
+        <w:rPr>
+          <w:rFonts w:ascii="Consolas" w:eastAsia="Times New Roman" w:hAnsi="Consolas" w:cs="Times New Roman"/>
+          <w:color w:val="000000" w:themeColor="text1"/>
+          <w:sz w:val="21"/>
+          <w:szCs w:val="21"/>
+          <w:lang w:eastAsia="pt-BR"/>
+        </w:rPr>
+        <w:t>controller</w:t>
+      </w:r>
+      <w:proofErr w:type="spellEnd"/>
+      <w:r>
+        <w:rPr>
+          <w:rFonts w:ascii="Consolas" w:eastAsia="Times New Roman" w:hAnsi="Consolas" w:cs="Times New Roman"/>
+          <w:color w:val="000000" w:themeColor="text1"/>
+          <w:sz w:val="21"/>
+          <w:szCs w:val="21"/>
+          <w:lang w:eastAsia="pt-BR"/>
+        </w:rPr>
+        <w:t xml:space="preserve"> chamada Home</w:t>
       </w:r>
     </w:p>
     <w:p>
@@ -2087,15 +2682,49 @@
           <w:lang w:eastAsia="pt-BR"/>
         </w:rPr>
       </w:pPr>
-      <w:r>
-        <w:rPr>
-          <w:rFonts w:ascii="Consolas" w:eastAsia="Times New Roman" w:hAnsi="Consolas" w:cs="Times New Roman"/>
-          <w:color w:val="000000" w:themeColor="text1"/>
-          <w:sz w:val="21"/>
-          <w:szCs w:val="21"/>
-          <w:lang w:eastAsia="pt-BR"/>
-        </w:rPr>
-        <w:t>Localizou , é uma rota valida, então ele vai abrir o arquivo</w:t>
+      <w:proofErr w:type="gramStart"/>
+      <w:r>
+        <w:rPr>
+          <w:rFonts w:ascii="Consolas" w:eastAsia="Times New Roman" w:hAnsi="Consolas" w:cs="Times New Roman"/>
+          <w:color w:val="000000" w:themeColor="text1"/>
+          <w:sz w:val="21"/>
+          <w:szCs w:val="21"/>
+          <w:lang w:eastAsia="pt-BR"/>
+        </w:rPr>
+        <w:t>Localizou ,</w:t>
+      </w:r>
+      <w:proofErr w:type="gramEnd"/>
+      <w:r>
+        <w:rPr>
+          <w:rFonts w:ascii="Consolas" w:eastAsia="Times New Roman" w:hAnsi="Consolas" w:cs="Times New Roman"/>
+          <w:color w:val="000000" w:themeColor="text1"/>
+          <w:sz w:val="21"/>
+          <w:szCs w:val="21"/>
+          <w:lang w:eastAsia="pt-BR"/>
+        </w:rPr>
+        <w:t xml:space="preserve"> é uma rota </w:t>
+      </w:r>
+      <w:proofErr w:type="spellStart"/>
+      <w:r>
+        <w:rPr>
+          <w:rFonts w:ascii="Consolas" w:eastAsia="Times New Roman" w:hAnsi="Consolas" w:cs="Times New Roman"/>
+          <w:color w:val="000000" w:themeColor="text1"/>
+          <w:sz w:val="21"/>
+          <w:szCs w:val="21"/>
+          <w:lang w:eastAsia="pt-BR"/>
+        </w:rPr>
+        <w:t>valida</w:t>
+      </w:r>
+      <w:proofErr w:type="spellEnd"/>
+      <w:r>
+        <w:rPr>
+          <w:rFonts w:ascii="Consolas" w:eastAsia="Times New Roman" w:hAnsi="Consolas" w:cs="Times New Roman"/>
+          <w:color w:val="000000" w:themeColor="text1"/>
+          <w:sz w:val="21"/>
+          <w:szCs w:val="21"/>
+          <w:lang w:eastAsia="pt-BR"/>
+        </w:rPr>
+        <w:t>, então ele vai abrir o arquivo</w:t>
       </w:r>
       <w:r>
         <w:rPr>
@@ -2107,6 +2736,7 @@
         </w:rPr>
         <w:t xml:space="preserve"> </w:t>
       </w:r>
+      <w:proofErr w:type="spellStart"/>
       <w:r>
         <w:rPr>
           <w:rFonts w:ascii="Consolas" w:eastAsia="Times New Roman" w:hAnsi="Consolas" w:cs="Times New Roman"/>
@@ -2119,6 +2749,7 @@
         </w:rPr>
         <w:t>Homecontroller.cs</w:t>
       </w:r>
+      <w:proofErr w:type="spellEnd"/>
     </w:p>
     <w:p>
       <w:pPr>
@@ -2139,70 +2770,274 @@
           <w:lang w:eastAsia="pt-BR"/>
         </w:rPr>
         <w:lastRenderedPageBreak/>
-        <w:t>Ai tem /privacy, ele entrou na homecontroller</w:t>
-      </w:r>
-      <w:r>
-        <w:rPr>
-          <w:rFonts w:ascii="Consolas" w:eastAsia="Times New Roman" w:hAnsi="Consolas" w:cs="Times New Roman"/>
-          <w:color w:val="000000" w:themeColor="text1"/>
-          <w:sz w:val="21"/>
-          <w:szCs w:val="21"/>
-          <w:lang w:eastAsia="pt-BR"/>
-        </w:rPr>
-        <w:t>, então ele vai procurar se tem um método chamado Privacy(), então ele vai entrar dentro do método , e o que método faz, ele retorna uma view</w:t>
-      </w:r>
-      <w:r>
-        <w:rPr>
-          <w:rFonts w:ascii="Consolas" w:eastAsia="Times New Roman" w:hAnsi="Consolas" w:cs="Times New Roman"/>
-          <w:color w:val="000000" w:themeColor="text1"/>
-          <w:sz w:val="21"/>
-          <w:szCs w:val="21"/>
-          <w:lang w:eastAsia="pt-BR"/>
-        </w:rPr>
-        <w:t xml:space="preserve">, então eu vou procurar uma view </w:t>
-      </w:r>
-      <w:r>
-        <w:rPr>
-          <w:rFonts w:ascii="Consolas" w:eastAsia="Times New Roman" w:hAnsi="Consolas" w:cs="Times New Roman"/>
-          <w:color w:val="000000" w:themeColor="text1"/>
-          <w:sz w:val="21"/>
-          <w:szCs w:val="21"/>
-          <w:lang w:eastAsia="pt-BR"/>
-        </w:rPr>
-        <w:t>, e como ele retorna uma view, exatamente com o mesmo nome do método Privacy,</w:t>
-      </w:r>
-    </w:p>
-    <w:p>
-      <w:pPr>
-        <w:rPr>
-          <w:rFonts w:ascii="Consolas" w:eastAsia="Times New Roman" w:hAnsi="Consolas" w:cs="Times New Roman"/>
-          <w:color w:val="000000" w:themeColor="text1"/>
-          <w:sz w:val="21"/>
-          <w:szCs w:val="21"/>
-          <w:lang w:eastAsia="pt-BR"/>
-        </w:rPr>
-      </w:pPr>
-    </w:p>
-    <w:p>
-      <w:pPr>
-        <w:rPr>
-          <w:rFonts w:ascii="Consolas" w:eastAsia="Times New Roman" w:hAnsi="Consolas" w:cs="Times New Roman"/>
-          <w:color w:val="000000" w:themeColor="text1"/>
-          <w:sz w:val="21"/>
-          <w:szCs w:val="21"/>
-          <w:lang w:eastAsia="pt-BR"/>
-        </w:rPr>
-      </w:pPr>
-      <w:r>
-        <w:rPr>
-          <w:rFonts w:ascii="Consolas" w:eastAsia="Times New Roman" w:hAnsi="Consolas" w:cs="Times New Roman"/>
-          <w:color w:val="000000" w:themeColor="text1"/>
-          <w:sz w:val="21"/>
-          <w:szCs w:val="21"/>
-          <w:lang w:eastAsia="pt-BR"/>
-        </w:rPr>
-        <w:t xml:space="preserve">Return view – o sistema vai procurar qual a controller que estou </w:t>
-      </w:r>
+        <w:t>Ai tem /</w:t>
+      </w:r>
+      <w:proofErr w:type="spellStart"/>
+      <w:r>
+        <w:rPr>
+          <w:rFonts w:ascii="Consolas" w:eastAsia="Times New Roman" w:hAnsi="Consolas" w:cs="Times New Roman"/>
+          <w:color w:val="000000" w:themeColor="text1"/>
+          <w:sz w:val="21"/>
+          <w:szCs w:val="21"/>
+          <w:lang w:eastAsia="pt-BR"/>
+        </w:rPr>
+        <w:t>privacy</w:t>
+      </w:r>
+      <w:proofErr w:type="spellEnd"/>
+      <w:r>
+        <w:rPr>
+          <w:rFonts w:ascii="Consolas" w:eastAsia="Times New Roman" w:hAnsi="Consolas" w:cs="Times New Roman"/>
+          <w:color w:val="000000" w:themeColor="text1"/>
+          <w:sz w:val="21"/>
+          <w:szCs w:val="21"/>
+          <w:lang w:eastAsia="pt-BR"/>
+        </w:rPr>
+        <w:t xml:space="preserve">, ele entrou na </w:t>
+      </w:r>
+      <w:proofErr w:type="spellStart"/>
+      <w:r>
+        <w:rPr>
+          <w:rFonts w:ascii="Consolas" w:eastAsia="Times New Roman" w:hAnsi="Consolas" w:cs="Times New Roman"/>
+          <w:color w:val="000000" w:themeColor="text1"/>
+          <w:sz w:val="21"/>
+          <w:szCs w:val="21"/>
+          <w:lang w:eastAsia="pt-BR"/>
+        </w:rPr>
+        <w:t>homecontroller</w:t>
+      </w:r>
+      <w:proofErr w:type="spellEnd"/>
+      <w:r>
+        <w:rPr>
+          <w:rFonts w:ascii="Consolas" w:eastAsia="Times New Roman" w:hAnsi="Consolas" w:cs="Times New Roman"/>
+          <w:color w:val="000000" w:themeColor="text1"/>
+          <w:sz w:val="21"/>
+          <w:szCs w:val="21"/>
+          <w:lang w:eastAsia="pt-BR"/>
+        </w:rPr>
+        <w:t xml:space="preserve">, então ele vai procurar se tem um método chamado </w:t>
+      </w:r>
+      <w:proofErr w:type="spellStart"/>
+      <w:proofErr w:type="gramStart"/>
+      <w:r>
+        <w:rPr>
+          <w:rFonts w:ascii="Consolas" w:eastAsia="Times New Roman" w:hAnsi="Consolas" w:cs="Times New Roman"/>
+          <w:color w:val="000000" w:themeColor="text1"/>
+          <w:sz w:val="21"/>
+          <w:szCs w:val="21"/>
+          <w:lang w:eastAsia="pt-BR"/>
+        </w:rPr>
+        <w:t>Privacy</w:t>
+      </w:r>
+      <w:proofErr w:type="spellEnd"/>
+      <w:r>
+        <w:rPr>
+          <w:rFonts w:ascii="Consolas" w:eastAsia="Times New Roman" w:hAnsi="Consolas" w:cs="Times New Roman"/>
+          <w:color w:val="000000" w:themeColor="text1"/>
+          <w:sz w:val="21"/>
+          <w:szCs w:val="21"/>
+          <w:lang w:eastAsia="pt-BR"/>
+        </w:rPr>
+        <w:t>(</w:t>
+      </w:r>
+      <w:proofErr w:type="gramEnd"/>
+      <w:r>
+        <w:rPr>
+          <w:rFonts w:ascii="Consolas" w:eastAsia="Times New Roman" w:hAnsi="Consolas" w:cs="Times New Roman"/>
+          <w:color w:val="000000" w:themeColor="text1"/>
+          <w:sz w:val="21"/>
+          <w:szCs w:val="21"/>
+          <w:lang w:eastAsia="pt-BR"/>
+        </w:rPr>
+        <w:t xml:space="preserve">), então ele vai entrar dentro do método , e o que método faz, ele retorna uma </w:t>
+      </w:r>
+      <w:proofErr w:type="spellStart"/>
+      <w:r>
+        <w:rPr>
+          <w:rFonts w:ascii="Consolas" w:eastAsia="Times New Roman" w:hAnsi="Consolas" w:cs="Times New Roman"/>
+          <w:color w:val="000000" w:themeColor="text1"/>
+          <w:sz w:val="21"/>
+          <w:szCs w:val="21"/>
+          <w:lang w:eastAsia="pt-BR"/>
+        </w:rPr>
+        <w:t>view</w:t>
+      </w:r>
+      <w:proofErr w:type="spellEnd"/>
+      <w:r>
+        <w:rPr>
+          <w:rFonts w:ascii="Consolas" w:eastAsia="Times New Roman" w:hAnsi="Consolas" w:cs="Times New Roman"/>
+          <w:color w:val="000000" w:themeColor="text1"/>
+          <w:sz w:val="21"/>
+          <w:szCs w:val="21"/>
+          <w:lang w:eastAsia="pt-BR"/>
+        </w:rPr>
+        <w:t xml:space="preserve">, então eu vou procurar uma </w:t>
+      </w:r>
+      <w:proofErr w:type="spellStart"/>
+      <w:r>
+        <w:rPr>
+          <w:rFonts w:ascii="Consolas" w:eastAsia="Times New Roman" w:hAnsi="Consolas" w:cs="Times New Roman"/>
+          <w:color w:val="000000" w:themeColor="text1"/>
+          <w:sz w:val="21"/>
+          <w:szCs w:val="21"/>
+          <w:lang w:eastAsia="pt-BR"/>
+        </w:rPr>
+        <w:t>view</w:t>
+      </w:r>
+      <w:proofErr w:type="spellEnd"/>
+      <w:r>
+        <w:rPr>
+          <w:rFonts w:ascii="Consolas" w:eastAsia="Times New Roman" w:hAnsi="Consolas" w:cs="Times New Roman"/>
+          <w:color w:val="000000" w:themeColor="text1"/>
+          <w:sz w:val="21"/>
+          <w:szCs w:val="21"/>
+          <w:lang w:eastAsia="pt-BR"/>
+        </w:rPr>
+        <w:t xml:space="preserve"> </w:t>
+      </w:r>
+      <w:r>
+        <w:rPr>
+          <w:rFonts w:ascii="Consolas" w:eastAsia="Times New Roman" w:hAnsi="Consolas" w:cs="Times New Roman"/>
+          <w:color w:val="000000" w:themeColor="text1"/>
+          <w:sz w:val="21"/>
+          <w:szCs w:val="21"/>
+          <w:lang w:eastAsia="pt-BR"/>
+        </w:rPr>
+        <w:t xml:space="preserve">, e como ele retorna uma </w:t>
+      </w:r>
+      <w:proofErr w:type="spellStart"/>
+      <w:r>
+        <w:rPr>
+          <w:rFonts w:ascii="Consolas" w:eastAsia="Times New Roman" w:hAnsi="Consolas" w:cs="Times New Roman"/>
+          <w:color w:val="000000" w:themeColor="text1"/>
+          <w:sz w:val="21"/>
+          <w:szCs w:val="21"/>
+          <w:lang w:eastAsia="pt-BR"/>
+        </w:rPr>
+        <w:t>view</w:t>
+      </w:r>
+      <w:proofErr w:type="spellEnd"/>
+      <w:r>
+        <w:rPr>
+          <w:rFonts w:ascii="Consolas" w:eastAsia="Times New Roman" w:hAnsi="Consolas" w:cs="Times New Roman"/>
+          <w:color w:val="000000" w:themeColor="text1"/>
+          <w:sz w:val="21"/>
+          <w:szCs w:val="21"/>
+          <w:lang w:eastAsia="pt-BR"/>
+        </w:rPr>
+        <w:t xml:space="preserve">, exatamente com o mesmo nome do método </w:t>
+      </w:r>
+      <w:proofErr w:type="spellStart"/>
+      <w:r>
+        <w:rPr>
+          <w:rFonts w:ascii="Consolas" w:eastAsia="Times New Roman" w:hAnsi="Consolas" w:cs="Times New Roman"/>
+          <w:color w:val="000000" w:themeColor="text1"/>
+          <w:sz w:val="21"/>
+          <w:szCs w:val="21"/>
+          <w:lang w:eastAsia="pt-BR"/>
+        </w:rPr>
+        <w:t>Privacy</w:t>
+      </w:r>
+      <w:proofErr w:type="spellEnd"/>
+      <w:r>
+        <w:rPr>
+          <w:rFonts w:ascii="Consolas" w:eastAsia="Times New Roman" w:hAnsi="Consolas" w:cs="Times New Roman"/>
+          <w:color w:val="000000" w:themeColor="text1"/>
+          <w:sz w:val="21"/>
+          <w:szCs w:val="21"/>
+          <w:lang w:eastAsia="pt-BR"/>
+        </w:rPr>
+        <w:t>,</w:t>
+      </w:r>
+    </w:p>
+    <w:p>
+      <w:pPr>
+        <w:rPr>
+          <w:rFonts w:ascii="Consolas" w:eastAsia="Times New Roman" w:hAnsi="Consolas" w:cs="Times New Roman"/>
+          <w:color w:val="000000" w:themeColor="text1"/>
+          <w:sz w:val="21"/>
+          <w:szCs w:val="21"/>
+          <w:lang w:eastAsia="pt-BR"/>
+        </w:rPr>
+      </w:pPr>
+    </w:p>
+    <w:p>
+      <w:pPr>
+        <w:rPr>
+          <w:rFonts w:ascii="Consolas" w:eastAsia="Times New Roman" w:hAnsi="Consolas" w:cs="Times New Roman"/>
+          <w:color w:val="000000" w:themeColor="text1"/>
+          <w:sz w:val="21"/>
+          <w:szCs w:val="21"/>
+          <w:lang w:eastAsia="pt-BR"/>
+        </w:rPr>
+      </w:pPr>
+      <w:proofErr w:type="spellStart"/>
+      <w:r>
+        <w:rPr>
+          <w:rFonts w:ascii="Consolas" w:eastAsia="Times New Roman" w:hAnsi="Consolas" w:cs="Times New Roman"/>
+          <w:color w:val="000000" w:themeColor="text1"/>
+          <w:sz w:val="21"/>
+          <w:szCs w:val="21"/>
+          <w:lang w:eastAsia="pt-BR"/>
+        </w:rPr>
+        <w:t>Return</w:t>
+      </w:r>
+      <w:proofErr w:type="spellEnd"/>
+      <w:r>
+        <w:rPr>
+          <w:rFonts w:ascii="Consolas" w:eastAsia="Times New Roman" w:hAnsi="Consolas" w:cs="Times New Roman"/>
+          <w:color w:val="000000" w:themeColor="text1"/>
+          <w:sz w:val="21"/>
+          <w:szCs w:val="21"/>
+          <w:lang w:eastAsia="pt-BR"/>
+        </w:rPr>
+        <w:t xml:space="preserve"> </w:t>
+      </w:r>
+      <w:proofErr w:type="spellStart"/>
+      <w:r>
+        <w:rPr>
+          <w:rFonts w:ascii="Consolas" w:eastAsia="Times New Roman" w:hAnsi="Consolas" w:cs="Times New Roman"/>
+          <w:color w:val="000000" w:themeColor="text1"/>
+          <w:sz w:val="21"/>
+          <w:szCs w:val="21"/>
+          <w:lang w:eastAsia="pt-BR"/>
+        </w:rPr>
+        <w:t>view</w:t>
+      </w:r>
+      <w:proofErr w:type="spellEnd"/>
+      <w:r>
+        <w:rPr>
+          <w:rFonts w:ascii="Consolas" w:eastAsia="Times New Roman" w:hAnsi="Consolas" w:cs="Times New Roman"/>
+          <w:color w:val="000000" w:themeColor="text1"/>
+          <w:sz w:val="21"/>
+          <w:szCs w:val="21"/>
+          <w:lang w:eastAsia="pt-BR"/>
+        </w:rPr>
+        <w:t xml:space="preserve"> – o sistema vai procurar qual a </w:t>
+      </w:r>
+      <w:proofErr w:type="spellStart"/>
+      <w:r>
+        <w:rPr>
+          <w:rFonts w:ascii="Consolas" w:eastAsia="Times New Roman" w:hAnsi="Consolas" w:cs="Times New Roman"/>
+          <w:color w:val="000000" w:themeColor="text1"/>
+          <w:sz w:val="21"/>
+          <w:szCs w:val="21"/>
+          <w:lang w:eastAsia="pt-BR"/>
+        </w:rPr>
+        <w:t>controller</w:t>
+      </w:r>
+      <w:proofErr w:type="spellEnd"/>
+      <w:r>
+        <w:rPr>
+          <w:rFonts w:ascii="Consolas" w:eastAsia="Times New Roman" w:hAnsi="Consolas" w:cs="Times New Roman"/>
+          <w:color w:val="000000" w:themeColor="text1"/>
+          <w:sz w:val="21"/>
+          <w:szCs w:val="21"/>
+          <w:lang w:eastAsia="pt-BR"/>
+        </w:rPr>
+        <w:t xml:space="preserve"> que estou </w:t>
+      </w:r>
+      <w:proofErr w:type="spellStart"/>
+      <w:proofErr w:type="gramStart"/>
       <w:r>
         <w:rPr>
           <w:rFonts w:ascii="Consolas" w:eastAsia="Times New Roman" w:hAnsi="Consolas" w:cs="Times New Roman"/>
@@ -2215,6 +3050,7 @@
         </w:rPr>
         <w:t>HomeController</w:t>
       </w:r>
+      <w:proofErr w:type="spellEnd"/>
       <w:r>
         <w:rPr>
           <w:rFonts w:ascii="Consolas" w:eastAsia="Times New Roman" w:hAnsi="Consolas" w:cs="Times New Roman"/>
@@ -2225,53 +3061,10 @@
           <w:szCs w:val="21"/>
           <w:lang w:eastAsia="pt-BR"/>
         </w:rPr>
-        <w:t xml:space="preserve"> , </w:t>
-      </w:r>
-      <w:r>
-        <w:rPr>
-          <w:rFonts w:ascii="Consolas" w:eastAsia="Times New Roman" w:hAnsi="Consolas" w:cs="Times New Roman"/>
-          <w:color w:val="000000" w:themeColor="text1"/>
-          <w:sz w:val="21"/>
-          <w:szCs w:val="21"/>
-          <w:lang w:eastAsia="pt-BR"/>
-        </w:rPr>
-        <w:t>então ele vai procurar na pasta View uma pasta chamada Home</w:t>
-      </w:r>
-      <w:r>
-        <w:rPr>
-          <w:rFonts w:ascii="Consolas" w:eastAsia="Times New Roman" w:hAnsi="Consolas" w:cs="Times New Roman"/>
-          <w:color w:val="000000" w:themeColor="text1"/>
-          <w:sz w:val="21"/>
-          <w:szCs w:val="21"/>
-          <w:lang w:eastAsia="pt-BR"/>
-        </w:rPr>
-        <w:t>, ele vai retornar uma view, com mesmo nome do método.</w:t>
-      </w:r>
-    </w:p>
-    <w:p>
-      <w:pPr>
-        <w:rPr>
-          <w:rFonts w:ascii="Consolas" w:eastAsia="Times New Roman" w:hAnsi="Consolas" w:cs="Times New Roman"/>
-          <w:color w:val="000000" w:themeColor="text1"/>
-          <w:sz w:val="21"/>
-          <w:szCs w:val="21"/>
-          <w:lang w:eastAsia="pt-BR"/>
-        </w:rPr>
-      </w:pPr>
-    </w:p>
-    <w:p>
-      <w:pPr>
-        <w:rPr>
-          <w:rFonts w:ascii="Consolas" w:eastAsia="Times New Roman" w:hAnsi="Consolas" w:cs="Times New Roman"/>
-          <w:color w:val="000000" w:themeColor="text1"/>
-          <w:sz w:val="21"/>
-          <w:szCs w:val="21"/>
-          <w:lang w:eastAsia="pt-BR"/>
-        </w:rPr>
-      </w:pPr>
-    </w:p>
-    <w:p>
-      <w:pPr>
+        <w:t xml:space="preserve"> ,</w:t>
+      </w:r>
+      <w:proofErr w:type="gramEnd"/>
+      <w:r>
         <w:rPr>
           <w:rFonts w:ascii="Consolas" w:eastAsia="Times New Roman" w:hAnsi="Consolas" w:cs="Times New Roman"/>
           <w:b/>
@@ -2281,8 +3074,97 @@
           <w:szCs w:val="21"/>
           <w:lang w:eastAsia="pt-BR"/>
         </w:rPr>
-      </w:pPr>
-      <w:r>
+        <w:t xml:space="preserve"> </w:t>
+      </w:r>
+      <w:r>
+        <w:rPr>
+          <w:rFonts w:ascii="Consolas" w:eastAsia="Times New Roman" w:hAnsi="Consolas" w:cs="Times New Roman"/>
+          <w:color w:val="000000" w:themeColor="text1"/>
+          <w:sz w:val="21"/>
+          <w:szCs w:val="21"/>
+          <w:lang w:eastAsia="pt-BR"/>
+        </w:rPr>
+        <w:t xml:space="preserve">então ele vai procurar na pasta </w:t>
+      </w:r>
+      <w:proofErr w:type="spellStart"/>
+      <w:r>
+        <w:rPr>
+          <w:rFonts w:ascii="Consolas" w:eastAsia="Times New Roman" w:hAnsi="Consolas" w:cs="Times New Roman"/>
+          <w:color w:val="000000" w:themeColor="text1"/>
+          <w:sz w:val="21"/>
+          <w:szCs w:val="21"/>
+          <w:lang w:eastAsia="pt-BR"/>
+        </w:rPr>
+        <w:t>View</w:t>
+      </w:r>
+      <w:proofErr w:type="spellEnd"/>
+      <w:r>
+        <w:rPr>
+          <w:rFonts w:ascii="Consolas" w:eastAsia="Times New Roman" w:hAnsi="Consolas" w:cs="Times New Roman"/>
+          <w:color w:val="000000" w:themeColor="text1"/>
+          <w:sz w:val="21"/>
+          <w:szCs w:val="21"/>
+          <w:lang w:eastAsia="pt-BR"/>
+        </w:rPr>
+        <w:t xml:space="preserve"> uma pasta chamada Home</w:t>
+      </w:r>
+      <w:r>
+        <w:rPr>
+          <w:rFonts w:ascii="Consolas" w:eastAsia="Times New Roman" w:hAnsi="Consolas" w:cs="Times New Roman"/>
+          <w:color w:val="000000" w:themeColor="text1"/>
+          <w:sz w:val="21"/>
+          <w:szCs w:val="21"/>
+          <w:lang w:eastAsia="pt-BR"/>
+        </w:rPr>
+        <w:t xml:space="preserve">, ele vai retornar uma </w:t>
+      </w:r>
+      <w:proofErr w:type="spellStart"/>
+      <w:r>
+        <w:rPr>
+          <w:rFonts w:ascii="Consolas" w:eastAsia="Times New Roman" w:hAnsi="Consolas" w:cs="Times New Roman"/>
+          <w:color w:val="000000" w:themeColor="text1"/>
+          <w:sz w:val="21"/>
+          <w:szCs w:val="21"/>
+          <w:lang w:eastAsia="pt-BR"/>
+        </w:rPr>
+        <w:t>view</w:t>
+      </w:r>
+      <w:proofErr w:type="spellEnd"/>
+      <w:r>
+        <w:rPr>
+          <w:rFonts w:ascii="Consolas" w:eastAsia="Times New Roman" w:hAnsi="Consolas" w:cs="Times New Roman"/>
+          <w:color w:val="000000" w:themeColor="text1"/>
+          <w:sz w:val="21"/>
+          <w:szCs w:val="21"/>
+          <w:lang w:eastAsia="pt-BR"/>
+        </w:rPr>
+        <w:t>, com mesmo nome do método.</w:t>
+      </w:r>
+    </w:p>
+    <w:p>
+      <w:pPr>
+        <w:rPr>
+          <w:rFonts w:ascii="Consolas" w:eastAsia="Times New Roman" w:hAnsi="Consolas" w:cs="Times New Roman"/>
+          <w:color w:val="000000" w:themeColor="text1"/>
+          <w:sz w:val="21"/>
+          <w:szCs w:val="21"/>
+          <w:lang w:eastAsia="pt-BR"/>
+        </w:rPr>
+      </w:pPr>
+    </w:p>
+    <w:p>
+      <w:pPr>
+        <w:rPr>
+          <w:rFonts w:ascii="Consolas" w:eastAsia="Times New Roman" w:hAnsi="Consolas" w:cs="Times New Roman"/>
+          <w:color w:val="000000" w:themeColor="text1"/>
+          <w:sz w:val="21"/>
+          <w:szCs w:val="21"/>
+          <w:lang w:eastAsia="pt-BR"/>
+        </w:rPr>
+      </w:pPr>
+    </w:p>
+    <w:p>
+      <w:pPr>
         <w:rPr>
           <w:rFonts w:ascii="Consolas" w:eastAsia="Times New Roman" w:hAnsi="Consolas" w:cs="Times New Roman"/>
           <w:b/>
@@ -2292,11 +3174,8 @@
           <w:szCs w:val="21"/>
           <w:lang w:eastAsia="pt-BR"/>
         </w:rPr>
-        <w:t xml:space="preserve">Configurando o Entity Framework </w:t>
-      </w:r>
-    </w:p>
-    <w:p>
-      <w:pPr>
+      </w:pPr>
+      <w:r>
         <w:rPr>
           <w:rFonts w:ascii="Consolas" w:eastAsia="Times New Roman" w:hAnsi="Consolas" w:cs="Times New Roman"/>
           <w:b/>
@@ -2306,10 +3185,10 @@
           <w:szCs w:val="21"/>
           <w:lang w:eastAsia="pt-BR"/>
         </w:rPr>
-      </w:pPr>
-    </w:p>
-    <w:p>
-      <w:pPr>
+        <w:t xml:space="preserve">Configurando o </w:t>
+      </w:r>
+      <w:proofErr w:type="spellStart"/>
+      <w:r>
         <w:rPr>
           <w:rFonts w:ascii="Consolas" w:eastAsia="Times New Roman" w:hAnsi="Consolas" w:cs="Times New Roman"/>
           <w:b/>
@@ -2319,7 +3198,9 @@
           <w:szCs w:val="21"/>
           <w:lang w:eastAsia="pt-BR"/>
         </w:rPr>
-      </w:pPr>
+        <w:t>Entity</w:t>
+      </w:r>
+      <w:proofErr w:type="spellEnd"/>
       <w:r>
         <w:rPr>
           <w:rFonts w:ascii="Consolas" w:eastAsia="Times New Roman" w:hAnsi="Consolas" w:cs="Times New Roman"/>
@@ -2330,7 +3211,7 @@
           <w:szCs w:val="21"/>
           <w:lang w:eastAsia="pt-BR"/>
         </w:rPr>
-        <w:t>A difença do API, é que agora temos uma tela mvc para fazer a interação</w:t>
+        <w:t xml:space="preserve"> Framework </w:t>
       </w:r>
     </w:p>
     <w:p>
@@ -2368,11 +3249,10 @@
           <w:szCs w:val="21"/>
           <w:lang w:eastAsia="pt-BR"/>
         </w:rPr>
-        <w:t>dotnet add package Microsoft.EntityFrameworkCore.sqlServer</w:t>
-      </w:r>
-    </w:p>
-    <w:p>
-      <w:pPr>
+        <w:t xml:space="preserve">A </w:t>
+      </w:r>
+      <w:proofErr w:type="spellStart"/>
+      <w:r>
         <w:rPr>
           <w:rFonts w:ascii="Consolas" w:eastAsia="Times New Roman" w:hAnsi="Consolas" w:cs="Times New Roman"/>
           <w:b/>
@@ -2382,7 +3262,9 @@
           <w:szCs w:val="21"/>
           <w:lang w:eastAsia="pt-BR"/>
         </w:rPr>
-      </w:pPr>
+        <w:t>difença</w:t>
+      </w:r>
+      <w:proofErr w:type="spellEnd"/>
       <w:r>
         <w:rPr>
           <w:rFonts w:ascii="Consolas" w:eastAsia="Times New Roman" w:hAnsi="Consolas" w:cs="Times New Roman"/>
@@ -2393,11 +3275,10 @@
           <w:szCs w:val="21"/>
           <w:lang w:eastAsia="pt-BR"/>
         </w:rPr>
-        <w:t>dotnet add package Microsoft.EntityFrameworkCore.Design</w:t>
-      </w:r>
-    </w:p>
-    <w:p>
-      <w:pPr>
+        <w:t xml:space="preserve"> do API, é que agora temos uma tela </w:t>
+      </w:r>
+      <w:proofErr w:type="spellStart"/>
+      <w:r>
         <w:rPr>
           <w:rFonts w:ascii="Consolas" w:eastAsia="Times New Roman" w:hAnsi="Consolas" w:cs="Times New Roman"/>
           <w:b/>
@@ -2407,10 +3288,10 @@
           <w:szCs w:val="21"/>
           <w:lang w:eastAsia="pt-BR"/>
         </w:rPr>
-      </w:pPr>
-    </w:p>
-    <w:p>
-      <w:pPr>
+        <w:t>mvc</w:t>
+      </w:r>
+      <w:proofErr w:type="spellEnd"/>
+      <w:r>
         <w:rPr>
           <w:rFonts w:ascii="Consolas" w:eastAsia="Times New Roman" w:hAnsi="Consolas" w:cs="Times New Roman"/>
           <w:b/>
@@ -2420,8 +3301,11 @@
           <w:szCs w:val="21"/>
           <w:lang w:eastAsia="pt-BR"/>
         </w:rPr>
-      </w:pPr>
-      <w:r>
+        <w:t xml:space="preserve"> para fazer a interação</w:t>
+      </w:r>
+    </w:p>
+    <w:p>
+      <w:pPr>
         <w:rPr>
           <w:rFonts w:ascii="Consolas" w:eastAsia="Times New Roman" w:hAnsi="Consolas" w:cs="Times New Roman"/>
           <w:b/>
@@ -2431,8 +3315,7 @@
           <w:szCs w:val="21"/>
           <w:lang w:eastAsia="pt-BR"/>
         </w:rPr>
-        <w:t>em program.cs</w:t>
-      </w:r>
+      </w:pPr>
     </w:p>
     <w:p>
       <w:pPr>
@@ -2446,6 +3329,7 @@
           <w:lang w:eastAsia="pt-BR"/>
         </w:rPr>
       </w:pPr>
+      <w:proofErr w:type="spellStart"/>
       <w:r>
         <w:rPr>
           <w:rFonts w:ascii="Consolas" w:eastAsia="Times New Roman" w:hAnsi="Consolas" w:cs="Times New Roman"/>
@@ -2456,11 +3340,10 @@
           <w:szCs w:val="21"/>
           <w:lang w:eastAsia="pt-BR"/>
         </w:rPr>
-        <w:t>importar</w:t>
-      </w:r>
-    </w:p>
-    <w:p>
-      <w:pPr>
+        <w:t>dotnet</w:t>
+      </w:r>
+      <w:proofErr w:type="spellEnd"/>
+      <w:r>
         <w:rPr>
           <w:rFonts w:ascii="Consolas" w:eastAsia="Times New Roman" w:hAnsi="Consolas" w:cs="Times New Roman"/>
           <w:b/>
@@ -2470,6 +3353,272 @@
           <w:szCs w:val="21"/>
           <w:lang w:eastAsia="pt-BR"/>
         </w:rPr>
+        <w:t xml:space="preserve"> </w:t>
+      </w:r>
+      <w:proofErr w:type="spellStart"/>
+      <w:r>
+        <w:rPr>
+          <w:rFonts w:ascii="Consolas" w:eastAsia="Times New Roman" w:hAnsi="Consolas" w:cs="Times New Roman"/>
+          <w:b/>
+          <w:bCs/>
+          <w:color w:val="000000" w:themeColor="text1"/>
+          <w:sz w:val="21"/>
+          <w:szCs w:val="21"/>
+          <w:lang w:eastAsia="pt-BR"/>
+        </w:rPr>
+        <w:t>add</w:t>
+      </w:r>
+      <w:proofErr w:type="spellEnd"/>
+      <w:r>
+        <w:rPr>
+          <w:rFonts w:ascii="Consolas" w:eastAsia="Times New Roman" w:hAnsi="Consolas" w:cs="Times New Roman"/>
+          <w:b/>
+          <w:bCs/>
+          <w:color w:val="000000" w:themeColor="text1"/>
+          <w:sz w:val="21"/>
+          <w:szCs w:val="21"/>
+          <w:lang w:eastAsia="pt-BR"/>
+        </w:rPr>
+        <w:t xml:space="preserve"> </w:t>
+      </w:r>
+      <w:proofErr w:type="spellStart"/>
+      <w:r>
+        <w:rPr>
+          <w:rFonts w:ascii="Consolas" w:eastAsia="Times New Roman" w:hAnsi="Consolas" w:cs="Times New Roman"/>
+          <w:b/>
+          <w:bCs/>
+          <w:color w:val="000000" w:themeColor="text1"/>
+          <w:sz w:val="21"/>
+          <w:szCs w:val="21"/>
+          <w:lang w:eastAsia="pt-BR"/>
+        </w:rPr>
+        <w:t>package</w:t>
+      </w:r>
+      <w:proofErr w:type="spellEnd"/>
+      <w:r>
+        <w:rPr>
+          <w:rFonts w:ascii="Consolas" w:eastAsia="Times New Roman" w:hAnsi="Consolas" w:cs="Times New Roman"/>
+          <w:b/>
+          <w:bCs/>
+          <w:color w:val="000000" w:themeColor="text1"/>
+          <w:sz w:val="21"/>
+          <w:szCs w:val="21"/>
+          <w:lang w:eastAsia="pt-BR"/>
+        </w:rPr>
+        <w:t xml:space="preserve"> </w:t>
+      </w:r>
+      <w:proofErr w:type="spellStart"/>
+      <w:proofErr w:type="gramStart"/>
+      <w:r>
+        <w:rPr>
+          <w:rFonts w:ascii="Consolas" w:eastAsia="Times New Roman" w:hAnsi="Consolas" w:cs="Times New Roman"/>
+          <w:b/>
+          <w:bCs/>
+          <w:color w:val="000000" w:themeColor="text1"/>
+          <w:sz w:val="21"/>
+          <w:szCs w:val="21"/>
+          <w:lang w:eastAsia="pt-BR"/>
+        </w:rPr>
+        <w:t>Microsoft.EntityFrameworkCore.sqlServer</w:t>
+      </w:r>
+      <w:proofErr w:type="spellEnd"/>
+      <w:proofErr w:type="gramEnd"/>
+    </w:p>
+    <w:p>
+      <w:pPr>
+        <w:rPr>
+          <w:rFonts w:ascii="Consolas" w:eastAsia="Times New Roman" w:hAnsi="Consolas" w:cs="Times New Roman"/>
+          <w:b/>
+          <w:bCs/>
+          <w:color w:val="000000" w:themeColor="text1"/>
+          <w:sz w:val="21"/>
+          <w:szCs w:val="21"/>
+          <w:lang w:eastAsia="pt-BR"/>
+        </w:rPr>
+      </w:pPr>
+      <w:proofErr w:type="spellStart"/>
+      <w:r>
+        <w:rPr>
+          <w:rFonts w:ascii="Consolas" w:eastAsia="Times New Roman" w:hAnsi="Consolas" w:cs="Times New Roman"/>
+          <w:b/>
+          <w:bCs/>
+          <w:color w:val="000000" w:themeColor="text1"/>
+          <w:sz w:val="21"/>
+          <w:szCs w:val="21"/>
+          <w:lang w:eastAsia="pt-BR"/>
+        </w:rPr>
+        <w:t>dotnet</w:t>
+      </w:r>
+      <w:proofErr w:type="spellEnd"/>
+      <w:r>
+        <w:rPr>
+          <w:rFonts w:ascii="Consolas" w:eastAsia="Times New Roman" w:hAnsi="Consolas" w:cs="Times New Roman"/>
+          <w:b/>
+          <w:bCs/>
+          <w:color w:val="000000" w:themeColor="text1"/>
+          <w:sz w:val="21"/>
+          <w:szCs w:val="21"/>
+          <w:lang w:eastAsia="pt-BR"/>
+        </w:rPr>
+        <w:t xml:space="preserve"> </w:t>
+      </w:r>
+      <w:proofErr w:type="spellStart"/>
+      <w:r>
+        <w:rPr>
+          <w:rFonts w:ascii="Consolas" w:eastAsia="Times New Roman" w:hAnsi="Consolas" w:cs="Times New Roman"/>
+          <w:b/>
+          <w:bCs/>
+          <w:color w:val="000000" w:themeColor="text1"/>
+          <w:sz w:val="21"/>
+          <w:szCs w:val="21"/>
+          <w:lang w:eastAsia="pt-BR"/>
+        </w:rPr>
+        <w:t>add</w:t>
+      </w:r>
+      <w:proofErr w:type="spellEnd"/>
+      <w:r>
+        <w:rPr>
+          <w:rFonts w:ascii="Consolas" w:eastAsia="Times New Roman" w:hAnsi="Consolas" w:cs="Times New Roman"/>
+          <w:b/>
+          <w:bCs/>
+          <w:color w:val="000000" w:themeColor="text1"/>
+          <w:sz w:val="21"/>
+          <w:szCs w:val="21"/>
+          <w:lang w:eastAsia="pt-BR"/>
+        </w:rPr>
+        <w:t xml:space="preserve"> </w:t>
+      </w:r>
+      <w:proofErr w:type="spellStart"/>
+      <w:r>
+        <w:rPr>
+          <w:rFonts w:ascii="Consolas" w:eastAsia="Times New Roman" w:hAnsi="Consolas" w:cs="Times New Roman"/>
+          <w:b/>
+          <w:bCs/>
+          <w:color w:val="000000" w:themeColor="text1"/>
+          <w:sz w:val="21"/>
+          <w:szCs w:val="21"/>
+          <w:lang w:eastAsia="pt-BR"/>
+        </w:rPr>
+        <w:t>package</w:t>
+      </w:r>
+      <w:proofErr w:type="spellEnd"/>
+      <w:r>
+        <w:rPr>
+          <w:rFonts w:ascii="Consolas" w:eastAsia="Times New Roman" w:hAnsi="Consolas" w:cs="Times New Roman"/>
+          <w:b/>
+          <w:bCs/>
+          <w:color w:val="000000" w:themeColor="text1"/>
+          <w:sz w:val="21"/>
+          <w:szCs w:val="21"/>
+          <w:lang w:eastAsia="pt-BR"/>
+        </w:rPr>
+        <w:t xml:space="preserve"> </w:t>
+      </w:r>
+      <w:proofErr w:type="spellStart"/>
+      <w:proofErr w:type="gramStart"/>
+      <w:r>
+        <w:rPr>
+          <w:rFonts w:ascii="Consolas" w:eastAsia="Times New Roman" w:hAnsi="Consolas" w:cs="Times New Roman"/>
+          <w:b/>
+          <w:bCs/>
+          <w:color w:val="000000" w:themeColor="text1"/>
+          <w:sz w:val="21"/>
+          <w:szCs w:val="21"/>
+          <w:lang w:eastAsia="pt-BR"/>
+        </w:rPr>
+        <w:t>Microsoft.EntityFrameworkCore.Design</w:t>
+      </w:r>
+      <w:proofErr w:type="spellEnd"/>
+      <w:proofErr w:type="gramEnd"/>
+    </w:p>
+    <w:p>
+      <w:pPr>
+        <w:rPr>
+          <w:rFonts w:ascii="Consolas" w:eastAsia="Times New Roman" w:hAnsi="Consolas" w:cs="Times New Roman"/>
+          <w:b/>
+          <w:bCs/>
+          <w:color w:val="000000" w:themeColor="text1"/>
+          <w:sz w:val="21"/>
+          <w:szCs w:val="21"/>
+          <w:lang w:eastAsia="pt-BR"/>
+        </w:rPr>
+      </w:pPr>
+    </w:p>
+    <w:p>
+      <w:pPr>
+        <w:rPr>
+          <w:rFonts w:ascii="Consolas" w:eastAsia="Times New Roman" w:hAnsi="Consolas" w:cs="Times New Roman"/>
+          <w:b/>
+          <w:bCs/>
+          <w:color w:val="000000" w:themeColor="text1"/>
+          <w:sz w:val="21"/>
+          <w:szCs w:val="21"/>
+          <w:lang w:eastAsia="pt-BR"/>
+        </w:rPr>
+      </w:pPr>
+      <w:r>
+        <w:rPr>
+          <w:rFonts w:ascii="Consolas" w:eastAsia="Times New Roman" w:hAnsi="Consolas" w:cs="Times New Roman"/>
+          <w:b/>
+          <w:bCs/>
+          <w:color w:val="000000" w:themeColor="text1"/>
+          <w:sz w:val="21"/>
+          <w:szCs w:val="21"/>
+          <w:lang w:eastAsia="pt-BR"/>
+        </w:rPr>
+        <w:t xml:space="preserve">em </w:t>
+      </w:r>
+      <w:proofErr w:type="spellStart"/>
+      <w:r>
+        <w:rPr>
+          <w:rFonts w:ascii="Consolas" w:eastAsia="Times New Roman" w:hAnsi="Consolas" w:cs="Times New Roman"/>
+          <w:b/>
+          <w:bCs/>
+          <w:color w:val="000000" w:themeColor="text1"/>
+          <w:sz w:val="21"/>
+          <w:szCs w:val="21"/>
+          <w:lang w:eastAsia="pt-BR"/>
+        </w:rPr>
+        <w:t>program.cs</w:t>
+      </w:r>
+      <w:proofErr w:type="spellEnd"/>
+    </w:p>
+    <w:p>
+      <w:pPr>
+        <w:rPr>
+          <w:rFonts w:ascii="Consolas" w:eastAsia="Times New Roman" w:hAnsi="Consolas" w:cs="Times New Roman"/>
+          <w:b/>
+          <w:bCs/>
+          <w:color w:val="000000" w:themeColor="text1"/>
+          <w:sz w:val="21"/>
+          <w:szCs w:val="21"/>
+          <w:lang w:eastAsia="pt-BR"/>
+        </w:rPr>
+      </w:pPr>
+      <w:r>
+        <w:rPr>
+          <w:rFonts w:ascii="Consolas" w:eastAsia="Times New Roman" w:hAnsi="Consolas" w:cs="Times New Roman"/>
+          <w:b/>
+          <w:bCs/>
+          <w:color w:val="000000" w:themeColor="text1"/>
+          <w:sz w:val="21"/>
+          <w:szCs w:val="21"/>
+          <w:lang w:eastAsia="pt-BR"/>
+        </w:rPr>
+        <w:t>importar</w:t>
+      </w:r>
+    </w:p>
+    <w:p>
+      <w:pPr>
+        <w:rPr>
+          <w:rFonts w:ascii="Consolas" w:eastAsia="Times New Roman" w:hAnsi="Consolas" w:cs="Times New Roman"/>
+          <w:b/>
+          <w:bCs/>
+          <w:color w:val="000000" w:themeColor="text1"/>
+          <w:sz w:val="21"/>
+          <w:szCs w:val="21"/>
+          <w:lang w:eastAsia="pt-BR"/>
+        </w:rPr>
       </w:pPr>
     </w:p>
     <w:p>
@@ -2484,6 +3633,7 @@
           <w:lang w:eastAsia="pt-BR"/>
         </w:rPr>
       </w:pPr>
+      <w:proofErr w:type="spellStart"/>
       <w:r>
         <w:rPr>
           <w:rFonts w:ascii="Consolas" w:eastAsia="Times New Roman" w:hAnsi="Consolas" w:cs="Times New Roman"/>
@@ -2494,6 +3644,7 @@
         </w:rPr>
         <w:t>using</w:t>
       </w:r>
+      <w:proofErr w:type="spellEnd"/>
       <w:r>
         <w:rPr>
           <w:rFonts w:ascii="Consolas" w:eastAsia="Times New Roman" w:hAnsi="Consolas" w:cs="Times New Roman"/>
@@ -2504,6 +3655,7 @@
         </w:rPr>
         <w:t xml:space="preserve"> </w:t>
       </w:r>
+      <w:proofErr w:type="spellStart"/>
       <w:r>
         <w:rPr>
           <w:rFonts w:ascii="Consolas" w:eastAsia="Times New Roman" w:hAnsi="Consolas" w:cs="Times New Roman"/>
@@ -2534,6 +3686,7 @@
         </w:rPr>
         <w:t>EntityFrameworkCore</w:t>
       </w:r>
+      <w:proofErr w:type="spellEnd"/>
       <w:r>
         <w:rPr>
           <w:rFonts w:ascii="Consolas" w:eastAsia="Times New Roman" w:hAnsi="Consolas" w:cs="Times New Roman"/>
@@ -2557,6 +3710,7 @@
           <w:lang w:eastAsia="pt-BR"/>
         </w:rPr>
       </w:pPr>
+      <w:proofErr w:type="spellStart"/>
       <w:r>
         <w:rPr>
           <w:rFonts w:ascii="Consolas" w:eastAsia="Times New Roman" w:hAnsi="Consolas" w:cs="Times New Roman"/>
@@ -2567,6 +3721,7 @@
         </w:rPr>
         <w:t>using</w:t>
       </w:r>
+      <w:proofErr w:type="spellEnd"/>
       <w:r>
         <w:rPr>
           <w:rFonts w:ascii="Consolas" w:eastAsia="Times New Roman" w:hAnsi="Consolas" w:cs="Times New Roman"/>
@@ -2577,6 +3732,7 @@
         </w:rPr>
         <w:t xml:space="preserve"> </w:t>
       </w:r>
+      <w:proofErr w:type="spellStart"/>
       <w:r>
         <w:rPr>
           <w:rFonts w:ascii="Consolas" w:eastAsia="Times New Roman" w:hAnsi="Consolas" w:cs="Times New Roman"/>
@@ -2607,6 +3763,7 @@
         </w:rPr>
         <w:t>Context</w:t>
       </w:r>
+      <w:proofErr w:type="spellEnd"/>
       <w:r>
         <w:rPr>
           <w:rFonts w:ascii="Consolas" w:eastAsia="Times New Roman" w:hAnsi="Consolas" w:cs="Times New Roman"/>
@@ -2666,11 +3823,10 @@
           <w:szCs w:val="21"/>
           <w:lang w:eastAsia="pt-BR"/>
         </w:rPr>
-        <w:t>criar migrations</w:t>
-      </w:r>
-    </w:p>
-    <w:p>
-      <w:pPr>
+        <w:t xml:space="preserve">criar </w:t>
+      </w:r>
+      <w:proofErr w:type="spellStart"/>
+      <w:r>
         <w:rPr>
           <w:rFonts w:ascii="Consolas" w:eastAsia="Times New Roman" w:hAnsi="Consolas" w:cs="Times New Roman"/>
           <w:b/>
@@ -2680,8 +3836,12 @@
           <w:szCs w:val="21"/>
           <w:lang w:eastAsia="pt-BR"/>
         </w:rPr>
-      </w:pPr>
-      <w:r>
+        <w:t>migrations</w:t>
+      </w:r>
+      <w:proofErr w:type="spellEnd"/>
+    </w:p>
+    <w:p>
+      <w:pPr>
         <w:rPr>
           <w:rFonts w:ascii="Consolas" w:eastAsia="Times New Roman" w:hAnsi="Consolas" w:cs="Times New Roman"/>
           <w:b/>
@@ -2691,11 +3851,9 @@
           <w:szCs w:val="21"/>
           <w:lang w:eastAsia="pt-BR"/>
         </w:rPr>
-        <w:t>dotnet ef migrations add AdicionaTabelaContato</w:t>
-      </w:r>
-    </w:p>
-    <w:p>
-      <w:pPr>
+      </w:pPr>
+      <w:proofErr w:type="spellStart"/>
+      <w:r>
         <w:rPr>
           <w:rFonts w:ascii="Consolas" w:eastAsia="Times New Roman" w:hAnsi="Consolas" w:cs="Times New Roman"/>
           <w:b/>
@@ -2705,60 +3863,4954 @@
           <w:szCs w:val="21"/>
           <w:lang w:eastAsia="pt-BR"/>
         </w:rPr>
-      </w:pPr>
-    </w:p>
-    <w:p>
-      <w:pPr>
-        <w:rPr>
-          <w:rFonts w:ascii="Consolas" w:eastAsia="Times New Roman" w:hAnsi="Consolas" w:cs="Times New Roman"/>
-          <w:color w:val="000000" w:themeColor="text1"/>
-          <w:sz w:val="21"/>
-          <w:szCs w:val="21"/>
-          <w:lang w:eastAsia="pt-BR"/>
-        </w:rPr>
-      </w:pPr>
-      <w:r>
-        <w:rPr>
-          <w:rFonts w:ascii="Consolas" w:eastAsia="Times New Roman" w:hAnsi="Consolas" w:cs="Times New Roman"/>
-          <w:color w:val="000000" w:themeColor="text1"/>
-          <w:sz w:val="21"/>
-          <w:szCs w:val="21"/>
-          <w:lang w:eastAsia="pt-BR"/>
-        </w:rPr>
-        <w:t>para aplicar migrations no servidor sql/ criar banco de dados</w:t>
-      </w:r>
-    </w:p>
-    <w:p>
-      <w:pPr>
-        <w:rPr>
-          <w:rFonts w:ascii="Consolas" w:eastAsia="Times New Roman" w:hAnsi="Consolas" w:cs="Times New Roman"/>
-          <w:color w:val="000000" w:themeColor="text1"/>
-          <w:sz w:val="21"/>
-          <w:szCs w:val="21"/>
-          <w:lang w:eastAsia="pt-BR"/>
-        </w:rPr>
-      </w:pPr>
-    </w:p>
-    <w:p>
-      <w:pPr>
-        <w:rPr>
-          <w:rFonts w:ascii="Consolas" w:eastAsia="Times New Roman" w:hAnsi="Consolas" w:cs="Times New Roman"/>
-          <w:color w:val="000000" w:themeColor="text1"/>
-          <w:sz w:val="21"/>
-          <w:szCs w:val="21"/>
-          <w:lang w:eastAsia="pt-BR"/>
-        </w:rPr>
-      </w:pPr>
-      <w:r>
-        <w:rPr>
-          <w:rFonts w:ascii="Consolas" w:eastAsia="Times New Roman" w:hAnsi="Consolas" w:cs="Times New Roman"/>
-          <w:color w:val="000000" w:themeColor="text1"/>
-          <w:sz w:val="21"/>
-          <w:szCs w:val="21"/>
-          <w:lang w:eastAsia="pt-BR"/>
-        </w:rPr>
-        <w:t>dotnet ef database update</w:t>
-      </w:r>
+        <w:t>dotnet</w:t>
+      </w:r>
+      <w:proofErr w:type="spellEnd"/>
+      <w:r>
+        <w:rPr>
+          <w:rFonts w:ascii="Consolas" w:eastAsia="Times New Roman" w:hAnsi="Consolas" w:cs="Times New Roman"/>
+          <w:b/>
+          <w:bCs/>
+          <w:color w:val="000000" w:themeColor="text1"/>
+          <w:sz w:val="21"/>
+          <w:szCs w:val="21"/>
+          <w:lang w:eastAsia="pt-BR"/>
+        </w:rPr>
+        <w:t xml:space="preserve"> </w:t>
+      </w:r>
+      <w:proofErr w:type="spellStart"/>
+      <w:r>
+        <w:rPr>
+          <w:rFonts w:ascii="Consolas" w:eastAsia="Times New Roman" w:hAnsi="Consolas" w:cs="Times New Roman"/>
+          <w:b/>
+          <w:bCs/>
+          <w:color w:val="000000" w:themeColor="text1"/>
+          <w:sz w:val="21"/>
+          <w:szCs w:val="21"/>
+          <w:lang w:eastAsia="pt-BR"/>
+        </w:rPr>
+        <w:t>ef</w:t>
+      </w:r>
+      <w:proofErr w:type="spellEnd"/>
+      <w:r>
+        <w:rPr>
+          <w:rFonts w:ascii="Consolas" w:eastAsia="Times New Roman" w:hAnsi="Consolas" w:cs="Times New Roman"/>
+          <w:b/>
+          <w:bCs/>
+          <w:color w:val="000000" w:themeColor="text1"/>
+          <w:sz w:val="21"/>
+          <w:szCs w:val="21"/>
+          <w:lang w:eastAsia="pt-BR"/>
+        </w:rPr>
+        <w:t xml:space="preserve"> </w:t>
+      </w:r>
+      <w:proofErr w:type="spellStart"/>
+      <w:r>
+        <w:rPr>
+          <w:rFonts w:ascii="Consolas" w:eastAsia="Times New Roman" w:hAnsi="Consolas" w:cs="Times New Roman"/>
+          <w:b/>
+          <w:bCs/>
+          <w:color w:val="000000" w:themeColor="text1"/>
+          <w:sz w:val="21"/>
+          <w:szCs w:val="21"/>
+          <w:lang w:eastAsia="pt-BR"/>
+        </w:rPr>
+        <w:t>migrations</w:t>
+      </w:r>
+      <w:proofErr w:type="spellEnd"/>
+      <w:r>
+        <w:rPr>
+          <w:rFonts w:ascii="Consolas" w:eastAsia="Times New Roman" w:hAnsi="Consolas" w:cs="Times New Roman"/>
+          <w:b/>
+          <w:bCs/>
+          <w:color w:val="000000" w:themeColor="text1"/>
+          <w:sz w:val="21"/>
+          <w:szCs w:val="21"/>
+          <w:lang w:eastAsia="pt-BR"/>
+        </w:rPr>
+        <w:t xml:space="preserve"> </w:t>
+      </w:r>
+      <w:proofErr w:type="spellStart"/>
+      <w:r>
+        <w:rPr>
+          <w:rFonts w:ascii="Consolas" w:eastAsia="Times New Roman" w:hAnsi="Consolas" w:cs="Times New Roman"/>
+          <w:b/>
+          <w:bCs/>
+          <w:color w:val="000000" w:themeColor="text1"/>
+          <w:sz w:val="21"/>
+          <w:szCs w:val="21"/>
+          <w:lang w:eastAsia="pt-BR"/>
+        </w:rPr>
+        <w:t>add</w:t>
+      </w:r>
+      <w:proofErr w:type="spellEnd"/>
+      <w:r>
+        <w:rPr>
+          <w:rFonts w:ascii="Consolas" w:eastAsia="Times New Roman" w:hAnsi="Consolas" w:cs="Times New Roman"/>
+          <w:b/>
+          <w:bCs/>
+          <w:color w:val="000000" w:themeColor="text1"/>
+          <w:sz w:val="21"/>
+          <w:szCs w:val="21"/>
+          <w:lang w:eastAsia="pt-BR"/>
+        </w:rPr>
+        <w:t xml:space="preserve"> </w:t>
+      </w:r>
+      <w:proofErr w:type="spellStart"/>
+      <w:r>
+        <w:rPr>
+          <w:rFonts w:ascii="Consolas" w:eastAsia="Times New Roman" w:hAnsi="Consolas" w:cs="Times New Roman"/>
+          <w:b/>
+          <w:bCs/>
+          <w:color w:val="000000" w:themeColor="text1"/>
+          <w:sz w:val="21"/>
+          <w:szCs w:val="21"/>
+          <w:lang w:eastAsia="pt-BR"/>
+        </w:rPr>
+        <w:t>AdicionaTabelaContato</w:t>
+      </w:r>
+      <w:proofErr w:type="spellEnd"/>
+    </w:p>
+    <w:p>
+      <w:pPr>
+        <w:rPr>
+          <w:rFonts w:ascii="Consolas" w:eastAsia="Times New Roman" w:hAnsi="Consolas" w:cs="Times New Roman"/>
+          <w:b/>
+          <w:bCs/>
+          <w:color w:val="000000" w:themeColor="text1"/>
+          <w:sz w:val="21"/>
+          <w:szCs w:val="21"/>
+          <w:lang w:eastAsia="pt-BR"/>
+        </w:rPr>
+      </w:pPr>
+    </w:p>
+    <w:p>
+      <w:pPr>
+        <w:rPr>
+          <w:rFonts w:ascii="Consolas" w:eastAsia="Times New Roman" w:hAnsi="Consolas" w:cs="Times New Roman"/>
+          <w:color w:val="000000" w:themeColor="text1"/>
+          <w:sz w:val="21"/>
+          <w:szCs w:val="21"/>
+          <w:lang w:eastAsia="pt-BR"/>
+        </w:rPr>
+      </w:pPr>
+      <w:r>
+        <w:rPr>
+          <w:rFonts w:ascii="Consolas" w:eastAsia="Times New Roman" w:hAnsi="Consolas" w:cs="Times New Roman"/>
+          <w:color w:val="000000" w:themeColor="text1"/>
+          <w:sz w:val="21"/>
+          <w:szCs w:val="21"/>
+          <w:lang w:eastAsia="pt-BR"/>
+        </w:rPr>
+        <w:t xml:space="preserve">para aplicar </w:t>
+      </w:r>
+      <w:proofErr w:type="spellStart"/>
+      <w:r>
+        <w:rPr>
+          <w:rFonts w:ascii="Consolas" w:eastAsia="Times New Roman" w:hAnsi="Consolas" w:cs="Times New Roman"/>
+          <w:color w:val="000000" w:themeColor="text1"/>
+          <w:sz w:val="21"/>
+          <w:szCs w:val="21"/>
+          <w:lang w:eastAsia="pt-BR"/>
+        </w:rPr>
+        <w:t>migrations</w:t>
+      </w:r>
+      <w:proofErr w:type="spellEnd"/>
+      <w:r>
+        <w:rPr>
+          <w:rFonts w:ascii="Consolas" w:eastAsia="Times New Roman" w:hAnsi="Consolas" w:cs="Times New Roman"/>
+          <w:color w:val="000000" w:themeColor="text1"/>
+          <w:sz w:val="21"/>
+          <w:szCs w:val="21"/>
+          <w:lang w:eastAsia="pt-BR"/>
+        </w:rPr>
+        <w:t xml:space="preserve"> no servidor </w:t>
+      </w:r>
+      <w:proofErr w:type="spellStart"/>
+      <w:r>
+        <w:rPr>
+          <w:rFonts w:ascii="Consolas" w:eastAsia="Times New Roman" w:hAnsi="Consolas" w:cs="Times New Roman"/>
+          <w:color w:val="000000" w:themeColor="text1"/>
+          <w:sz w:val="21"/>
+          <w:szCs w:val="21"/>
+          <w:lang w:eastAsia="pt-BR"/>
+        </w:rPr>
+        <w:t>sql</w:t>
+      </w:r>
+      <w:proofErr w:type="spellEnd"/>
+      <w:r>
+        <w:rPr>
+          <w:rFonts w:ascii="Consolas" w:eastAsia="Times New Roman" w:hAnsi="Consolas" w:cs="Times New Roman"/>
+          <w:color w:val="000000" w:themeColor="text1"/>
+          <w:sz w:val="21"/>
+          <w:szCs w:val="21"/>
+          <w:lang w:eastAsia="pt-BR"/>
+        </w:rPr>
+        <w:t>/ criar banco de dados</w:t>
+      </w:r>
+    </w:p>
+    <w:p>
+      <w:pPr>
+        <w:rPr>
+          <w:rFonts w:ascii="Consolas" w:eastAsia="Times New Roman" w:hAnsi="Consolas" w:cs="Times New Roman"/>
+          <w:color w:val="000000" w:themeColor="text1"/>
+          <w:sz w:val="21"/>
+          <w:szCs w:val="21"/>
+          <w:lang w:eastAsia="pt-BR"/>
+        </w:rPr>
+      </w:pPr>
+    </w:p>
+    <w:p>
+      <w:pPr>
+        <w:rPr>
+          <w:rFonts w:ascii="Consolas" w:eastAsia="Times New Roman" w:hAnsi="Consolas" w:cs="Times New Roman"/>
+          <w:color w:val="000000" w:themeColor="text1"/>
+          <w:sz w:val="21"/>
+          <w:szCs w:val="21"/>
+          <w:lang w:eastAsia="pt-BR"/>
+        </w:rPr>
+      </w:pPr>
+      <w:proofErr w:type="spellStart"/>
+      <w:r>
+        <w:rPr>
+          <w:rFonts w:ascii="Consolas" w:eastAsia="Times New Roman" w:hAnsi="Consolas" w:cs="Times New Roman"/>
+          <w:color w:val="000000" w:themeColor="text1"/>
+          <w:sz w:val="21"/>
+          <w:szCs w:val="21"/>
+          <w:lang w:eastAsia="pt-BR"/>
+        </w:rPr>
+        <w:t>dotnet</w:t>
+      </w:r>
+      <w:proofErr w:type="spellEnd"/>
+      <w:r>
+        <w:rPr>
+          <w:rFonts w:ascii="Consolas" w:eastAsia="Times New Roman" w:hAnsi="Consolas" w:cs="Times New Roman"/>
+          <w:color w:val="000000" w:themeColor="text1"/>
+          <w:sz w:val="21"/>
+          <w:szCs w:val="21"/>
+          <w:lang w:eastAsia="pt-BR"/>
+        </w:rPr>
+        <w:t xml:space="preserve"> </w:t>
+      </w:r>
+      <w:proofErr w:type="spellStart"/>
+      <w:r>
+        <w:rPr>
+          <w:rFonts w:ascii="Consolas" w:eastAsia="Times New Roman" w:hAnsi="Consolas" w:cs="Times New Roman"/>
+          <w:color w:val="000000" w:themeColor="text1"/>
+          <w:sz w:val="21"/>
+          <w:szCs w:val="21"/>
+          <w:lang w:eastAsia="pt-BR"/>
+        </w:rPr>
+        <w:t>ef</w:t>
+      </w:r>
+      <w:proofErr w:type="spellEnd"/>
+      <w:r>
+        <w:rPr>
+          <w:rFonts w:ascii="Consolas" w:eastAsia="Times New Roman" w:hAnsi="Consolas" w:cs="Times New Roman"/>
+          <w:color w:val="000000" w:themeColor="text1"/>
+          <w:sz w:val="21"/>
+          <w:szCs w:val="21"/>
+          <w:lang w:eastAsia="pt-BR"/>
+        </w:rPr>
+        <w:t xml:space="preserve"> </w:t>
+      </w:r>
+      <w:proofErr w:type="spellStart"/>
+      <w:r>
+        <w:rPr>
+          <w:rFonts w:ascii="Consolas" w:eastAsia="Times New Roman" w:hAnsi="Consolas" w:cs="Times New Roman"/>
+          <w:color w:val="000000" w:themeColor="text1"/>
+          <w:sz w:val="21"/>
+          <w:szCs w:val="21"/>
+          <w:lang w:eastAsia="pt-BR"/>
+        </w:rPr>
+        <w:t>database</w:t>
+      </w:r>
+      <w:proofErr w:type="spellEnd"/>
+      <w:r>
+        <w:rPr>
+          <w:rFonts w:ascii="Consolas" w:eastAsia="Times New Roman" w:hAnsi="Consolas" w:cs="Times New Roman"/>
+          <w:color w:val="000000" w:themeColor="text1"/>
+          <w:sz w:val="21"/>
+          <w:szCs w:val="21"/>
+          <w:lang w:eastAsia="pt-BR"/>
+        </w:rPr>
+        <w:t xml:space="preserve"> update</w:t>
+      </w:r>
+    </w:p>
+    <w:p>
+      <w:pPr>
+        <w:rPr>
+          <w:rFonts w:ascii="Consolas" w:eastAsia="Times New Roman" w:hAnsi="Consolas" w:cs="Times New Roman"/>
+          <w:color w:val="000000" w:themeColor="text1"/>
+          <w:sz w:val="21"/>
+          <w:szCs w:val="21"/>
+          <w:lang w:eastAsia="pt-BR"/>
+        </w:rPr>
+      </w:pPr>
+    </w:p>
+    <w:p>
+      <w:pPr>
+        <w:rPr>
+          <w:rFonts w:ascii="Consolas" w:eastAsia="Times New Roman" w:hAnsi="Consolas" w:cs="Times New Roman"/>
+          <w:color w:val="000000" w:themeColor="text1"/>
+          <w:sz w:val="21"/>
+          <w:szCs w:val="21"/>
+          <w:lang w:eastAsia="pt-BR"/>
+        </w:rPr>
+      </w:pPr>
+    </w:p>
+    <w:p>
+      <w:pPr>
+        <w:rPr>
+          <w:rFonts w:ascii="Consolas" w:eastAsia="Times New Roman" w:hAnsi="Consolas" w:cs="Times New Roman"/>
+          <w:color w:val="000000" w:themeColor="text1"/>
+          <w:sz w:val="21"/>
+          <w:szCs w:val="21"/>
+          <w:lang w:eastAsia="pt-BR"/>
+        </w:rPr>
+      </w:pPr>
+    </w:p>
+    <w:p>
+      <w:pPr>
+        <w:rPr>
+          <w:rFonts w:ascii="Consolas" w:eastAsia="Times New Roman" w:hAnsi="Consolas" w:cs="Times New Roman"/>
+          <w:color w:val="000000" w:themeColor="text1"/>
+          <w:sz w:val="21"/>
+          <w:szCs w:val="21"/>
+          <w:lang w:eastAsia="pt-BR"/>
+        </w:rPr>
+      </w:pPr>
+    </w:p>
+    <w:p>
+      <w:pPr>
+        <w:rPr>
+          <w:rFonts w:ascii="Consolas" w:eastAsia="Times New Roman" w:hAnsi="Consolas" w:cs="Times New Roman"/>
+          <w:color w:val="000000" w:themeColor="text1"/>
+          <w:sz w:val="21"/>
+          <w:szCs w:val="21"/>
+          <w:lang w:eastAsia="pt-BR"/>
+        </w:rPr>
+      </w:pPr>
+    </w:p>
+    <w:p>
+      <w:pPr>
+        <w:rPr>
+          <w:rFonts w:ascii="Consolas" w:eastAsia="Times New Roman" w:hAnsi="Consolas" w:cs="Times New Roman"/>
+          <w:color w:val="000000" w:themeColor="text1"/>
+          <w:sz w:val="21"/>
+          <w:szCs w:val="21"/>
+          <w:lang w:eastAsia="pt-BR"/>
+        </w:rPr>
+      </w:pPr>
+      <w:r>
+        <w:rPr>
+          <w:rFonts w:ascii="Consolas" w:eastAsia="Times New Roman" w:hAnsi="Consolas" w:cs="Times New Roman"/>
+          <w:color w:val="000000" w:themeColor="text1"/>
+          <w:sz w:val="21"/>
+          <w:szCs w:val="21"/>
+          <w:lang w:eastAsia="pt-BR"/>
+        </w:rPr>
+        <w:lastRenderedPageBreak/>
+        <w:t xml:space="preserve">Criando models </w:t>
+      </w:r>
+    </w:p>
+    <w:p>
+      <w:pPr>
+        <w:rPr>
+          <w:rFonts w:ascii="Consolas" w:eastAsia="Times New Roman" w:hAnsi="Consolas" w:cs="Times New Roman"/>
+          <w:color w:val="000000" w:themeColor="text1"/>
+          <w:sz w:val="21"/>
+          <w:szCs w:val="21"/>
+          <w:lang w:eastAsia="pt-BR"/>
+        </w:rPr>
+      </w:pPr>
+      <w:r>
+        <w:rPr>
+          <w:rFonts w:ascii="Consolas" w:eastAsia="Times New Roman" w:hAnsi="Consolas" w:cs="Times New Roman"/>
+          <w:color w:val="000000" w:themeColor="text1"/>
+          <w:sz w:val="21"/>
+          <w:szCs w:val="21"/>
+          <w:lang w:eastAsia="pt-BR"/>
+        </w:rPr>
+        <w:t xml:space="preserve">Após criar o arquivo </w:t>
+      </w:r>
+      <w:proofErr w:type="spellStart"/>
+      <w:proofErr w:type="gramStart"/>
+      <w:r>
+        <w:rPr>
+          <w:rFonts w:ascii="Consolas" w:eastAsia="Times New Roman" w:hAnsi="Consolas" w:cs="Times New Roman"/>
+          <w:color w:val="000000" w:themeColor="text1"/>
+          <w:sz w:val="21"/>
+          <w:szCs w:val="21"/>
+          <w:lang w:eastAsia="pt-BR"/>
+        </w:rPr>
+        <w:t>index.cshtml</w:t>
+      </w:r>
+      <w:proofErr w:type="spellEnd"/>
+      <w:proofErr w:type="gramEnd"/>
+    </w:p>
+    <w:p>
+      <w:pPr>
+        <w:rPr>
+          <w:rFonts w:ascii="Consolas" w:eastAsia="Times New Roman" w:hAnsi="Consolas" w:cs="Times New Roman"/>
+          <w:color w:val="000000" w:themeColor="text1"/>
+          <w:sz w:val="21"/>
+          <w:szCs w:val="21"/>
+          <w:lang w:eastAsia="pt-BR"/>
+        </w:rPr>
+      </w:pPr>
+    </w:p>
+    <w:p>
+      <w:pPr>
+        <w:rPr>
+          <w:rFonts w:ascii="Consolas" w:eastAsia="Times New Roman" w:hAnsi="Consolas" w:cs="Times New Roman"/>
+          <w:color w:val="000000" w:themeColor="text1"/>
+          <w:sz w:val="21"/>
+          <w:szCs w:val="21"/>
+          <w:lang w:eastAsia="pt-BR"/>
+        </w:rPr>
+      </w:pPr>
+      <w:r>
+        <w:rPr>
+          <w:rFonts w:ascii="Consolas" w:eastAsia="Times New Roman" w:hAnsi="Consolas" w:cs="Times New Roman"/>
+          <w:color w:val="000000" w:themeColor="text1"/>
+          <w:sz w:val="21"/>
+          <w:szCs w:val="21"/>
+          <w:lang w:eastAsia="pt-BR"/>
+        </w:rPr>
+        <w:t xml:space="preserve">Digitar </w:t>
+      </w:r>
+    </w:p>
+    <w:p>
+      <w:pPr>
+        <w:shd w:val="clear" w:color="auto" w:fill="1E1E1E"/>
+        <w:spacing w:after="0" w:line="285" w:lineRule="atLeast"/>
+        <w:rPr>
+          <w:rFonts w:ascii="Consolas" w:eastAsia="Times New Roman" w:hAnsi="Consolas" w:cs="Times New Roman"/>
+          <w:color w:val="D4D4D4"/>
+          <w:sz w:val="21"/>
+          <w:szCs w:val="21"/>
+          <w:lang w:eastAsia="pt-BR"/>
+        </w:rPr>
+      </w:pPr>
+      <w:r>
+        <w:rPr>
+          <w:rFonts w:ascii="Consolas" w:eastAsia="Times New Roman" w:hAnsi="Consolas" w:cs="Times New Roman"/>
+          <w:color w:val="C586C0"/>
+          <w:sz w:val="21"/>
+          <w:szCs w:val="21"/>
+          <w:lang w:eastAsia="pt-BR"/>
+        </w:rPr>
+        <w:t>@model</w:t>
+      </w:r>
+      <w:r>
+        <w:rPr>
+          <w:rFonts w:ascii="Consolas" w:eastAsia="Times New Roman" w:hAnsi="Consolas" w:cs="Times New Roman"/>
+          <w:color w:val="D4D4D4"/>
+          <w:sz w:val="21"/>
+          <w:szCs w:val="21"/>
+          <w:lang w:eastAsia="pt-BR"/>
+        </w:rPr>
+        <w:t xml:space="preserve"> </w:t>
+      </w:r>
+      <w:proofErr w:type="spellStart"/>
+      <w:r>
+        <w:rPr>
+          <w:rFonts w:ascii="Consolas" w:eastAsia="Times New Roman" w:hAnsi="Consolas" w:cs="Times New Roman"/>
+          <w:color w:val="4EC9B0"/>
+          <w:sz w:val="21"/>
+          <w:szCs w:val="21"/>
+          <w:lang w:eastAsia="pt-BR"/>
+        </w:rPr>
+        <w:t>IEnumerable</w:t>
+      </w:r>
+      <w:proofErr w:type="spellEnd"/>
+    </w:p>
+    <w:p>
+      <w:pPr>
+        <w:rPr>
+          <w:rFonts w:ascii="Consolas" w:eastAsia="Times New Roman" w:hAnsi="Consolas" w:cs="Times New Roman"/>
+          <w:color w:val="000000" w:themeColor="text1"/>
+          <w:sz w:val="21"/>
+          <w:szCs w:val="21"/>
+          <w:lang w:eastAsia="pt-BR"/>
+        </w:rPr>
+      </w:pPr>
+      <w:r>
+        <w:rPr>
+          <w:rFonts w:ascii="Consolas" w:eastAsia="Times New Roman" w:hAnsi="Consolas" w:cs="Times New Roman"/>
+          <w:color w:val="000000" w:themeColor="text1"/>
+          <w:sz w:val="21"/>
+          <w:szCs w:val="21"/>
+          <w:lang w:eastAsia="pt-BR"/>
+        </w:rPr>
+        <w:t>INUMERABLE É UMA LISTA</w:t>
+      </w:r>
+    </w:p>
+    <w:p>
+      <w:pPr>
+        <w:rPr>
+          <w:rFonts w:ascii="Consolas" w:eastAsia="Times New Roman" w:hAnsi="Consolas" w:cs="Times New Roman"/>
+          <w:color w:val="000000" w:themeColor="text1"/>
+          <w:sz w:val="21"/>
+          <w:szCs w:val="21"/>
+          <w:lang w:eastAsia="pt-BR"/>
+        </w:rPr>
+      </w:pPr>
+    </w:p>
+    <w:p>
+      <w:pPr>
+        <w:rPr>
+          <w:rFonts w:ascii="Consolas" w:eastAsia="Times New Roman" w:hAnsi="Consolas" w:cs="Times New Roman"/>
+          <w:color w:val="000000" w:themeColor="text1"/>
+          <w:sz w:val="21"/>
+          <w:szCs w:val="21"/>
+          <w:lang w:eastAsia="pt-BR"/>
+        </w:rPr>
+      </w:pPr>
+      <w:r>
+        <w:rPr>
+          <w:rFonts w:ascii="Consolas" w:eastAsia="Times New Roman" w:hAnsi="Consolas" w:cs="Times New Roman"/>
+          <w:color w:val="000000" w:themeColor="text1"/>
+          <w:sz w:val="21"/>
+          <w:szCs w:val="21"/>
+          <w:lang w:eastAsia="pt-BR"/>
+        </w:rPr>
+        <w:t>Quando se utiliza @</w:t>
+      </w:r>
+      <w:r>
+        <w:rPr>
+          <w:rFonts w:ascii="Consolas" w:eastAsia="Times New Roman" w:hAnsi="Consolas" w:cs="Times New Roman"/>
+          <w:color w:val="000000" w:themeColor="text1"/>
+          <w:sz w:val="21"/>
+          <w:szCs w:val="21"/>
+          <w:lang w:eastAsia="pt-BR"/>
+        </w:rPr>
+        <w:t xml:space="preserve"> misturando código </w:t>
+      </w:r>
+      <w:proofErr w:type="spellStart"/>
+      <w:r>
+        <w:rPr>
+          <w:rFonts w:ascii="Consolas" w:eastAsia="Times New Roman" w:hAnsi="Consolas" w:cs="Times New Roman"/>
+          <w:color w:val="000000" w:themeColor="text1"/>
+          <w:sz w:val="21"/>
+          <w:szCs w:val="21"/>
+          <w:lang w:eastAsia="pt-BR"/>
+        </w:rPr>
+        <w:t>c#</w:t>
+      </w:r>
+      <w:proofErr w:type="spellEnd"/>
+      <w:r>
+        <w:rPr>
+          <w:rFonts w:ascii="Consolas" w:eastAsia="Times New Roman" w:hAnsi="Consolas" w:cs="Times New Roman"/>
+          <w:color w:val="000000" w:themeColor="text1"/>
+          <w:sz w:val="21"/>
+          <w:szCs w:val="21"/>
+          <w:lang w:eastAsia="pt-BR"/>
+        </w:rPr>
+        <w:t xml:space="preserve"> com códigos </w:t>
+      </w:r>
+      <w:proofErr w:type="spellStart"/>
+      <w:proofErr w:type="gramStart"/>
+      <w:r>
+        <w:rPr>
+          <w:rFonts w:ascii="Consolas" w:eastAsia="Times New Roman" w:hAnsi="Consolas" w:cs="Times New Roman"/>
+          <w:color w:val="000000" w:themeColor="text1"/>
+          <w:sz w:val="21"/>
+          <w:szCs w:val="21"/>
+          <w:lang w:eastAsia="pt-BR"/>
+        </w:rPr>
+        <w:t>html</w:t>
+      </w:r>
+      <w:proofErr w:type="spellEnd"/>
+      <w:r>
+        <w:rPr>
+          <w:rFonts w:ascii="Consolas" w:eastAsia="Times New Roman" w:hAnsi="Consolas" w:cs="Times New Roman"/>
+          <w:color w:val="000000" w:themeColor="text1"/>
+          <w:sz w:val="21"/>
+          <w:szCs w:val="21"/>
+          <w:lang w:eastAsia="pt-BR"/>
+        </w:rPr>
+        <w:t xml:space="preserve"> ,</w:t>
+      </w:r>
+      <w:proofErr w:type="gramEnd"/>
+      <w:r>
+        <w:rPr>
+          <w:rFonts w:ascii="Consolas" w:eastAsia="Times New Roman" w:hAnsi="Consolas" w:cs="Times New Roman"/>
+          <w:color w:val="000000" w:themeColor="text1"/>
+          <w:sz w:val="21"/>
+          <w:szCs w:val="21"/>
+          <w:lang w:eastAsia="pt-BR"/>
+        </w:rPr>
+        <w:t xml:space="preserve"> @ só funciona no </w:t>
+      </w:r>
+      <w:proofErr w:type="spellStart"/>
+      <w:r>
+        <w:rPr>
+          <w:rFonts w:ascii="Consolas" w:eastAsia="Times New Roman" w:hAnsi="Consolas" w:cs="Times New Roman"/>
+          <w:color w:val="000000" w:themeColor="text1"/>
+          <w:sz w:val="21"/>
+          <w:szCs w:val="21"/>
+          <w:lang w:eastAsia="pt-BR"/>
+        </w:rPr>
+        <w:t>mvc</w:t>
+      </w:r>
+      <w:proofErr w:type="spellEnd"/>
+    </w:p>
+    <w:p>
+      <w:pPr>
+        <w:rPr>
+          <w:rFonts w:ascii="Consolas" w:eastAsia="Times New Roman" w:hAnsi="Consolas" w:cs="Times New Roman"/>
+          <w:color w:val="000000" w:themeColor="text1"/>
+          <w:sz w:val="21"/>
+          <w:szCs w:val="21"/>
+          <w:lang w:eastAsia="pt-BR"/>
+        </w:rPr>
+      </w:pPr>
+    </w:p>
+    <w:p>
+      <w:pPr>
+        <w:rPr>
+          <w:rFonts w:ascii="Consolas" w:eastAsia="Times New Roman" w:hAnsi="Consolas" w:cs="Times New Roman"/>
+          <w:color w:val="000000" w:themeColor="text1"/>
+          <w:sz w:val="21"/>
+          <w:szCs w:val="21"/>
+          <w:lang w:eastAsia="pt-BR"/>
+        </w:rPr>
+      </w:pPr>
+      <w:r>
+        <w:rPr>
+          <w:rFonts w:ascii="Consolas" w:eastAsia="Times New Roman" w:hAnsi="Consolas" w:cs="Times New Roman"/>
+          <w:color w:val="000000" w:themeColor="text1"/>
+          <w:sz w:val="21"/>
+          <w:szCs w:val="21"/>
+          <w:lang w:eastAsia="pt-BR"/>
+        </w:rPr>
+        <w:t xml:space="preserve">Configurando o método </w:t>
+      </w:r>
+      <w:proofErr w:type="spellStart"/>
+      <w:r>
+        <w:rPr>
+          <w:rFonts w:ascii="Consolas" w:eastAsia="Times New Roman" w:hAnsi="Consolas" w:cs="Times New Roman"/>
+          <w:color w:val="000000" w:themeColor="text1"/>
+          <w:sz w:val="21"/>
+          <w:szCs w:val="21"/>
+          <w:lang w:eastAsia="pt-BR"/>
+        </w:rPr>
+        <w:t>controller</w:t>
+      </w:r>
+      <w:proofErr w:type="spellEnd"/>
+      <w:r>
+        <w:rPr>
+          <w:rFonts w:ascii="Consolas" w:eastAsia="Times New Roman" w:hAnsi="Consolas" w:cs="Times New Roman"/>
+          <w:color w:val="000000" w:themeColor="text1"/>
+          <w:sz w:val="21"/>
+          <w:szCs w:val="21"/>
+          <w:lang w:eastAsia="pt-BR"/>
+        </w:rPr>
+        <w:t xml:space="preserve"> </w:t>
+      </w:r>
+    </w:p>
+    <w:p>
+      <w:pPr>
+        <w:rPr>
+          <w:rFonts w:ascii="Consolas" w:eastAsia="Times New Roman" w:hAnsi="Consolas" w:cs="Times New Roman"/>
+          <w:color w:val="000000" w:themeColor="text1"/>
+          <w:sz w:val="21"/>
+          <w:szCs w:val="21"/>
+          <w:lang w:eastAsia="pt-BR"/>
+        </w:rPr>
+      </w:pPr>
+    </w:p>
+    <w:p>
+      <w:pPr>
+        <w:rPr>
+          <w:rFonts w:ascii="Consolas" w:eastAsia="Times New Roman" w:hAnsi="Consolas" w:cs="Times New Roman"/>
+          <w:color w:val="000000" w:themeColor="text1"/>
+          <w:sz w:val="21"/>
+          <w:szCs w:val="21"/>
+          <w:lang w:eastAsia="pt-BR"/>
+        </w:rPr>
+      </w:pPr>
+      <w:r>
+        <w:rPr>
+          <w:rFonts w:ascii="Consolas" w:eastAsia="Times New Roman" w:hAnsi="Consolas" w:cs="Times New Roman"/>
+          <w:color w:val="000000" w:themeColor="text1"/>
+          <w:sz w:val="21"/>
+          <w:szCs w:val="21"/>
+          <w:lang w:eastAsia="pt-BR"/>
+        </w:rPr>
+        <w:t xml:space="preserve">As vezes o </w:t>
+      </w:r>
+      <w:proofErr w:type="spellStart"/>
+      <w:r>
+        <w:rPr>
+          <w:rFonts w:ascii="Consolas" w:eastAsia="Times New Roman" w:hAnsi="Consolas" w:cs="Times New Roman"/>
+          <w:color w:val="000000" w:themeColor="text1"/>
+          <w:sz w:val="21"/>
+          <w:szCs w:val="21"/>
+          <w:lang w:eastAsia="pt-BR"/>
+        </w:rPr>
+        <w:t>watch</w:t>
+      </w:r>
+      <w:proofErr w:type="spellEnd"/>
+      <w:r>
+        <w:rPr>
+          <w:rFonts w:ascii="Consolas" w:eastAsia="Times New Roman" w:hAnsi="Consolas" w:cs="Times New Roman"/>
+          <w:color w:val="000000" w:themeColor="text1"/>
+          <w:sz w:val="21"/>
+          <w:szCs w:val="21"/>
+          <w:lang w:eastAsia="pt-BR"/>
+        </w:rPr>
+        <w:t xml:space="preserve"> pode dar erro e não carregar a pagina corretamente, se o seu código não apresenta erros, pode parar o </w:t>
+      </w:r>
+      <w:proofErr w:type="spellStart"/>
+      <w:r>
+        <w:rPr>
+          <w:rFonts w:ascii="Consolas" w:eastAsia="Times New Roman" w:hAnsi="Consolas" w:cs="Times New Roman"/>
+          <w:color w:val="000000" w:themeColor="text1"/>
+          <w:sz w:val="21"/>
+          <w:szCs w:val="21"/>
+          <w:lang w:eastAsia="pt-BR"/>
+        </w:rPr>
+        <w:t>watch</w:t>
+      </w:r>
+      <w:proofErr w:type="spellEnd"/>
+      <w:r>
+        <w:rPr>
+          <w:rFonts w:ascii="Consolas" w:eastAsia="Times New Roman" w:hAnsi="Consolas" w:cs="Times New Roman"/>
+          <w:color w:val="000000" w:themeColor="text1"/>
+          <w:sz w:val="21"/>
+          <w:szCs w:val="21"/>
+          <w:lang w:eastAsia="pt-BR"/>
+        </w:rPr>
+        <w:t xml:space="preserve"> e executar novamente.</w:t>
+      </w:r>
+    </w:p>
+    <w:p>
+      <w:pPr>
+        <w:rPr>
+          <w:rFonts w:ascii="Consolas" w:eastAsia="Times New Roman" w:hAnsi="Consolas" w:cs="Times New Roman"/>
+          <w:color w:val="000000" w:themeColor="text1"/>
+          <w:sz w:val="21"/>
+          <w:szCs w:val="21"/>
+          <w:lang w:eastAsia="pt-BR"/>
+        </w:rPr>
+      </w:pPr>
+    </w:p>
+    <w:p>
+      <w:pPr>
+        <w:rPr>
+          <w:rFonts w:ascii="Consolas" w:eastAsia="Times New Roman" w:hAnsi="Consolas" w:cs="Times New Roman"/>
+          <w:color w:val="000000" w:themeColor="text1"/>
+          <w:sz w:val="21"/>
+          <w:szCs w:val="21"/>
+          <w:lang w:eastAsia="pt-BR"/>
+        </w:rPr>
+      </w:pPr>
+      <w:r>
+        <w:rPr>
+          <w:rFonts w:ascii="Consolas" w:eastAsia="Times New Roman" w:hAnsi="Consolas" w:cs="Times New Roman"/>
+          <w:color w:val="000000" w:themeColor="text1"/>
+          <w:sz w:val="21"/>
+          <w:szCs w:val="21"/>
+          <w:lang w:eastAsia="pt-BR"/>
+        </w:rPr>
+        <w:t xml:space="preserve">Aperta </w:t>
+      </w:r>
+      <w:proofErr w:type="spellStart"/>
+      <w:r>
+        <w:rPr>
+          <w:rFonts w:ascii="Consolas" w:eastAsia="Times New Roman" w:hAnsi="Consolas" w:cs="Times New Roman"/>
+          <w:color w:val="000000" w:themeColor="text1"/>
+          <w:sz w:val="21"/>
+          <w:szCs w:val="21"/>
+          <w:lang w:eastAsia="pt-BR"/>
+        </w:rPr>
+        <w:t>ctrl</w:t>
+      </w:r>
+      <w:proofErr w:type="spellEnd"/>
+      <w:r>
+        <w:rPr>
+          <w:rFonts w:ascii="Consolas" w:eastAsia="Times New Roman" w:hAnsi="Consolas" w:cs="Times New Roman"/>
+          <w:color w:val="000000" w:themeColor="text1"/>
+          <w:sz w:val="21"/>
+          <w:szCs w:val="21"/>
+          <w:lang w:eastAsia="pt-BR"/>
+        </w:rPr>
+        <w:t xml:space="preserve"> + c para ele parar</w:t>
+      </w:r>
+    </w:p>
+    <w:p>
+      <w:pPr>
+        <w:rPr>
+          <w:rFonts w:ascii="Consolas" w:eastAsia="Times New Roman" w:hAnsi="Consolas" w:cs="Times New Roman"/>
+          <w:color w:val="000000" w:themeColor="text1"/>
+          <w:sz w:val="21"/>
+          <w:szCs w:val="21"/>
+          <w:lang w:eastAsia="pt-BR"/>
+        </w:rPr>
+      </w:pPr>
+      <w:r>
+        <w:rPr>
+          <w:rFonts w:ascii="Consolas" w:eastAsia="Times New Roman" w:hAnsi="Consolas" w:cs="Times New Roman"/>
+          <w:color w:val="000000" w:themeColor="text1"/>
+          <w:sz w:val="21"/>
+          <w:szCs w:val="21"/>
+          <w:lang w:eastAsia="pt-BR"/>
+        </w:rPr>
+        <w:t xml:space="preserve">E roda novamente </w:t>
+      </w:r>
+      <w:proofErr w:type="spellStart"/>
+      <w:r>
+        <w:rPr>
+          <w:rFonts w:ascii="Consolas" w:eastAsia="Times New Roman" w:hAnsi="Consolas" w:cs="Times New Roman"/>
+          <w:color w:val="000000" w:themeColor="text1"/>
+          <w:sz w:val="21"/>
+          <w:szCs w:val="21"/>
+          <w:lang w:eastAsia="pt-BR"/>
+        </w:rPr>
+        <w:t>dotnet</w:t>
+      </w:r>
+      <w:proofErr w:type="spellEnd"/>
+      <w:r>
+        <w:rPr>
+          <w:rFonts w:ascii="Consolas" w:eastAsia="Times New Roman" w:hAnsi="Consolas" w:cs="Times New Roman"/>
+          <w:color w:val="000000" w:themeColor="text1"/>
+          <w:sz w:val="21"/>
+          <w:szCs w:val="21"/>
+          <w:lang w:eastAsia="pt-BR"/>
+        </w:rPr>
+        <w:t xml:space="preserve"> </w:t>
+      </w:r>
+      <w:proofErr w:type="spellStart"/>
+      <w:r>
+        <w:rPr>
+          <w:rFonts w:ascii="Consolas" w:eastAsia="Times New Roman" w:hAnsi="Consolas" w:cs="Times New Roman"/>
+          <w:color w:val="000000" w:themeColor="text1"/>
+          <w:sz w:val="21"/>
+          <w:szCs w:val="21"/>
+          <w:lang w:eastAsia="pt-BR"/>
+        </w:rPr>
+        <w:t>watch</w:t>
+      </w:r>
+      <w:proofErr w:type="spellEnd"/>
+      <w:r>
+        <w:rPr>
+          <w:rFonts w:ascii="Consolas" w:eastAsia="Times New Roman" w:hAnsi="Consolas" w:cs="Times New Roman"/>
+          <w:color w:val="000000" w:themeColor="text1"/>
+          <w:sz w:val="21"/>
+          <w:szCs w:val="21"/>
+          <w:lang w:eastAsia="pt-BR"/>
+        </w:rPr>
+        <w:t xml:space="preserve"> </w:t>
+      </w:r>
+      <w:proofErr w:type="spellStart"/>
+      <w:r>
+        <w:rPr>
+          <w:rFonts w:ascii="Consolas" w:eastAsia="Times New Roman" w:hAnsi="Consolas" w:cs="Times New Roman"/>
+          <w:color w:val="000000" w:themeColor="text1"/>
+          <w:sz w:val="21"/>
+          <w:szCs w:val="21"/>
+          <w:lang w:eastAsia="pt-BR"/>
+        </w:rPr>
+        <w:t>run</w:t>
+      </w:r>
+      <w:proofErr w:type="spellEnd"/>
+      <w:r>
+        <w:rPr>
+          <w:rFonts w:ascii="Consolas" w:eastAsia="Times New Roman" w:hAnsi="Consolas" w:cs="Times New Roman"/>
+          <w:color w:val="000000" w:themeColor="text1"/>
+          <w:sz w:val="21"/>
+          <w:szCs w:val="21"/>
+          <w:lang w:eastAsia="pt-BR"/>
+        </w:rPr>
+        <w:t xml:space="preserve"> </w:t>
+      </w:r>
+    </w:p>
+    <w:p>
+      <w:pPr>
+        <w:rPr>
+          <w:rFonts w:ascii="Consolas" w:eastAsia="Times New Roman" w:hAnsi="Consolas" w:cs="Times New Roman"/>
+          <w:color w:val="000000" w:themeColor="text1"/>
+          <w:sz w:val="21"/>
+          <w:szCs w:val="21"/>
+          <w:lang w:eastAsia="pt-BR"/>
+        </w:rPr>
+      </w:pPr>
+    </w:p>
+    <w:p>
+      <w:pPr>
+        <w:rPr>
+          <w:rFonts w:ascii="Consolas" w:eastAsia="Times New Roman" w:hAnsi="Consolas" w:cs="Times New Roman"/>
+          <w:color w:val="000000" w:themeColor="text1"/>
+          <w:sz w:val="21"/>
+          <w:szCs w:val="21"/>
+          <w:lang w:eastAsia="pt-BR"/>
+        </w:rPr>
+      </w:pPr>
+      <w:r>
+        <w:rPr>
+          <w:rFonts w:ascii="Consolas" w:eastAsia="Times New Roman" w:hAnsi="Consolas" w:cs="Times New Roman"/>
+          <w:color w:val="000000" w:themeColor="text1"/>
+          <w:sz w:val="21"/>
+          <w:szCs w:val="21"/>
+          <w:lang w:eastAsia="pt-BR"/>
+        </w:rPr>
+        <w:t xml:space="preserve">Todo </w:t>
+      </w:r>
+      <w:proofErr w:type="spellStart"/>
+      <w:r>
+        <w:rPr>
+          <w:rFonts w:ascii="Consolas" w:eastAsia="Times New Roman" w:hAnsi="Consolas" w:cs="Times New Roman"/>
+          <w:color w:val="000000" w:themeColor="text1"/>
+          <w:sz w:val="21"/>
+          <w:szCs w:val="21"/>
+          <w:lang w:eastAsia="pt-BR"/>
+        </w:rPr>
+        <w:t>imput</w:t>
+      </w:r>
+      <w:proofErr w:type="spellEnd"/>
+      <w:r>
+        <w:rPr>
+          <w:rFonts w:ascii="Consolas" w:eastAsia="Times New Roman" w:hAnsi="Consolas" w:cs="Times New Roman"/>
+          <w:color w:val="000000" w:themeColor="text1"/>
+          <w:sz w:val="21"/>
+          <w:szCs w:val="21"/>
+          <w:lang w:eastAsia="pt-BR"/>
+        </w:rPr>
+        <w:t xml:space="preserve"> precisa fechar com / exemplo</w:t>
+      </w:r>
+    </w:p>
+    <w:p>
+      <w:pPr>
+        <w:rPr>
+          <w:rFonts w:ascii="Consolas" w:eastAsia="Times New Roman" w:hAnsi="Consolas" w:cs="Times New Roman"/>
+          <w:color w:val="000000" w:themeColor="text1"/>
+          <w:sz w:val="21"/>
+          <w:szCs w:val="21"/>
+          <w:lang w:eastAsia="pt-BR"/>
+        </w:rPr>
+      </w:pPr>
+    </w:p>
+    <w:p>
+      <w:pPr>
+        <w:shd w:val="clear" w:color="auto" w:fill="1E1E1E"/>
+        <w:spacing w:after="0" w:line="285" w:lineRule="atLeast"/>
+        <w:rPr>
+          <w:rFonts w:ascii="Consolas" w:eastAsia="Times New Roman" w:hAnsi="Consolas" w:cs="Times New Roman"/>
+          <w:color w:val="D4D4D4"/>
+          <w:sz w:val="21"/>
+          <w:szCs w:val="21"/>
+          <w:lang w:eastAsia="pt-BR"/>
+        </w:rPr>
+      </w:pPr>
+      <w:r>
+        <w:rPr>
+          <w:rFonts w:ascii="Consolas" w:eastAsia="Times New Roman" w:hAnsi="Consolas" w:cs="Times New Roman"/>
+          <w:color w:val="808080"/>
+          <w:sz w:val="21"/>
+          <w:szCs w:val="21"/>
+          <w:lang w:eastAsia="pt-BR"/>
+        </w:rPr>
+        <w:t>&lt;</w:t>
+      </w:r>
+      <w:r>
+        <w:rPr>
+          <w:rFonts w:ascii="Consolas" w:eastAsia="Times New Roman" w:hAnsi="Consolas" w:cs="Times New Roman"/>
+          <w:color w:val="569CD6"/>
+          <w:sz w:val="21"/>
+          <w:szCs w:val="21"/>
+          <w:lang w:eastAsia="pt-BR"/>
+        </w:rPr>
+        <w:t>input</w:t>
+      </w:r>
+      <w:r>
+        <w:rPr>
+          <w:rFonts w:ascii="Consolas" w:eastAsia="Times New Roman" w:hAnsi="Consolas" w:cs="Times New Roman"/>
+          <w:color w:val="D4D4D4"/>
+          <w:sz w:val="21"/>
+          <w:szCs w:val="21"/>
+          <w:lang w:eastAsia="pt-BR"/>
+        </w:rPr>
+        <w:t xml:space="preserve"> </w:t>
+      </w:r>
+      <w:proofErr w:type="spellStart"/>
+      <w:r>
+        <w:rPr>
+          <w:rFonts w:ascii="Consolas" w:eastAsia="Times New Roman" w:hAnsi="Consolas" w:cs="Times New Roman"/>
+          <w:color w:val="9CDCFE"/>
+          <w:sz w:val="21"/>
+          <w:szCs w:val="21"/>
+          <w:lang w:eastAsia="pt-BR"/>
+        </w:rPr>
+        <w:t>type</w:t>
+      </w:r>
+      <w:proofErr w:type="spellEnd"/>
+      <w:r>
+        <w:rPr>
+          <w:rFonts w:ascii="Consolas" w:eastAsia="Times New Roman" w:hAnsi="Consolas" w:cs="Times New Roman"/>
+          <w:color w:val="D4D4D4"/>
+          <w:sz w:val="21"/>
+          <w:szCs w:val="21"/>
+          <w:lang w:eastAsia="pt-BR"/>
+        </w:rPr>
+        <w:t xml:space="preserve"> = </w:t>
+      </w:r>
+      <w:r>
+        <w:rPr>
+          <w:rFonts w:ascii="Consolas" w:eastAsia="Times New Roman" w:hAnsi="Consolas" w:cs="Times New Roman"/>
+          <w:color w:val="CE9178"/>
+          <w:sz w:val="21"/>
+          <w:szCs w:val="21"/>
+          <w:lang w:eastAsia="pt-BR"/>
+        </w:rPr>
+        <w:t>"</w:t>
+      </w:r>
+      <w:proofErr w:type="spellStart"/>
+      <w:r>
+        <w:rPr>
+          <w:rFonts w:ascii="Consolas" w:eastAsia="Times New Roman" w:hAnsi="Consolas" w:cs="Times New Roman"/>
+          <w:color w:val="CE9178"/>
+          <w:sz w:val="21"/>
+          <w:szCs w:val="21"/>
+          <w:lang w:eastAsia="pt-BR"/>
+        </w:rPr>
+        <w:t>submit</w:t>
+      </w:r>
+      <w:proofErr w:type="spellEnd"/>
+      <w:r>
+        <w:rPr>
+          <w:rFonts w:ascii="Consolas" w:eastAsia="Times New Roman" w:hAnsi="Consolas" w:cs="Times New Roman"/>
+          <w:color w:val="CE9178"/>
+          <w:sz w:val="21"/>
+          <w:szCs w:val="21"/>
+          <w:lang w:eastAsia="pt-BR"/>
+        </w:rPr>
+        <w:t>"</w:t>
+      </w:r>
+      <w:r>
+        <w:rPr>
+          <w:rFonts w:ascii="Consolas" w:eastAsia="Times New Roman" w:hAnsi="Consolas" w:cs="Times New Roman"/>
+          <w:color w:val="D4D4D4"/>
+          <w:sz w:val="21"/>
+          <w:szCs w:val="21"/>
+          <w:lang w:eastAsia="pt-BR"/>
+        </w:rPr>
+        <w:t xml:space="preserve"> </w:t>
+      </w:r>
+      <w:proofErr w:type="spellStart"/>
+      <w:r>
+        <w:rPr>
+          <w:rFonts w:ascii="Consolas" w:eastAsia="Times New Roman" w:hAnsi="Consolas" w:cs="Times New Roman"/>
+          <w:color w:val="9CDCFE"/>
+          <w:sz w:val="21"/>
+          <w:szCs w:val="21"/>
+          <w:lang w:eastAsia="pt-BR"/>
+        </w:rPr>
+        <w:t>value</w:t>
+      </w:r>
+      <w:proofErr w:type="spellEnd"/>
+      <w:r>
+        <w:rPr>
+          <w:rFonts w:ascii="Consolas" w:eastAsia="Times New Roman" w:hAnsi="Consolas" w:cs="Times New Roman"/>
+          <w:color w:val="D4D4D4"/>
+          <w:sz w:val="21"/>
+          <w:szCs w:val="21"/>
+          <w:lang w:eastAsia="pt-BR"/>
+        </w:rPr>
+        <w:t>=</w:t>
+      </w:r>
+      <w:r>
+        <w:rPr>
+          <w:rFonts w:ascii="Consolas" w:eastAsia="Times New Roman" w:hAnsi="Consolas" w:cs="Times New Roman"/>
+          <w:color w:val="CE9178"/>
+          <w:sz w:val="21"/>
+          <w:szCs w:val="21"/>
+          <w:lang w:eastAsia="pt-BR"/>
+        </w:rPr>
+        <w:t>"Criar"</w:t>
+      </w:r>
+      <w:r>
+        <w:rPr>
+          <w:rFonts w:ascii="Consolas" w:eastAsia="Times New Roman" w:hAnsi="Consolas" w:cs="Times New Roman"/>
+          <w:color w:val="D4D4D4"/>
+          <w:sz w:val="21"/>
+          <w:szCs w:val="21"/>
+          <w:lang w:eastAsia="pt-BR"/>
+        </w:rPr>
+        <w:t xml:space="preserve"> </w:t>
+      </w:r>
+      <w:proofErr w:type="spellStart"/>
+      <w:r>
+        <w:rPr>
+          <w:rFonts w:ascii="Consolas" w:eastAsia="Times New Roman" w:hAnsi="Consolas" w:cs="Times New Roman"/>
+          <w:color w:val="9CDCFE"/>
+          <w:sz w:val="21"/>
+          <w:szCs w:val="21"/>
+          <w:lang w:eastAsia="pt-BR"/>
+        </w:rPr>
+        <w:t>class</w:t>
+      </w:r>
+      <w:proofErr w:type="spellEnd"/>
+      <w:r>
+        <w:rPr>
+          <w:rFonts w:ascii="Consolas" w:eastAsia="Times New Roman" w:hAnsi="Consolas" w:cs="Times New Roman"/>
+          <w:color w:val="D4D4D4"/>
+          <w:sz w:val="21"/>
+          <w:szCs w:val="21"/>
+          <w:lang w:eastAsia="pt-BR"/>
+        </w:rPr>
+        <w:t>=</w:t>
+      </w:r>
+      <w:r>
+        <w:rPr>
+          <w:rFonts w:ascii="Consolas" w:eastAsia="Times New Roman" w:hAnsi="Consolas" w:cs="Times New Roman"/>
+          <w:color w:val="CE9178"/>
+          <w:sz w:val="21"/>
+          <w:szCs w:val="21"/>
+          <w:lang w:eastAsia="pt-BR"/>
+        </w:rPr>
+        <w:t>"</w:t>
+      </w:r>
+      <w:proofErr w:type="spellStart"/>
+      <w:r>
+        <w:rPr>
+          <w:rFonts w:ascii="Consolas" w:eastAsia="Times New Roman" w:hAnsi="Consolas" w:cs="Times New Roman"/>
+          <w:color w:val="CE9178"/>
+          <w:sz w:val="21"/>
+          <w:szCs w:val="21"/>
+          <w:lang w:eastAsia="pt-BR"/>
+        </w:rPr>
+        <w:t>btn</w:t>
+      </w:r>
+      <w:proofErr w:type="spellEnd"/>
+      <w:r>
+        <w:rPr>
+          <w:rFonts w:ascii="Consolas" w:eastAsia="Times New Roman" w:hAnsi="Consolas" w:cs="Times New Roman"/>
+          <w:color w:val="CE9178"/>
+          <w:sz w:val="21"/>
+          <w:szCs w:val="21"/>
+          <w:lang w:eastAsia="pt-BR"/>
+        </w:rPr>
+        <w:t xml:space="preserve"> </w:t>
+      </w:r>
+      <w:proofErr w:type="spellStart"/>
+      <w:r>
+        <w:rPr>
+          <w:rFonts w:ascii="Consolas" w:eastAsia="Times New Roman" w:hAnsi="Consolas" w:cs="Times New Roman"/>
+          <w:color w:val="CE9178"/>
+          <w:sz w:val="21"/>
+          <w:szCs w:val="21"/>
+          <w:lang w:eastAsia="pt-BR"/>
+        </w:rPr>
+        <w:t>btr-primary</w:t>
+      </w:r>
+      <w:proofErr w:type="spellEnd"/>
+      <w:r>
+        <w:rPr>
+          <w:rFonts w:ascii="Consolas" w:eastAsia="Times New Roman" w:hAnsi="Consolas" w:cs="Times New Roman"/>
+          <w:color w:val="CE9178"/>
+          <w:sz w:val="21"/>
+          <w:szCs w:val="21"/>
+          <w:lang w:eastAsia="pt-BR"/>
+        </w:rPr>
+        <w:t>"</w:t>
+      </w:r>
+      <w:r>
+        <w:rPr>
+          <w:rFonts w:ascii="Consolas" w:eastAsia="Times New Roman" w:hAnsi="Consolas" w:cs="Times New Roman"/>
+          <w:color w:val="808080"/>
+          <w:sz w:val="21"/>
+          <w:szCs w:val="21"/>
+          <w:lang w:eastAsia="pt-BR"/>
+        </w:rPr>
+        <w:t>/&gt;</w:t>
+      </w:r>
+    </w:p>
+    <w:p>
+      <w:pPr>
+        <w:rPr>
+          <w:rFonts w:ascii="Consolas" w:eastAsia="Times New Roman" w:hAnsi="Consolas" w:cs="Times New Roman"/>
+          <w:color w:val="000000" w:themeColor="text1"/>
+          <w:sz w:val="21"/>
+          <w:szCs w:val="21"/>
+          <w:lang w:eastAsia="pt-BR"/>
+        </w:rPr>
+      </w:pPr>
+    </w:p>
+    <w:p>
+      <w:pPr>
+        <w:rPr>
+          <w:rFonts w:ascii="Consolas" w:eastAsia="Times New Roman" w:hAnsi="Consolas" w:cs="Times New Roman"/>
+          <w:color w:val="000000" w:themeColor="text1"/>
+          <w:sz w:val="21"/>
+          <w:szCs w:val="21"/>
+          <w:lang w:eastAsia="pt-BR"/>
+        </w:rPr>
+      </w:pPr>
+    </w:p>
+    <w:p>
+      <w:pPr>
+        <w:rPr>
+          <w:rFonts w:ascii="Consolas" w:eastAsia="Times New Roman" w:hAnsi="Consolas" w:cs="Times New Roman"/>
+          <w:color w:val="000000" w:themeColor="text1"/>
+          <w:sz w:val="21"/>
+          <w:szCs w:val="21"/>
+          <w:lang w:eastAsia="pt-BR"/>
+        </w:rPr>
+      </w:pPr>
+      <w:r>
+        <w:rPr>
+          <w:rFonts w:ascii="Consolas" w:eastAsia="Times New Roman" w:hAnsi="Consolas" w:cs="Times New Roman"/>
+          <w:color w:val="000000" w:themeColor="text1"/>
+          <w:sz w:val="21"/>
+          <w:szCs w:val="21"/>
+          <w:lang w:eastAsia="pt-BR"/>
+        </w:rPr>
+        <w:t xml:space="preserve">Explicação do código </w:t>
+      </w:r>
+      <w:proofErr w:type="spellStart"/>
+      <w:proofErr w:type="gramStart"/>
+      <w:r>
+        <w:rPr>
+          <w:rFonts w:ascii="Consolas" w:eastAsia="Times New Roman" w:hAnsi="Consolas" w:cs="Times New Roman"/>
+          <w:color w:val="000000" w:themeColor="text1"/>
+          <w:sz w:val="21"/>
+          <w:szCs w:val="21"/>
+          <w:lang w:eastAsia="pt-BR"/>
+        </w:rPr>
+        <w:t>index.cshtml</w:t>
+      </w:r>
+      <w:proofErr w:type="spellEnd"/>
+      <w:proofErr w:type="gramEnd"/>
+    </w:p>
+    <w:p>
+      <w:pPr>
+        <w:rPr>
+          <w:rFonts w:ascii="Consolas" w:eastAsia="Times New Roman" w:hAnsi="Consolas" w:cs="Times New Roman"/>
+          <w:color w:val="000000" w:themeColor="text1"/>
+          <w:sz w:val="21"/>
+          <w:szCs w:val="21"/>
+          <w:lang w:eastAsia="pt-BR"/>
+        </w:rPr>
+      </w:pPr>
+    </w:p>
+    <w:p>
+      <w:pPr>
+        <w:rPr>
+          <w:rFonts w:ascii="Consolas" w:eastAsia="Times New Roman" w:hAnsi="Consolas" w:cs="Times New Roman"/>
+          <w:color w:val="000000" w:themeColor="text1"/>
+          <w:sz w:val="21"/>
+          <w:szCs w:val="21"/>
+          <w:lang w:eastAsia="pt-BR"/>
+        </w:rPr>
+      </w:pPr>
+      <w:r>
+        <w:rPr>
+          <w:rFonts w:ascii="Consolas" w:eastAsia="Times New Roman" w:hAnsi="Consolas" w:cs="Times New Roman"/>
+          <w:color w:val="000000" w:themeColor="text1"/>
+          <w:sz w:val="21"/>
+          <w:szCs w:val="21"/>
+          <w:lang w:eastAsia="pt-BR"/>
+        </w:rPr>
+        <w:t xml:space="preserve">Começando sobre </w:t>
+      </w:r>
+      <w:proofErr w:type="spellStart"/>
+      <w:r>
+        <w:rPr>
+          <w:rFonts w:ascii="Consolas" w:eastAsia="Times New Roman" w:hAnsi="Consolas" w:cs="Times New Roman"/>
+          <w:color w:val="000000" w:themeColor="text1"/>
+          <w:sz w:val="21"/>
+          <w:szCs w:val="21"/>
+          <w:lang w:eastAsia="pt-BR"/>
+        </w:rPr>
+        <w:t>contatocontroller</w:t>
+      </w:r>
+      <w:proofErr w:type="spellEnd"/>
+      <w:r>
+        <w:rPr>
+          <w:rFonts w:ascii="Consolas" w:eastAsia="Times New Roman" w:hAnsi="Consolas" w:cs="Times New Roman"/>
+          <w:color w:val="000000" w:themeColor="text1"/>
+          <w:sz w:val="21"/>
+          <w:szCs w:val="21"/>
+          <w:lang w:eastAsia="pt-BR"/>
+        </w:rPr>
+        <w:t xml:space="preserve"> </w:t>
+      </w:r>
+    </w:p>
+    <w:p>
+      <w:pPr>
+        <w:shd w:val="clear" w:color="auto" w:fill="1E1E1E"/>
+        <w:spacing w:after="0" w:line="285" w:lineRule="atLeast"/>
+        <w:rPr>
+          <w:rFonts w:ascii="Consolas" w:eastAsia="Times New Roman" w:hAnsi="Consolas" w:cs="Times New Roman"/>
+          <w:color w:val="D4D4D4"/>
+          <w:sz w:val="21"/>
+          <w:szCs w:val="21"/>
+          <w:lang w:eastAsia="pt-BR"/>
+        </w:rPr>
+      </w:pPr>
+      <w:r>
+        <w:rPr>
+          <w:rFonts w:ascii="Consolas" w:eastAsia="Times New Roman" w:hAnsi="Consolas" w:cs="Times New Roman"/>
+          <w:color w:val="D4D4D4"/>
+          <w:sz w:val="21"/>
+          <w:szCs w:val="21"/>
+          <w:lang w:eastAsia="pt-BR"/>
+        </w:rPr>
+        <w:t> </w:t>
+      </w:r>
+      <w:proofErr w:type="spellStart"/>
+      <w:r>
+        <w:rPr>
+          <w:rFonts w:ascii="Consolas" w:eastAsia="Times New Roman" w:hAnsi="Consolas" w:cs="Times New Roman"/>
+          <w:color w:val="569CD6"/>
+          <w:sz w:val="21"/>
+          <w:szCs w:val="21"/>
+          <w:lang w:eastAsia="pt-BR"/>
+        </w:rPr>
+        <w:t>public</w:t>
+      </w:r>
+      <w:proofErr w:type="spellEnd"/>
+      <w:r>
+        <w:rPr>
+          <w:rFonts w:ascii="Consolas" w:eastAsia="Times New Roman" w:hAnsi="Consolas" w:cs="Times New Roman"/>
+          <w:color w:val="D4D4D4"/>
+          <w:sz w:val="21"/>
+          <w:szCs w:val="21"/>
+          <w:lang w:eastAsia="pt-BR"/>
+        </w:rPr>
+        <w:t xml:space="preserve"> </w:t>
+      </w:r>
+      <w:proofErr w:type="spellStart"/>
+      <w:r>
+        <w:rPr>
+          <w:rFonts w:ascii="Consolas" w:eastAsia="Times New Roman" w:hAnsi="Consolas" w:cs="Times New Roman"/>
+          <w:color w:val="4EC9B0"/>
+          <w:sz w:val="21"/>
+          <w:szCs w:val="21"/>
+          <w:lang w:eastAsia="pt-BR"/>
+        </w:rPr>
+        <w:t>IActionResult</w:t>
+      </w:r>
+      <w:proofErr w:type="spellEnd"/>
+      <w:r>
+        <w:rPr>
+          <w:rFonts w:ascii="Consolas" w:eastAsia="Times New Roman" w:hAnsi="Consolas" w:cs="Times New Roman"/>
+          <w:color w:val="D4D4D4"/>
+          <w:sz w:val="21"/>
+          <w:szCs w:val="21"/>
+          <w:lang w:eastAsia="pt-BR"/>
+        </w:rPr>
+        <w:t xml:space="preserve"> </w:t>
+      </w:r>
+      <w:proofErr w:type="gramStart"/>
+      <w:r>
+        <w:rPr>
+          <w:rFonts w:ascii="Consolas" w:eastAsia="Times New Roman" w:hAnsi="Consolas" w:cs="Times New Roman"/>
+          <w:color w:val="DCDCAA"/>
+          <w:sz w:val="21"/>
+          <w:szCs w:val="21"/>
+          <w:lang w:eastAsia="pt-BR"/>
+        </w:rPr>
+        <w:t>Index</w:t>
+      </w:r>
+      <w:r>
+        <w:rPr>
+          <w:rFonts w:ascii="Consolas" w:eastAsia="Times New Roman" w:hAnsi="Consolas" w:cs="Times New Roman"/>
+          <w:color w:val="D4D4D4"/>
+          <w:sz w:val="21"/>
+          <w:szCs w:val="21"/>
+          <w:lang w:eastAsia="pt-BR"/>
+        </w:rPr>
+        <w:t>(</w:t>
+      </w:r>
+      <w:proofErr w:type="gramEnd"/>
+      <w:r>
+        <w:rPr>
+          <w:rFonts w:ascii="Consolas" w:eastAsia="Times New Roman" w:hAnsi="Consolas" w:cs="Times New Roman"/>
+          <w:color w:val="D4D4D4"/>
+          <w:sz w:val="21"/>
+          <w:szCs w:val="21"/>
+          <w:lang w:eastAsia="pt-BR"/>
+        </w:rPr>
+        <w:t>)</w:t>
+      </w:r>
+    </w:p>
+    <w:p>
+      <w:pPr>
+        <w:shd w:val="clear" w:color="auto" w:fill="1E1E1E"/>
+        <w:spacing w:after="0" w:line="285" w:lineRule="atLeast"/>
+        <w:rPr>
+          <w:rFonts w:ascii="Consolas" w:eastAsia="Times New Roman" w:hAnsi="Consolas" w:cs="Times New Roman"/>
+          <w:color w:val="D4D4D4"/>
+          <w:sz w:val="21"/>
+          <w:szCs w:val="21"/>
+          <w:lang w:eastAsia="pt-BR"/>
+        </w:rPr>
+      </w:pPr>
+      <w:r>
+        <w:rPr>
+          <w:rFonts w:ascii="Consolas" w:eastAsia="Times New Roman" w:hAnsi="Consolas" w:cs="Times New Roman"/>
+          <w:color w:val="D4D4D4"/>
+          <w:sz w:val="21"/>
+          <w:szCs w:val="21"/>
+          <w:lang w:eastAsia="pt-BR"/>
+        </w:rPr>
+        <w:t>        {</w:t>
+      </w:r>
+    </w:p>
+    <w:p>
+      <w:pPr>
+        <w:shd w:val="clear" w:color="auto" w:fill="1E1E1E"/>
+        <w:spacing w:after="0" w:line="285" w:lineRule="atLeast"/>
+        <w:rPr>
+          <w:rFonts w:ascii="Consolas" w:eastAsia="Times New Roman" w:hAnsi="Consolas" w:cs="Times New Roman"/>
+          <w:color w:val="D4D4D4"/>
+          <w:sz w:val="21"/>
+          <w:szCs w:val="21"/>
+          <w:lang w:eastAsia="pt-BR"/>
+        </w:rPr>
+      </w:pPr>
+      <w:r>
+        <w:rPr>
+          <w:rFonts w:ascii="Consolas" w:eastAsia="Times New Roman" w:hAnsi="Consolas" w:cs="Times New Roman"/>
+          <w:color w:val="D4D4D4"/>
+          <w:sz w:val="21"/>
+          <w:szCs w:val="21"/>
+          <w:lang w:eastAsia="pt-BR"/>
+        </w:rPr>
+        <w:t xml:space="preserve">            </w:t>
+      </w:r>
+      <w:r>
+        <w:rPr>
+          <w:rFonts w:ascii="Consolas" w:eastAsia="Times New Roman" w:hAnsi="Consolas" w:cs="Times New Roman"/>
+          <w:color w:val="569CD6"/>
+          <w:sz w:val="21"/>
+          <w:szCs w:val="21"/>
+          <w:lang w:eastAsia="pt-BR"/>
+        </w:rPr>
+        <w:t>var</w:t>
+      </w:r>
+      <w:r>
+        <w:rPr>
+          <w:rFonts w:ascii="Consolas" w:eastAsia="Times New Roman" w:hAnsi="Consolas" w:cs="Times New Roman"/>
+          <w:color w:val="D4D4D4"/>
+          <w:sz w:val="21"/>
+          <w:szCs w:val="21"/>
+          <w:lang w:eastAsia="pt-BR"/>
+        </w:rPr>
+        <w:t xml:space="preserve"> </w:t>
+      </w:r>
+      <w:r>
+        <w:rPr>
+          <w:rFonts w:ascii="Consolas" w:eastAsia="Times New Roman" w:hAnsi="Consolas" w:cs="Times New Roman"/>
+          <w:color w:val="9CDCFE"/>
+          <w:sz w:val="21"/>
+          <w:szCs w:val="21"/>
+          <w:lang w:eastAsia="pt-BR"/>
+        </w:rPr>
+        <w:t>contatos</w:t>
+      </w:r>
+      <w:r>
+        <w:rPr>
+          <w:rFonts w:ascii="Consolas" w:eastAsia="Times New Roman" w:hAnsi="Consolas" w:cs="Times New Roman"/>
+          <w:color w:val="D4D4D4"/>
+          <w:sz w:val="21"/>
+          <w:szCs w:val="21"/>
+          <w:lang w:eastAsia="pt-BR"/>
+        </w:rPr>
+        <w:t xml:space="preserve"> = </w:t>
+      </w:r>
+      <w:r>
+        <w:rPr>
+          <w:rFonts w:ascii="Consolas" w:eastAsia="Times New Roman" w:hAnsi="Consolas" w:cs="Times New Roman"/>
+          <w:color w:val="9CDCFE"/>
+          <w:sz w:val="21"/>
+          <w:szCs w:val="21"/>
+          <w:lang w:eastAsia="pt-BR"/>
+        </w:rPr>
+        <w:t>_</w:t>
+      </w:r>
+      <w:proofErr w:type="spellStart"/>
+      <w:proofErr w:type="gramStart"/>
+      <w:r>
+        <w:rPr>
+          <w:rFonts w:ascii="Consolas" w:eastAsia="Times New Roman" w:hAnsi="Consolas" w:cs="Times New Roman"/>
+          <w:color w:val="9CDCFE"/>
+          <w:sz w:val="21"/>
+          <w:szCs w:val="21"/>
+          <w:lang w:eastAsia="pt-BR"/>
+        </w:rPr>
+        <w:t>context</w:t>
+      </w:r>
+      <w:r>
+        <w:rPr>
+          <w:rFonts w:ascii="Consolas" w:eastAsia="Times New Roman" w:hAnsi="Consolas" w:cs="Times New Roman"/>
+          <w:color w:val="D4D4D4"/>
+          <w:sz w:val="21"/>
+          <w:szCs w:val="21"/>
+          <w:lang w:eastAsia="pt-BR"/>
+        </w:rPr>
+        <w:t>.</w:t>
+      </w:r>
+      <w:r>
+        <w:rPr>
+          <w:rFonts w:ascii="Consolas" w:eastAsia="Times New Roman" w:hAnsi="Consolas" w:cs="Times New Roman"/>
+          <w:color w:val="9CDCFE"/>
+          <w:sz w:val="21"/>
+          <w:szCs w:val="21"/>
+          <w:lang w:eastAsia="pt-BR"/>
+        </w:rPr>
+        <w:t>Contatos</w:t>
+      </w:r>
+      <w:r>
+        <w:rPr>
+          <w:rFonts w:ascii="Consolas" w:eastAsia="Times New Roman" w:hAnsi="Consolas" w:cs="Times New Roman"/>
+          <w:color w:val="D4D4D4"/>
+          <w:sz w:val="21"/>
+          <w:szCs w:val="21"/>
+          <w:lang w:eastAsia="pt-BR"/>
+        </w:rPr>
+        <w:t>.</w:t>
+      </w:r>
+      <w:r>
+        <w:rPr>
+          <w:rFonts w:ascii="Consolas" w:eastAsia="Times New Roman" w:hAnsi="Consolas" w:cs="Times New Roman"/>
+          <w:color w:val="DCDCAA"/>
+          <w:sz w:val="21"/>
+          <w:szCs w:val="21"/>
+          <w:lang w:eastAsia="pt-BR"/>
+        </w:rPr>
+        <w:t>ToList</w:t>
+      </w:r>
+      <w:proofErr w:type="spellEnd"/>
+      <w:proofErr w:type="gramEnd"/>
+      <w:r>
+        <w:rPr>
+          <w:rFonts w:ascii="Consolas" w:eastAsia="Times New Roman" w:hAnsi="Consolas" w:cs="Times New Roman"/>
+          <w:color w:val="D4D4D4"/>
+          <w:sz w:val="21"/>
+          <w:szCs w:val="21"/>
+          <w:lang w:eastAsia="pt-BR"/>
+        </w:rPr>
+        <w:t xml:space="preserve">(); </w:t>
+      </w:r>
+      <w:r>
+        <w:rPr>
+          <w:rFonts w:ascii="Consolas" w:eastAsia="Times New Roman" w:hAnsi="Consolas" w:cs="Times New Roman"/>
+          <w:color w:val="6A9955"/>
+          <w:sz w:val="21"/>
+          <w:szCs w:val="21"/>
+          <w:lang w:eastAsia="pt-BR"/>
+        </w:rPr>
+        <w:t xml:space="preserve">// </w:t>
+      </w:r>
+      <w:proofErr w:type="spellStart"/>
+      <w:r>
+        <w:rPr>
+          <w:rFonts w:ascii="Consolas" w:eastAsia="Times New Roman" w:hAnsi="Consolas" w:cs="Times New Roman"/>
+          <w:color w:val="6A9955"/>
+          <w:sz w:val="21"/>
+          <w:szCs w:val="21"/>
+          <w:lang w:eastAsia="pt-BR"/>
+        </w:rPr>
+        <w:t>to</w:t>
+      </w:r>
+      <w:proofErr w:type="spellEnd"/>
+      <w:r>
+        <w:rPr>
+          <w:rFonts w:ascii="Consolas" w:eastAsia="Times New Roman" w:hAnsi="Consolas" w:cs="Times New Roman"/>
+          <w:color w:val="6A9955"/>
+          <w:sz w:val="21"/>
+          <w:szCs w:val="21"/>
+          <w:lang w:eastAsia="pt-BR"/>
+        </w:rPr>
+        <w:t xml:space="preserve"> </w:t>
+      </w:r>
+      <w:proofErr w:type="spellStart"/>
+      <w:r>
+        <w:rPr>
+          <w:rFonts w:ascii="Consolas" w:eastAsia="Times New Roman" w:hAnsi="Consolas" w:cs="Times New Roman"/>
+          <w:color w:val="6A9955"/>
+          <w:sz w:val="21"/>
+          <w:szCs w:val="21"/>
+          <w:lang w:eastAsia="pt-BR"/>
+        </w:rPr>
+        <w:t>list</w:t>
+      </w:r>
+      <w:proofErr w:type="spellEnd"/>
+      <w:r>
+        <w:rPr>
+          <w:rFonts w:ascii="Consolas" w:eastAsia="Times New Roman" w:hAnsi="Consolas" w:cs="Times New Roman"/>
+          <w:color w:val="6A9955"/>
+          <w:sz w:val="21"/>
+          <w:szCs w:val="21"/>
+          <w:lang w:eastAsia="pt-BR"/>
+        </w:rPr>
+        <w:t xml:space="preserve"> para ele transformar numa lista</w:t>
+      </w:r>
+    </w:p>
+    <w:p>
+      <w:pPr>
+        <w:shd w:val="clear" w:color="auto" w:fill="1E1E1E"/>
+        <w:spacing w:after="0" w:line="285" w:lineRule="atLeast"/>
+        <w:rPr>
+          <w:rFonts w:ascii="Consolas" w:eastAsia="Times New Roman" w:hAnsi="Consolas" w:cs="Times New Roman"/>
+          <w:color w:val="D4D4D4"/>
+          <w:sz w:val="21"/>
+          <w:szCs w:val="21"/>
+          <w:lang w:eastAsia="pt-BR"/>
+        </w:rPr>
+      </w:pPr>
+      <w:r>
+        <w:rPr>
+          <w:rFonts w:ascii="Consolas" w:eastAsia="Times New Roman" w:hAnsi="Consolas" w:cs="Times New Roman"/>
+          <w:color w:val="D4D4D4"/>
+          <w:sz w:val="21"/>
+          <w:szCs w:val="21"/>
+          <w:lang w:eastAsia="pt-BR"/>
+        </w:rPr>
+        <w:t xml:space="preserve">            </w:t>
+      </w:r>
+      <w:proofErr w:type="spellStart"/>
+      <w:r>
+        <w:rPr>
+          <w:rFonts w:ascii="Consolas" w:eastAsia="Times New Roman" w:hAnsi="Consolas" w:cs="Times New Roman"/>
+          <w:color w:val="C586C0"/>
+          <w:sz w:val="21"/>
+          <w:szCs w:val="21"/>
+          <w:lang w:eastAsia="pt-BR"/>
+        </w:rPr>
+        <w:t>return</w:t>
+      </w:r>
+      <w:proofErr w:type="spellEnd"/>
+      <w:r>
+        <w:rPr>
+          <w:rFonts w:ascii="Consolas" w:eastAsia="Times New Roman" w:hAnsi="Consolas" w:cs="Times New Roman"/>
+          <w:color w:val="D4D4D4"/>
+          <w:sz w:val="21"/>
+          <w:szCs w:val="21"/>
+          <w:lang w:eastAsia="pt-BR"/>
+        </w:rPr>
+        <w:t xml:space="preserve"> </w:t>
+      </w:r>
+      <w:proofErr w:type="spellStart"/>
+      <w:r>
+        <w:rPr>
+          <w:rFonts w:ascii="Consolas" w:eastAsia="Times New Roman" w:hAnsi="Consolas" w:cs="Times New Roman"/>
+          <w:color w:val="DCDCAA"/>
+          <w:sz w:val="21"/>
+          <w:szCs w:val="21"/>
+          <w:lang w:eastAsia="pt-BR"/>
+        </w:rPr>
+        <w:t>View</w:t>
+      </w:r>
+      <w:proofErr w:type="spellEnd"/>
+      <w:r>
+        <w:rPr>
+          <w:rFonts w:ascii="Consolas" w:eastAsia="Times New Roman" w:hAnsi="Consolas" w:cs="Times New Roman"/>
+          <w:color w:val="D4D4D4"/>
+          <w:sz w:val="21"/>
+          <w:szCs w:val="21"/>
+          <w:lang w:eastAsia="pt-BR"/>
+        </w:rPr>
+        <w:t>(</w:t>
+      </w:r>
+      <w:r>
+        <w:rPr>
+          <w:rFonts w:ascii="Consolas" w:eastAsia="Times New Roman" w:hAnsi="Consolas" w:cs="Times New Roman"/>
+          <w:color w:val="9CDCFE"/>
+          <w:sz w:val="21"/>
+          <w:szCs w:val="21"/>
+          <w:lang w:eastAsia="pt-BR"/>
+        </w:rPr>
+        <w:t>contatos</w:t>
+      </w:r>
+      <w:r>
+        <w:rPr>
+          <w:rFonts w:ascii="Consolas" w:eastAsia="Times New Roman" w:hAnsi="Consolas" w:cs="Times New Roman"/>
+          <w:color w:val="D4D4D4"/>
+          <w:sz w:val="21"/>
+          <w:szCs w:val="21"/>
+          <w:lang w:eastAsia="pt-BR"/>
+        </w:rPr>
+        <w:t>);</w:t>
+      </w:r>
+    </w:p>
+    <w:p>
+      <w:pPr>
+        <w:shd w:val="clear" w:color="auto" w:fill="1E1E1E"/>
+        <w:spacing w:after="0" w:line="285" w:lineRule="atLeast"/>
+        <w:rPr>
+          <w:rFonts w:ascii="Consolas" w:eastAsia="Times New Roman" w:hAnsi="Consolas" w:cs="Times New Roman"/>
+          <w:color w:val="D4D4D4"/>
+          <w:sz w:val="21"/>
+          <w:szCs w:val="21"/>
+          <w:lang w:eastAsia="pt-BR"/>
+        </w:rPr>
+      </w:pPr>
+      <w:r>
+        <w:rPr>
+          <w:rFonts w:ascii="Consolas" w:eastAsia="Times New Roman" w:hAnsi="Consolas" w:cs="Times New Roman"/>
+          <w:color w:val="D4D4D4"/>
+          <w:sz w:val="21"/>
+          <w:szCs w:val="21"/>
+          <w:lang w:eastAsia="pt-BR"/>
+        </w:rPr>
+        <w:t xml:space="preserve">            </w:t>
+      </w:r>
+    </w:p>
+    <w:p>
+      <w:pPr>
+        <w:shd w:val="clear" w:color="auto" w:fill="1E1E1E"/>
+        <w:spacing w:after="0" w:line="285" w:lineRule="atLeast"/>
+        <w:rPr>
+          <w:rFonts w:ascii="Consolas" w:eastAsia="Times New Roman" w:hAnsi="Consolas" w:cs="Times New Roman"/>
+          <w:color w:val="D4D4D4"/>
+          <w:sz w:val="21"/>
+          <w:szCs w:val="21"/>
+          <w:lang w:eastAsia="pt-BR"/>
+        </w:rPr>
+      </w:pPr>
+      <w:r>
+        <w:rPr>
+          <w:rFonts w:ascii="Consolas" w:eastAsia="Times New Roman" w:hAnsi="Consolas" w:cs="Times New Roman"/>
+          <w:color w:val="D4D4D4"/>
+          <w:sz w:val="21"/>
+          <w:szCs w:val="21"/>
+          <w:lang w:eastAsia="pt-BR"/>
+        </w:rPr>
+        <w:t>        }</w:t>
+      </w:r>
+    </w:p>
+    <w:p>
+      <w:pPr>
+        <w:rPr>
+          <w:rFonts w:ascii="Consolas" w:eastAsia="Times New Roman" w:hAnsi="Consolas" w:cs="Times New Roman"/>
+          <w:color w:val="000000" w:themeColor="text1"/>
+          <w:sz w:val="21"/>
+          <w:szCs w:val="21"/>
+          <w:lang w:eastAsia="pt-BR"/>
+        </w:rPr>
+      </w:pPr>
+    </w:p>
+    <w:p>
+      <w:pPr>
+        <w:rPr>
+          <w:rFonts w:ascii="Consolas" w:eastAsia="Times New Roman" w:hAnsi="Consolas" w:cs="Times New Roman"/>
+          <w:color w:val="000000" w:themeColor="text1"/>
+          <w:sz w:val="21"/>
+          <w:szCs w:val="21"/>
+          <w:lang w:eastAsia="pt-BR"/>
+        </w:rPr>
+      </w:pPr>
+      <w:r>
+        <w:rPr>
+          <w:rFonts w:ascii="Consolas" w:eastAsia="Times New Roman" w:hAnsi="Consolas" w:cs="Times New Roman"/>
+          <w:color w:val="000000" w:themeColor="text1"/>
+          <w:sz w:val="21"/>
+          <w:szCs w:val="21"/>
+          <w:lang w:eastAsia="pt-BR"/>
+        </w:rPr>
+        <w:t xml:space="preserve">Tudo que estiver faz referencia ao index, quando carrega o index, o </w:t>
+      </w:r>
+      <w:proofErr w:type="spellStart"/>
+      <w:r>
+        <w:rPr>
+          <w:rFonts w:ascii="Consolas" w:eastAsia="Times New Roman" w:hAnsi="Consolas" w:cs="Times New Roman"/>
+          <w:color w:val="000000" w:themeColor="text1"/>
+          <w:sz w:val="21"/>
+          <w:szCs w:val="21"/>
+          <w:lang w:eastAsia="pt-BR"/>
+        </w:rPr>
+        <w:t>entity</w:t>
+      </w:r>
+      <w:proofErr w:type="spellEnd"/>
+      <w:r>
+        <w:rPr>
+          <w:rFonts w:ascii="Consolas" w:eastAsia="Times New Roman" w:hAnsi="Consolas" w:cs="Times New Roman"/>
+          <w:color w:val="000000" w:themeColor="text1"/>
+          <w:sz w:val="21"/>
+          <w:szCs w:val="21"/>
+          <w:lang w:eastAsia="pt-BR"/>
+        </w:rPr>
+        <w:t xml:space="preserve"> framework está pegando todos os contatos e transformando em uma lista, fazendo um </w:t>
+      </w:r>
+      <w:proofErr w:type="spellStart"/>
+      <w:proofErr w:type="gramStart"/>
+      <w:r>
+        <w:rPr>
+          <w:rFonts w:ascii="Consolas" w:eastAsia="Times New Roman" w:hAnsi="Consolas" w:cs="Times New Roman"/>
+          <w:color w:val="000000" w:themeColor="text1"/>
+          <w:sz w:val="21"/>
+          <w:szCs w:val="21"/>
+          <w:lang w:eastAsia="pt-BR"/>
+        </w:rPr>
+        <w:t>tolist</w:t>
+      </w:r>
+      <w:proofErr w:type="spellEnd"/>
+      <w:r>
+        <w:rPr>
+          <w:rFonts w:ascii="Consolas" w:eastAsia="Times New Roman" w:hAnsi="Consolas" w:cs="Times New Roman"/>
+          <w:color w:val="000000" w:themeColor="text1"/>
+          <w:sz w:val="21"/>
+          <w:szCs w:val="21"/>
+          <w:lang w:eastAsia="pt-BR"/>
+        </w:rPr>
+        <w:t>(</w:t>
+      </w:r>
+      <w:proofErr w:type="gramEnd"/>
+      <w:r>
+        <w:rPr>
+          <w:rFonts w:ascii="Consolas" w:eastAsia="Times New Roman" w:hAnsi="Consolas" w:cs="Times New Roman"/>
+          <w:color w:val="000000" w:themeColor="text1"/>
+          <w:sz w:val="21"/>
+          <w:szCs w:val="21"/>
+          <w:lang w:eastAsia="pt-BR"/>
+        </w:rPr>
+        <w:t>)</w:t>
+      </w:r>
+    </w:p>
+    <w:p>
+      <w:pPr>
+        <w:rPr>
+          <w:rFonts w:ascii="Consolas" w:eastAsia="Times New Roman" w:hAnsi="Consolas" w:cs="Times New Roman"/>
+          <w:color w:val="000000" w:themeColor="text1"/>
+          <w:sz w:val="21"/>
+          <w:szCs w:val="21"/>
+          <w:lang w:eastAsia="pt-BR"/>
+        </w:rPr>
+      </w:pPr>
+      <w:r>
+        <w:rPr>
+          <w:rFonts w:ascii="Consolas" w:eastAsia="Times New Roman" w:hAnsi="Consolas" w:cs="Times New Roman"/>
+          <w:color w:val="000000" w:themeColor="text1"/>
+          <w:sz w:val="21"/>
+          <w:szCs w:val="21"/>
+          <w:lang w:eastAsia="pt-BR"/>
+        </w:rPr>
+        <w:lastRenderedPageBreak/>
+        <w:t xml:space="preserve">Pegou todos os contatos e jogou na variável contatos, feito isso ele </w:t>
+      </w:r>
+      <w:proofErr w:type="gramStart"/>
+      <w:r>
+        <w:rPr>
+          <w:rFonts w:ascii="Consolas" w:eastAsia="Times New Roman" w:hAnsi="Consolas" w:cs="Times New Roman"/>
+          <w:color w:val="000000" w:themeColor="text1"/>
+          <w:sz w:val="21"/>
+          <w:szCs w:val="21"/>
+          <w:lang w:eastAsia="pt-BR"/>
+        </w:rPr>
+        <w:t>esta</w:t>
+      </w:r>
+      <w:proofErr w:type="gramEnd"/>
+      <w:r>
+        <w:rPr>
+          <w:rFonts w:ascii="Consolas" w:eastAsia="Times New Roman" w:hAnsi="Consolas" w:cs="Times New Roman"/>
+          <w:color w:val="000000" w:themeColor="text1"/>
+          <w:sz w:val="21"/>
+          <w:szCs w:val="21"/>
+          <w:lang w:eastAsia="pt-BR"/>
+        </w:rPr>
+        <w:t xml:space="preserve"> retornando a </w:t>
+      </w:r>
+      <w:proofErr w:type="spellStart"/>
+      <w:r>
+        <w:rPr>
+          <w:rFonts w:ascii="Consolas" w:eastAsia="Times New Roman" w:hAnsi="Consolas" w:cs="Times New Roman"/>
+          <w:color w:val="000000" w:themeColor="text1"/>
+          <w:sz w:val="21"/>
+          <w:szCs w:val="21"/>
+          <w:lang w:eastAsia="pt-BR"/>
+        </w:rPr>
+        <w:t>view</w:t>
+      </w:r>
+      <w:proofErr w:type="spellEnd"/>
+      <w:r>
+        <w:rPr>
+          <w:rFonts w:ascii="Consolas" w:eastAsia="Times New Roman" w:hAnsi="Consolas" w:cs="Times New Roman"/>
+          <w:color w:val="000000" w:themeColor="text1"/>
+          <w:sz w:val="21"/>
+          <w:szCs w:val="21"/>
+          <w:lang w:eastAsia="pt-BR"/>
+        </w:rPr>
+        <w:t xml:space="preserve"> porem está passando para </w:t>
+      </w:r>
+      <w:proofErr w:type="spellStart"/>
+      <w:r>
+        <w:rPr>
+          <w:rFonts w:ascii="Consolas" w:eastAsia="Times New Roman" w:hAnsi="Consolas" w:cs="Times New Roman"/>
+          <w:color w:val="000000" w:themeColor="text1"/>
+          <w:sz w:val="21"/>
+          <w:szCs w:val="21"/>
+          <w:lang w:eastAsia="pt-BR"/>
+        </w:rPr>
+        <w:t>view</w:t>
+      </w:r>
+      <w:proofErr w:type="spellEnd"/>
+      <w:r>
+        <w:rPr>
+          <w:rFonts w:ascii="Consolas" w:eastAsia="Times New Roman" w:hAnsi="Consolas" w:cs="Times New Roman"/>
+          <w:color w:val="000000" w:themeColor="text1"/>
+          <w:sz w:val="21"/>
+          <w:szCs w:val="21"/>
+          <w:lang w:eastAsia="pt-BR"/>
+        </w:rPr>
+        <w:t xml:space="preserve"> o argumento para vire o contatos</w:t>
+      </w:r>
+    </w:p>
+    <w:p>
+      <w:pPr>
+        <w:rPr>
+          <w:rFonts w:ascii="Consolas" w:eastAsia="Times New Roman" w:hAnsi="Consolas" w:cs="Times New Roman"/>
+          <w:color w:val="000000" w:themeColor="text1"/>
+          <w:sz w:val="21"/>
+          <w:szCs w:val="21"/>
+          <w:lang w:eastAsia="pt-BR"/>
+        </w:rPr>
+      </w:pPr>
+    </w:p>
+    <w:p>
+      <w:pPr>
+        <w:rPr>
+          <w:rFonts w:ascii="Consolas" w:eastAsia="Times New Roman" w:hAnsi="Consolas" w:cs="Times New Roman"/>
+          <w:color w:val="000000" w:themeColor="text1"/>
+          <w:sz w:val="21"/>
+          <w:szCs w:val="21"/>
+          <w:lang w:eastAsia="pt-BR"/>
+        </w:rPr>
+      </w:pPr>
+      <w:proofErr w:type="spellStart"/>
+      <w:r>
+        <w:rPr>
+          <w:rFonts w:ascii="Consolas" w:eastAsia="Times New Roman" w:hAnsi="Consolas" w:cs="Times New Roman"/>
+          <w:color w:val="000000" w:themeColor="text1"/>
+          <w:sz w:val="21"/>
+          <w:szCs w:val="21"/>
+          <w:lang w:eastAsia="pt-BR"/>
+        </w:rPr>
+        <w:t>View</w:t>
+      </w:r>
+      <w:proofErr w:type="spellEnd"/>
+      <w:r>
+        <w:rPr>
+          <w:rFonts w:ascii="Consolas" w:eastAsia="Times New Roman" w:hAnsi="Consolas" w:cs="Times New Roman"/>
+          <w:color w:val="000000" w:themeColor="text1"/>
+          <w:sz w:val="21"/>
+          <w:szCs w:val="21"/>
+          <w:lang w:eastAsia="pt-BR"/>
+        </w:rPr>
+        <w:t>(contatos);</w:t>
+      </w:r>
+    </w:p>
+    <w:p>
+      <w:pPr>
+        <w:rPr>
+          <w:rFonts w:ascii="Consolas" w:eastAsia="Times New Roman" w:hAnsi="Consolas" w:cs="Times New Roman"/>
+          <w:color w:val="000000" w:themeColor="text1"/>
+          <w:sz w:val="21"/>
+          <w:szCs w:val="21"/>
+          <w:lang w:eastAsia="pt-BR"/>
+        </w:rPr>
+      </w:pPr>
+      <w:r>
+        <w:rPr>
+          <w:rFonts w:ascii="Consolas" w:eastAsia="Times New Roman" w:hAnsi="Consolas" w:cs="Times New Roman"/>
+          <w:color w:val="000000" w:themeColor="text1"/>
+          <w:sz w:val="21"/>
+          <w:szCs w:val="21"/>
+          <w:lang w:eastAsia="pt-BR"/>
+        </w:rPr>
+        <w:t xml:space="preserve">Retorna essa </w:t>
+      </w:r>
+      <w:proofErr w:type="spellStart"/>
+      <w:r>
+        <w:rPr>
+          <w:rFonts w:ascii="Consolas" w:eastAsia="Times New Roman" w:hAnsi="Consolas" w:cs="Times New Roman"/>
+          <w:color w:val="000000" w:themeColor="text1"/>
+          <w:sz w:val="21"/>
+          <w:szCs w:val="21"/>
+          <w:lang w:eastAsia="pt-BR"/>
+        </w:rPr>
+        <w:t>view</w:t>
+      </w:r>
+      <w:proofErr w:type="spellEnd"/>
+      <w:r>
+        <w:rPr>
+          <w:rFonts w:ascii="Consolas" w:eastAsia="Times New Roman" w:hAnsi="Consolas" w:cs="Times New Roman"/>
+          <w:color w:val="000000" w:themeColor="text1"/>
+          <w:sz w:val="21"/>
+          <w:szCs w:val="21"/>
+          <w:lang w:eastAsia="pt-BR"/>
+        </w:rPr>
+        <w:t xml:space="preserve"> e retorna como parâmetro uma lista de contatos</w:t>
+      </w:r>
+    </w:p>
+    <w:p>
+      <w:pPr>
+        <w:rPr>
+          <w:rFonts w:ascii="Consolas" w:eastAsia="Times New Roman" w:hAnsi="Consolas" w:cs="Times New Roman"/>
+          <w:color w:val="000000" w:themeColor="text1"/>
+          <w:sz w:val="21"/>
+          <w:szCs w:val="21"/>
+          <w:lang w:eastAsia="pt-BR"/>
+        </w:rPr>
+      </w:pPr>
+    </w:p>
+    <w:p>
+      <w:pPr>
+        <w:rPr>
+          <w:rFonts w:ascii="Consolas" w:eastAsia="Times New Roman" w:hAnsi="Consolas" w:cs="Times New Roman"/>
+          <w:color w:val="000000" w:themeColor="text1"/>
+          <w:sz w:val="21"/>
+          <w:szCs w:val="21"/>
+          <w:lang w:eastAsia="pt-BR"/>
+        </w:rPr>
+      </w:pPr>
+      <w:r>
+        <w:rPr>
+          <w:rFonts w:ascii="Consolas" w:eastAsia="Times New Roman" w:hAnsi="Consolas" w:cs="Times New Roman"/>
+          <w:color w:val="000000" w:themeColor="text1"/>
+          <w:sz w:val="21"/>
+          <w:szCs w:val="21"/>
+          <w:lang w:eastAsia="pt-BR"/>
+        </w:rPr>
+        <w:t xml:space="preserve">Indo no arquivo </w:t>
+      </w:r>
+      <w:proofErr w:type="spellStart"/>
+      <w:proofErr w:type="gramStart"/>
+      <w:r>
+        <w:rPr>
+          <w:rFonts w:ascii="Consolas" w:eastAsia="Times New Roman" w:hAnsi="Consolas" w:cs="Times New Roman"/>
+          <w:color w:val="000000" w:themeColor="text1"/>
+          <w:sz w:val="21"/>
+          <w:szCs w:val="21"/>
+          <w:lang w:eastAsia="pt-BR"/>
+        </w:rPr>
+        <w:t>index.cshtml</w:t>
+      </w:r>
+      <w:proofErr w:type="spellEnd"/>
+      <w:proofErr w:type="gramEnd"/>
+      <w:r>
+        <w:rPr>
+          <w:rFonts w:ascii="Consolas" w:eastAsia="Times New Roman" w:hAnsi="Consolas" w:cs="Times New Roman"/>
+          <w:color w:val="000000" w:themeColor="text1"/>
+          <w:sz w:val="21"/>
+          <w:szCs w:val="21"/>
+          <w:lang w:eastAsia="pt-BR"/>
+        </w:rPr>
+        <w:t>, por sua vez estamos trabalhando com uma model</w:t>
+      </w:r>
+    </w:p>
+    <w:p>
+      <w:pPr>
+        <w:shd w:val="clear" w:color="auto" w:fill="1E1E1E"/>
+        <w:spacing w:after="0" w:line="285" w:lineRule="atLeast"/>
+        <w:rPr>
+          <w:rFonts w:ascii="Consolas" w:eastAsia="Times New Roman" w:hAnsi="Consolas" w:cs="Times New Roman"/>
+          <w:color w:val="D4D4D4"/>
+          <w:sz w:val="21"/>
+          <w:szCs w:val="21"/>
+          <w:lang w:eastAsia="pt-BR"/>
+        </w:rPr>
+      </w:pPr>
+      <w:r>
+        <w:rPr>
+          <w:rFonts w:ascii="Consolas" w:eastAsia="Times New Roman" w:hAnsi="Consolas" w:cs="Times New Roman"/>
+          <w:color w:val="C586C0"/>
+          <w:sz w:val="21"/>
+          <w:szCs w:val="21"/>
+          <w:lang w:eastAsia="pt-BR"/>
+        </w:rPr>
+        <w:t>@model</w:t>
+      </w:r>
+      <w:r>
+        <w:rPr>
+          <w:rFonts w:ascii="Consolas" w:eastAsia="Times New Roman" w:hAnsi="Consolas" w:cs="Times New Roman"/>
+          <w:color w:val="D4D4D4"/>
+          <w:sz w:val="21"/>
+          <w:szCs w:val="21"/>
+          <w:lang w:eastAsia="pt-BR"/>
+        </w:rPr>
+        <w:t xml:space="preserve"> </w:t>
+      </w:r>
+      <w:proofErr w:type="spellStart"/>
+      <w:proofErr w:type="gramStart"/>
+      <w:r>
+        <w:rPr>
+          <w:rFonts w:ascii="Consolas" w:eastAsia="Times New Roman" w:hAnsi="Consolas" w:cs="Times New Roman"/>
+          <w:color w:val="4EC9B0"/>
+          <w:sz w:val="21"/>
+          <w:szCs w:val="21"/>
+          <w:lang w:eastAsia="pt-BR"/>
+        </w:rPr>
+        <w:t>IEnumerable</w:t>
+      </w:r>
+      <w:proofErr w:type="spellEnd"/>
+      <w:r>
+        <w:rPr>
+          <w:rFonts w:ascii="Consolas" w:eastAsia="Times New Roman" w:hAnsi="Consolas" w:cs="Times New Roman"/>
+          <w:color w:val="D4D4D4"/>
+          <w:sz w:val="21"/>
+          <w:szCs w:val="21"/>
+          <w:lang w:eastAsia="pt-BR"/>
+        </w:rPr>
+        <w:t>&lt;</w:t>
+      </w:r>
+      <w:proofErr w:type="spellStart"/>
+      <w:r>
+        <w:rPr>
+          <w:rFonts w:ascii="Consolas" w:eastAsia="Times New Roman" w:hAnsi="Consolas" w:cs="Times New Roman"/>
+          <w:color w:val="4EC9B0"/>
+          <w:sz w:val="21"/>
+          <w:szCs w:val="21"/>
+          <w:lang w:eastAsia="pt-BR"/>
+        </w:rPr>
+        <w:t>MVC</w:t>
+      </w:r>
+      <w:r>
+        <w:rPr>
+          <w:rFonts w:ascii="Consolas" w:eastAsia="Times New Roman" w:hAnsi="Consolas" w:cs="Times New Roman"/>
+          <w:color w:val="D4D4D4"/>
+          <w:sz w:val="21"/>
+          <w:szCs w:val="21"/>
+          <w:lang w:eastAsia="pt-BR"/>
+        </w:rPr>
+        <w:t>.</w:t>
+      </w:r>
+      <w:r>
+        <w:rPr>
+          <w:rFonts w:ascii="Consolas" w:eastAsia="Times New Roman" w:hAnsi="Consolas" w:cs="Times New Roman"/>
+          <w:color w:val="4EC9B0"/>
+          <w:sz w:val="21"/>
+          <w:szCs w:val="21"/>
+          <w:lang w:eastAsia="pt-BR"/>
+        </w:rPr>
+        <w:t>Models</w:t>
+      </w:r>
+      <w:r>
+        <w:rPr>
+          <w:rFonts w:ascii="Consolas" w:eastAsia="Times New Roman" w:hAnsi="Consolas" w:cs="Times New Roman"/>
+          <w:color w:val="D4D4D4"/>
+          <w:sz w:val="21"/>
+          <w:szCs w:val="21"/>
+          <w:lang w:eastAsia="pt-BR"/>
+        </w:rPr>
+        <w:t>.</w:t>
+      </w:r>
+      <w:r>
+        <w:rPr>
+          <w:rFonts w:ascii="Consolas" w:eastAsia="Times New Roman" w:hAnsi="Consolas" w:cs="Times New Roman"/>
+          <w:color w:val="4EC9B0"/>
+          <w:sz w:val="21"/>
+          <w:szCs w:val="21"/>
+          <w:lang w:eastAsia="pt-BR"/>
+        </w:rPr>
+        <w:t>Contato</w:t>
+      </w:r>
+      <w:proofErr w:type="spellEnd"/>
+      <w:proofErr w:type="gramEnd"/>
+      <w:r>
+        <w:rPr>
+          <w:rFonts w:ascii="Consolas" w:eastAsia="Times New Roman" w:hAnsi="Consolas" w:cs="Times New Roman"/>
+          <w:color w:val="D4D4D4"/>
+          <w:sz w:val="21"/>
+          <w:szCs w:val="21"/>
+          <w:lang w:eastAsia="pt-BR"/>
+        </w:rPr>
+        <w:t xml:space="preserve">&gt; </w:t>
+      </w:r>
+    </w:p>
+    <w:p>
+      <w:pPr>
+        <w:rPr>
+          <w:rFonts w:ascii="Consolas" w:eastAsia="Times New Roman" w:hAnsi="Consolas" w:cs="Times New Roman"/>
+          <w:color w:val="000000" w:themeColor="text1"/>
+          <w:sz w:val="21"/>
+          <w:szCs w:val="21"/>
+          <w:lang w:eastAsia="pt-BR"/>
+        </w:rPr>
+      </w:pPr>
+    </w:p>
+    <w:p>
+      <w:pPr>
+        <w:rPr>
+          <w:rFonts w:ascii="Consolas" w:eastAsia="Times New Roman" w:hAnsi="Consolas" w:cs="Times New Roman"/>
+          <w:color w:val="000000" w:themeColor="text1"/>
+          <w:sz w:val="21"/>
+          <w:szCs w:val="21"/>
+          <w:lang w:eastAsia="pt-BR"/>
+        </w:rPr>
+      </w:pPr>
+      <w:r>
+        <w:rPr>
+          <w:rFonts w:ascii="Consolas" w:eastAsia="Times New Roman" w:hAnsi="Consolas" w:cs="Times New Roman"/>
+          <w:color w:val="000000" w:themeColor="text1"/>
+          <w:sz w:val="21"/>
+          <w:szCs w:val="21"/>
+          <w:lang w:eastAsia="pt-BR"/>
+        </w:rPr>
+        <w:t xml:space="preserve">Aquela lista de contatos que foi buscada do </w:t>
+      </w:r>
+      <w:proofErr w:type="spellStart"/>
+      <w:r>
+        <w:rPr>
+          <w:rFonts w:ascii="Consolas" w:eastAsia="Times New Roman" w:hAnsi="Consolas" w:cs="Times New Roman"/>
+          <w:color w:val="000000" w:themeColor="text1"/>
+          <w:sz w:val="21"/>
+          <w:szCs w:val="21"/>
+          <w:lang w:eastAsia="pt-BR"/>
+        </w:rPr>
+        <w:t>entity</w:t>
+      </w:r>
+      <w:proofErr w:type="spellEnd"/>
+      <w:r>
+        <w:rPr>
+          <w:rFonts w:ascii="Consolas" w:eastAsia="Times New Roman" w:hAnsi="Consolas" w:cs="Times New Roman"/>
+          <w:color w:val="000000" w:themeColor="text1"/>
+          <w:sz w:val="21"/>
+          <w:szCs w:val="21"/>
+          <w:lang w:eastAsia="pt-BR"/>
+        </w:rPr>
+        <w:t xml:space="preserve"> framework, ela está sendo carregada no index.</w:t>
+      </w:r>
+    </w:p>
+    <w:p>
+      <w:pPr>
+        <w:rPr>
+          <w:rFonts w:ascii="Consolas" w:eastAsia="Times New Roman" w:hAnsi="Consolas" w:cs="Times New Roman"/>
+          <w:color w:val="000000" w:themeColor="text1"/>
+          <w:sz w:val="21"/>
+          <w:szCs w:val="21"/>
+          <w:lang w:eastAsia="pt-BR"/>
+        </w:rPr>
+      </w:pPr>
+      <w:r>
+        <w:rPr>
+          <w:rFonts w:ascii="Consolas" w:eastAsia="Times New Roman" w:hAnsi="Consolas" w:cs="Times New Roman"/>
+          <w:color w:val="000000" w:themeColor="text1"/>
+          <w:sz w:val="21"/>
+          <w:szCs w:val="21"/>
+          <w:lang w:eastAsia="pt-BR"/>
+        </w:rPr>
+        <w:t xml:space="preserve">Com essa lista de contato que está sendo recebida ela pode ser feita um tratamento com código </w:t>
+      </w:r>
+      <w:proofErr w:type="spellStart"/>
+      <w:r>
+        <w:rPr>
+          <w:rFonts w:ascii="Consolas" w:eastAsia="Times New Roman" w:hAnsi="Consolas" w:cs="Times New Roman"/>
+          <w:color w:val="000000" w:themeColor="text1"/>
+          <w:sz w:val="21"/>
+          <w:szCs w:val="21"/>
+          <w:lang w:eastAsia="pt-BR"/>
+        </w:rPr>
+        <w:t>html</w:t>
+      </w:r>
+      <w:proofErr w:type="spellEnd"/>
+    </w:p>
+    <w:p>
+      <w:pPr>
+        <w:rPr>
+          <w:rFonts w:ascii="Consolas" w:eastAsia="Times New Roman" w:hAnsi="Consolas" w:cs="Times New Roman"/>
+          <w:color w:val="000000" w:themeColor="text1"/>
+          <w:sz w:val="21"/>
+          <w:szCs w:val="21"/>
+          <w:lang w:eastAsia="pt-BR"/>
+        </w:rPr>
+      </w:pPr>
+    </w:p>
+    <w:p>
+      <w:pPr>
+        <w:shd w:val="clear" w:color="auto" w:fill="1E1E1E"/>
+        <w:spacing w:after="0" w:line="285" w:lineRule="atLeast"/>
+        <w:rPr>
+          <w:rFonts w:ascii="Consolas" w:eastAsia="Times New Roman" w:hAnsi="Consolas" w:cs="Times New Roman"/>
+          <w:color w:val="000000" w:themeColor="text1"/>
+          <w:sz w:val="21"/>
+          <w:szCs w:val="21"/>
+          <w:lang w:eastAsia="pt-BR"/>
+        </w:rPr>
+      </w:pPr>
+      <w:proofErr w:type="spellStart"/>
+      <w:r>
+        <w:rPr>
+          <w:rFonts w:ascii="Consolas" w:eastAsia="Times New Roman" w:hAnsi="Consolas" w:cs="Times New Roman"/>
+          <w:color w:val="9CDCFE"/>
+          <w:sz w:val="21"/>
+          <w:szCs w:val="21"/>
+          <w:lang w:eastAsia="pt-BR"/>
+        </w:rPr>
+        <w:t>ViewData</w:t>
+      </w:r>
+      <w:proofErr w:type="spellEnd"/>
+      <w:r>
+        <w:rPr>
+          <w:rFonts w:ascii="Consolas" w:eastAsia="Times New Roman" w:hAnsi="Consolas" w:cs="Times New Roman"/>
+          <w:color w:val="D4D4D4"/>
+          <w:sz w:val="21"/>
+          <w:szCs w:val="21"/>
+          <w:lang w:eastAsia="pt-BR"/>
+        </w:rPr>
+        <w:t>[</w:t>
+      </w:r>
+      <w:r>
+        <w:rPr>
+          <w:rFonts w:ascii="Consolas" w:eastAsia="Times New Roman" w:hAnsi="Consolas" w:cs="Times New Roman"/>
+          <w:color w:val="CE9178"/>
+          <w:sz w:val="21"/>
+          <w:szCs w:val="21"/>
+          <w:lang w:eastAsia="pt-BR"/>
+        </w:rPr>
+        <w:t>"</w:t>
+      </w:r>
+      <w:proofErr w:type="spellStart"/>
+      <w:r>
+        <w:rPr>
+          <w:rFonts w:ascii="Consolas" w:eastAsia="Times New Roman" w:hAnsi="Consolas" w:cs="Times New Roman"/>
+          <w:color w:val="CE9178"/>
+          <w:sz w:val="21"/>
+          <w:szCs w:val="21"/>
+          <w:lang w:eastAsia="pt-BR"/>
+        </w:rPr>
+        <w:t>Title</w:t>
+      </w:r>
+      <w:proofErr w:type="spellEnd"/>
+      <w:r>
+        <w:rPr>
+          <w:rFonts w:ascii="Consolas" w:eastAsia="Times New Roman" w:hAnsi="Consolas" w:cs="Times New Roman"/>
+          <w:color w:val="CE9178"/>
+          <w:sz w:val="21"/>
+          <w:szCs w:val="21"/>
+          <w:lang w:eastAsia="pt-BR"/>
+        </w:rPr>
+        <w:t>"</w:t>
+      </w:r>
+      <w:r>
+        <w:rPr>
+          <w:rFonts w:ascii="Consolas" w:eastAsia="Times New Roman" w:hAnsi="Consolas" w:cs="Times New Roman"/>
+          <w:color w:val="D4D4D4"/>
+          <w:sz w:val="21"/>
+          <w:szCs w:val="21"/>
+          <w:lang w:eastAsia="pt-BR"/>
+        </w:rPr>
+        <w:t xml:space="preserve">] = </w:t>
+      </w:r>
+      <w:r>
+        <w:rPr>
+          <w:rFonts w:ascii="Consolas" w:eastAsia="Times New Roman" w:hAnsi="Consolas" w:cs="Times New Roman"/>
+          <w:color w:val="CE9178"/>
+          <w:sz w:val="21"/>
+          <w:szCs w:val="21"/>
+          <w:lang w:eastAsia="pt-BR"/>
+        </w:rPr>
+        <w:t>"Listagem de contatos"</w:t>
+      </w:r>
+      <w:r>
+        <w:rPr>
+          <w:rFonts w:ascii="Consolas" w:eastAsia="Times New Roman" w:hAnsi="Consolas" w:cs="Times New Roman"/>
+          <w:color w:val="D4D4D4"/>
+          <w:sz w:val="21"/>
+          <w:szCs w:val="21"/>
+          <w:lang w:eastAsia="pt-BR"/>
+        </w:rPr>
+        <w:t xml:space="preserve">; </w:t>
+      </w:r>
+    </w:p>
+    <w:p>
+      <w:pPr>
+        <w:rPr>
+          <w:rFonts w:ascii="Consolas" w:eastAsia="Times New Roman" w:hAnsi="Consolas" w:cs="Times New Roman"/>
+          <w:color w:val="000000" w:themeColor="text1"/>
+          <w:sz w:val="21"/>
+          <w:szCs w:val="21"/>
+          <w:lang w:eastAsia="pt-BR"/>
+        </w:rPr>
+      </w:pPr>
+    </w:p>
+    <w:p>
+      <w:pPr>
+        <w:rPr>
+          <w:rFonts w:ascii="Consolas" w:eastAsia="Times New Roman" w:hAnsi="Consolas" w:cs="Times New Roman"/>
+          <w:color w:val="000000" w:themeColor="text1"/>
+          <w:sz w:val="21"/>
+          <w:szCs w:val="21"/>
+          <w:lang w:eastAsia="pt-BR"/>
+        </w:rPr>
+      </w:pPr>
+      <w:r>
+        <w:rPr>
+          <w:rFonts w:ascii="Consolas" w:eastAsia="Times New Roman" w:hAnsi="Consolas" w:cs="Times New Roman"/>
+          <w:color w:val="000000" w:themeColor="text1"/>
+          <w:sz w:val="21"/>
+          <w:szCs w:val="21"/>
+          <w:lang w:eastAsia="pt-BR"/>
+        </w:rPr>
+        <w:t>é o nome da aba</w:t>
+      </w:r>
+    </w:p>
+    <w:p>
+      <w:pPr>
+        <w:rPr>
+          <w:rFonts w:ascii="Consolas" w:eastAsia="Times New Roman" w:hAnsi="Consolas" w:cs="Times New Roman"/>
+          <w:color w:val="000000" w:themeColor="text1"/>
+          <w:sz w:val="21"/>
+          <w:szCs w:val="21"/>
+          <w:lang w:eastAsia="pt-BR"/>
+        </w:rPr>
+      </w:pPr>
+    </w:p>
+    <w:p>
+      <w:pPr>
+        <w:shd w:val="clear" w:color="auto" w:fill="1E1E1E"/>
+        <w:spacing w:after="0" w:line="285" w:lineRule="atLeast"/>
+        <w:rPr>
+          <w:rFonts w:ascii="Consolas" w:eastAsia="Times New Roman" w:hAnsi="Consolas" w:cs="Times New Roman"/>
+          <w:color w:val="D4D4D4"/>
+          <w:sz w:val="21"/>
+          <w:szCs w:val="21"/>
+          <w:lang w:eastAsia="pt-BR"/>
+        </w:rPr>
+      </w:pPr>
+      <w:r>
+        <w:rPr>
+          <w:rFonts w:ascii="Consolas" w:eastAsia="Times New Roman" w:hAnsi="Consolas" w:cs="Times New Roman"/>
+          <w:color w:val="D4D4D4"/>
+          <w:sz w:val="21"/>
+          <w:szCs w:val="21"/>
+          <w:lang w:eastAsia="pt-BR"/>
+        </w:rPr>
+        <w:t> </w:t>
+      </w:r>
+      <w:r>
+        <w:rPr>
+          <w:rFonts w:ascii="Consolas" w:eastAsia="Times New Roman" w:hAnsi="Consolas" w:cs="Times New Roman"/>
+          <w:color w:val="808080"/>
+          <w:sz w:val="21"/>
+          <w:szCs w:val="21"/>
+          <w:lang w:eastAsia="pt-BR"/>
+        </w:rPr>
+        <w:t>&lt;</w:t>
+      </w:r>
+      <w:r>
+        <w:rPr>
+          <w:rFonts w:ascii="Consolas" w:eastAsia="Times New Roman" w:hAnsi="Consolas" w:cs="Times New Roman"/>
+          <w:color w:val="4EC9B0"/>
+          <w:sz w:val="21"/>
+          <w:szCs w:val="21"/>
+          <w:lang w:eastAsia="pt-BR"/>
+        </w:rPr>
+        <w:t>a</w:t>
+      </w:r>
+      <w:r>
+        <w:rPr>
+          <w:rFonts w:ascii="Consolas" w:eastAsia="Times New Roman" w:hAnsi="Consolas" w:cs="Times New Roman"/>
+          <w:color w:val="D4D4D4"/>
+          <w:sz w:val="21"/>
+          <w:szCs w:val="21"/>
+          <w:lang w:eastAsia="pt-BR"/>
+        </w:rPr>
+        <w:t xml:space="preserve"> </w:t>
+      </w:r>
+      <w:proofErr w:type="spellStart"/>
+      <w:r>
+        <w:rPr>
+          <w:rFonts w:ascii="Consolas" w:eastAsia="Times New Roman" w:hAnsi="Consolas" w:cs="Times New Roman"/>
+          <w:color w:val="4EC9B0"/>
+          <w:sz w:val="21"/>
+          <w:szCs w:val="21"/>
+          <w:lang w:eastAsia="pt-BR"/>
+        </w:rPr>
+        <w:t>asp-action</w:t>
+      </w:r>
+      <w:proofErr w:type="spellEnd"/>
+      <w:r>
+        <w:rPr>
+          <w:rFonts w:ascii="Consolas" w:eastAsia="Times New Roman" w:hAnsi="Consolas" w:cs="Times New Roman"/>
+          <w:color w:val="D4D4D4"/>
+          <w:sz w:val="21"/>
+          <w:szCs w:val="21"/>
+          <w:lang w:eastAsia="pt-BR"/>
+        </w:rPr>
+        <w:t>=</w:t>
+      </w:r>
+      <w:r>
+        <w:rPr>
+          <w:rFonts w:ascii="Consolas" w:eastAsia="Times New Roman" w:hAnsi="Consolas" w:cs="Times New Roman"/>
+          <w:color w:val="CE9178"/>
+          <w:sz w:val="21"/>
+          <w:szCs w:val="21"/>
+          <w:lang w:eastAsia="pt-BR"/>
+        </w:rPr>
+        <w:t>"Criar"</w:t>
+      </w:r>
+      <w:r>
+        <w:rPr>
+          <w:rFonts w:ascii="Consolas" w:eastAsia="Times New Roman" w:hAnsi="Consolas" w:cs="Times New Roman"/>
+          <w:color w:val="808080"/>
+          <w:sz w:val="21"/>
+          <w:szCs w:val="21"/>
+          <w:lang w:eastAsia="pt-BR"/>
+        </w:rPr>
+        <w:t>&gt;</w:t>
+      </w:r>
+      <w:r>
+        <w:rPr>
+          <w:rFonts w:ascii="Consolas" w:eastAsia="Times New Roman" w:hAnsi="Consolas" w:cs="Times New Roman"/>
+          <w:color w:val="D4D4D4"/>
+          <w:sz w:val="21"/>
+          <w:szCs w:val="21"/>
+          <w:lang w:eastAsia="pt-BR"/>
+        </w:rPr>
+        <w:t xml:space="preserve"> Novo Contato</w:t>
+      </w:r>
+      <w:r>
+        <w:rPr>
+          <w:rFonts w:ascii="Consolas" w:eastAsia="Times New Roman" w:hAnsi="Consolas" w:cs="Times New Roman"/>
+          <w:color w:val="808080"/>
+          <w:sz w:val="21"/>
+          <w:szCs w:val="21"/>
+          <w:lang w:eastAsia="pt-BR"/>
+        </w:rPr>
+        <w:t>&lt;/</w:t>
+      </w:r>
+      <w:r>
+        <w:rPr>
+          <w:rFonts w:ascii="Consolas" w:eastAsia="Times New Roman" w:hAnsi="Consolas" w:cs="Times New Roman"/>
+          <w:color w:val="4EC9B0"/>
+          <w:sz w:val="21"/>
+          <w:szCs w:val="21"/>
+          <w:lang w:eastAsia="pt-BR"/>
+        </w:rPr>
+        <w:t>a</w:t>
+      </w:r>
+      <w:r>
+        <w:rPr>
+          <w:rFonts w:ascii="Consolas" w:eastAsia="Times New Roman" w:hAnsi="Consolas" w:cs="Times New Roman"/>
+          <w:color w:val="808080"/>
+          <w:sz w:val="21"/>
+          <w:szCs w:val="21"/>
+          <w:lang w:eastAsia="pt-BR"/>
+        </w:rPr>
+        <w:t>&gt;</w:t>
+      </w:r>
+    </w:p>
+    <w:p>
+      <w:pPr>
+        <w:rPr>
+          <w:rFonts w:ascii="Consolas" w:eastAsia="Times New Roman" w:hAnsi="Consolas" w:cs="Times New Roman"/>
+          <w:color w:val="000000" w:themeColor="text1"/>
+          <w:sz w:val="21"/>
+          <w:szCs w:val="21"/>
+          <w:lang w:eastAsia="pt-BR"/>
+        </w:rPr>
+      </w:pPr>
+    </w:p>
+    <w:p>
+      <w:pPr>
+        <w:rPr>
+          <w:rFonts w:ascii="Consolas" w:eastAsia="Times New Roman" w:hAnsi="Consolas" w:cs="Times New Roman"/>
+          <w:color w:val="000000" w:themeColor="text1"/>
+          <w:sz w:val="21"/>
+          <w:szCs w:val="21"/>
+          <w:lang w:eastAsia="pt-BR"/>
+        </w:rPr>
+      </w:pPr>
+      <w:r>
+        <w:rPr>
+          <w:rFonts w:ascii="Consolas" w:eastAsia="Times New Roman" w:hAnsi="Consolas" w:cs="Times New Roman"/>
+          <w:color w:val="000000" w:themeColor="text1"/>
+          <w:sz w:val="21"/>
+          <w:szCs w:val="21"/>
+          <w:lang w:eastAsia="pt-BR"/>
+        </w:rPr>
+        <w:t>Ele é um hiper link que vai ser jogado para outra pagina</w:t>
+      </w:r>
+    </w:p>
+    <w:p>
+      <w:pPr>
+        <w:shd w:val="clear" w:color="auto" w:fill="1E1E1E"/>
+        <w:spacing w:after="0" w:line="285" w:lineRule="atLeast"/>
+        <w:rPr>
+          <w:rFonts w:ascii="Consolas" w:eastAsia="Times New Roman" w:hAnsi="Consolas" w:cs="Times New Roman"/>
+          <w:color w:val="D4D4D4"/>
+          <w:sz w:val="21"/>
+          <w:szCs w:val="21"/>
+          <w:lang w:eastAsia="pt-BR"/>
+        </w:rPr>
+      </w:pPr>
+      <w:r>
+        <w:rPr>
+          <w:rFonts w:ascii="Consolas" w:eastAsia="Times New Roman" w:hAnsi="Consolas" w:cs="Times New Roman"/>
+          <w:color w:val="808080"/>
+          <w:sz w:val="21"/>
+          <w:szCs w:val="21"/>
+          <w:lang w:eastAsia="pt-BR"/>
+        </w:rPr>
+        <w:t>&lt;</w:t>
+      </w:r>
+      <w:proofErr w:type="spellStart"/>
+      <w:r>
+        <w:rPr>
+          <w:rFonts w:ascii="Consolas" w:eastAsia="Times New Roman" w:hAnsi="Consolas" w:cs="Times New Roman"/>
+          <w:color w:val="569CD6"/>
+          <w:sz w:val="21"/>
+          <w:szCs w:val="21"/>
+          <w:lang w:eastAsia="pt-BR"/>
+        </w:rPr>
+        <w:t>table</w:t>
+      </w:r>
+      <w:proofErr w:type="spellEnd"/>
+      <w:r>
+        <w:rPr>
+          <w:rFonts w:ascii="Consolas" w:eastAsia="Times New Roman" w:hAnsi="Consolas" w:cs="Times New Roman"/>
+          <w:color w:val="D4D4D4"/>
+          <w:sz w:val="21"/>
+          <w:szCs w:val="21"/>
+          <w:lang w:eastAsia="pt-BR"/>
+        </w:rPr>
+        <w:t xml:space="preserve"> </w:t>
+      </w:r>
+      <w:proofErr w:type="spellStart"/>
+      <w:r>
+        <w:rPr>
+          <w:rFonts w:ascii="Consolas" w:eastAsia="Times New Roman" w:hAnsi="Consolas" w:cs="Times New Roman"/>
+          <w:color w:val="9CDCFE"/>
+          <w:sz w:val="21"/>
+          <w:szCs w:val="21"/>
+          <w:lang w:eastAsia="pt-BR"/>
+        </w:rPr>
+        <w:t>class</w:t>
+      </w:r>
+      <w:proofErr w:type="spellEnd"/>
+      <w:r>
+        <w:rPr>
+          <w:rFonts w:ascii="Consolas" w:eastAsia="Times New Roman" w:hAnsi="Consolas" w:cs="Times New Roman"/>
+          <w:color w:val="D4D4D4"/>
+          <w:sz w:val="21"/>
+          <w:szCs w:val="21"/>
+          <w:lang w:eastAsia="pt-BR"/>
+        </w:rPr>
+        <w:t>=</w:t>
+      </w:r>
+      <w:r>
+        <w:rPr>
+          <w:rFonts w:ascii="Consolas" w:eastAsia="Times New Roman" w:hAnsi="Consolas" w:cs="Times New Roman"/>
+          <w:color w:val="CE9178"/>
+          <w:sz w:val="21"/>
+          <w:szCs w:val="21"/>
+          <w:lang w:eastAsia="pt-BR"/>
+        </w:rPr>
+        <w:t>"</w:t>
+      </w:r>
+      <w:proofErr w:type="spellStart"/>
+      <w:r>
+        <w:rPr>
+          <w:rFonts w:ascii="Consolas" w:eastAsia="Times New Roman" w:hAnsi="Consolas" w:cs="Times New Roman"/>
+          <w:color w:val="CE9178"/>
+          <w:sz w:val="21"/>
+          <w:szCs w:val="21"/>
+          <w:lang w:eastAsia="pt-BR"/>
+        </w:rPr>
+        <w:t>table</w:t>
+      </w:r>
+      <w:proofErr w:type="spellEnd"/>
+      <w:r>
+        <w:rPr>
+          <w:rFonts w:ascii="Consolas" w:eastAsia="Times New Roman" w:hAnsi="Consolas" w:cs="Times New Roman"/>
+          <w:color w:val="CE9178"/>
+          <w:sz w:val="21"/>
+          <w:szCs w:val="21"/>
+          <w:lang w:eastAsia="pt-BR"/>
+        </w:rPr>
+        <w:t>"</w:t>
+      </w:r>
+      <w:r>
+        <w:rPr>
+          <w:rFonts w:ascii="Consolas" w:eastAsia="Times New Roman" w:hAnsi="Consolas" w:cs="Times New Roman"/>
+          <w:color w:val="808080"/>
+          <w:sz w:val="21"/>
+          <w:szCs w:val="21"/>
+          <w:lang w:eastAsia="pt-BR"/>
+        </w:rPr>
+        <w:t>&gt;</w:t>
+      </w:r>
+    </w:p>
+    <w:p>
+      <w:pPr>
+        <w:rPr>
+          <w:rFonts w:ascii="Consolas" w:eastAsia="Times New Roman" w:hAnsi="Consolas" w:cs="Times New Roman"/>
+          <w:color w:val="000000" w:themeColor="text1"/>
+          <w:sz w:val="21"/>
+          <w:szCs w:val="21"/>
+          <w:lang w:eastAsia="pt-BR"/>
+        </w:rPr>
+      </w:pPr>
+    </w:p>
+    <w:p>
+      <w:pPr>
+        <w:rPr>
+          <w:rFonts w:ascii="Consolas" w:eastAsia="Times New Roman" w:hAnsi="Consolas" w:cs="Times New Roman"/>
+          <w:color w:val="000000" w:themeColor="text1"/>
+          <w:sz w:val="21"/>
+          <w:szCs w:val="21"/>
+          <w:lang w:eastAsia="pt-BR"/>
+        </w:rPr>
+      </w:pPr>
+      <w:r>
+        <w:rPr>
+          <w:rFonts w:ascii="Consolas" w:eastAsia="Times New Roman" w:hAnsi="Consolas" w:cs="Times New Roman"/>
+          <w:color w:val="000000" w:themeColor="text1"/>
+          <w:sz w:val="21"/>
+          <w:szCs w:val="21"/>
+          <w:lang w:eastAsia="pt-BR"/>
+        </w:rPr>
+        <w:t>Está sendo montado uma tabela, o print abaixo faz referência ao cabeçalho</w:t>
+      </w:r>
+    </w:p>
+    <w:p>
+      <w:pPr>
+        <w:rPr>
+          <w:rFonts w:ascii="Consolas" w:eastAsia="Times New Roman" w:hAnsi="Consolas" w:cs="Times New Roman"/>
+          <w:color w:val="000000" w:themeColor="text1"/>
+          <w:sz w:val="21"/>
+          <w:szCs w:val="21"/>
+          <w:lang w:eastAsia="pt-BR"/>
+        </w:rPr>
+      </w:pPr>
+      <w:r>
+        <w:rPr>
+          <w:rFonts w:ascii="Consolas" w:eastAsia="Times New Roman" w:hAnsi="Consolas" w:cs="Times New Roman"/>
+          <w:color w:val="000000" w:themeColor="text1"/>
+          <w:sz w:val="21"/>
+          <w:szCs w:val="21"/>
+          <w:lang w:eastAsia="pt-BR"/>
+        </w:rPr>
+        <w:drawing>
+          <wp:inline distT="0" distB="0" distL="0" distR="0" wp14:anchorId="03469341" wp14:editId="5971E858">
+            <wp:extent cx="5400040" cy="2624455"/>
+            <wp:effectExtent l="0" t="0" r="0" b="4445"/>
+            <wp:docPr id="3" name="Imagem 3"/>
+            <wp:cNvGraphicFramePr>
+              <a:graphicFrameLocks xmlns:a="http://schemas.openxmlformats.org/drawingml/2006/main" noChangeAspect="1"/>
+            </wp:cNvGraphicFramePr>
+            <a:graphic xmlns:a="http://schemas.openxmlformats.org/drawingml/2006/main">
+              <a:graphicData uri="http://schemas.openxmlformats.org/drawingml/2006/picture">
+                <pic:pic xmlns:pic="http://schemas.openxmlformats.org/drawingml/2006/picture">
+                  <pic:nvPicPr>
+                    <pic:cNvPr id="1" name=""/>
+                    <pic:cNvPicPr/>
+                  </pic:nvPicPr>
+                  <pic:blipFill>
+                    <a:blip r:embed="rId7"/>
+                    <a:stretch>
+                      <a:fillRect/>
+                    </a:stretch>
+                  </pic:blipFill>
+                  <pic:spPr>
+                    <a:xfrm>
+                      <a:off x="0" y="0"/>
+                      <a:ext cx="5400040" cy="2624455"/>
+                    </a:xfrm>
+                    <a:prstGeom prst="rect">
+                      <a:avLst/>
+                    </a:prstGeom>
+                  </pic:spPr>
+                </pic:pic>
+              </a:graphicData>
+            </a:graphic>
+          </wp:inline>
+        </w:drawing>
+      </w:r>
+    </w:p>
+    <w:p>
+      <w:pPr>
+        <w:rPr>
+          <w:rFonts w:ascii="Consolas" w:eastAsia="Times New Roman" w:hAnsi="Consolas" w:cs="Times New Roman"/>
+          <w:color w:val="000000" w:themeColor="text1"/>
+          <w:sz w:val="21"/>
+          <w:szCs w:val="21"/>
+          <w:lang w:eastAsia="pt-BR"/>
+        </w:rPr>
+      </w:pPr>
+      <w:r>
+        <w:rPr>
+          <w:rFonts w:ascii="Consolas" w:eastAsia="Times New Roman" w:hAnsi="Consolas" w:cs="Times New Roman"/>
+          <w:color w:val="000000" w:themeColor="text1"/>
+          <w:sz w:val="21"/>
+          <w:szCs w:val="21"/>
+          <w:lang w:eastAsia="pt-BR"/>
+        </w:rPr>
+        <w:lastRenderedPageBreak/>
+        <w:t xml:space="preserve">Da onde vem </w:t>
+      </w:r>
+      <w:proofErr w:type="spellStart"/>
+      <w:proofErr w:type="gramStart"/>
+      <w:r>
+        <w:rPr>
+          <w:rFonts w:ascii="Consolas" w:eastAsia="Times New Roman" w:hAnsi="Consolas" w:cs="Times New Roman"/>
+          <w:color w:val="000000" w:themeColor="text1"/>
+          <w:sz w:val="21"/>
+          <w:szCs w:val="21"/>
+          <w:lang w:eastAsia="pt-BR"/>
+        </w:rPr>
+        <w:t>id,telefone</w:t>
+      </w:r>
+      <w:proofErr w:type="gramEnd"/>
+      <w:r>
+        <w:rPr>
+          <w:rFonts w:ascii="Consolas" w:eastAsia="Times New Roman" w:hAnsi="Consolas" w:cs="Times New Roman"/>
+          <w:color w:val="000000" w:themeColor="text1"/>
+          <w:sz w:val="21"/>
+          <w:szCs w:val="21"/>
+          <w:lang w:eastAsia="pt-BR"/>
+        </w:rPr>
+        <w:t>,etc</w:t>
+      </w:r>
+      <w:proofErr w:type="spellEnd"/>
+      <w:r>
+        <w:rPr>
+          <w:rFonts w:ascii="Consolas" w:eastAsia="Times New Roman" w:hAnsi="Consolas" w:cs="Times New Roman"/>
+          <w:color w:val="000000" w:themeColor="text1"/>
+          <w:sz w:val="21"/>
+          <w:szCs w:val="21"/>
+          <w:lang w:eastAsia="pt-BR"/>
+        </w:rPr>
+        <w:t>, ele vem da models contato</w:t>
+      </w:r>
+    </w:p>
+    <w:p>
+      <w:pPr>
+        <w:rPr>
+          <w:rFonts w:ascii="Consolas" w:eastAsia="Times New Roman" w:hAnsi="Consolas" w:cs="Times New Roman"/>
+          <w:color w:val="000000" w:themeColor="text1"/>
+          <w:sz w:val="21"/>
+          <w:szCs w:val="21"/>
+          <w:lang w:eastAsia="pt-BR"/>
+        </w:rPr>
+      </w:pPr>
+      <w:r>
+        <w:rPr>
+          <w:rFonts w:ascii="Consolas" w:eastAsia="Times New Roman" w:hAnsi="Consolas" w:cs="Times New Roman"/>
+          <w:color w:val="000000" w:themeColor="text1"/>
+          <w:sz w:val="21"/>
+          <w:szCs w:val="21"/>
+          <w:lang w:eastAsia="pt-BR"/>
+        </w:rPr>
+        <w:drawing>
+          <wp:inline distT="0" distB="0" distL="0" distR="0" wp14:anchorId="6E810F30" wp14:editId="5B99A55D">
+            <wp:extent cx="5400040" cy="3404235"/>
+            <wp:effectExtent l="0" t="0" r="0" b="5715"/>
+            <wp:docPr id="4" name="Imagem 4"/>
+            <wp:cNvGraphicFramePr>
+              <a:graphicFrameLocks xmlns:a="http://schemas.openxmlformats.org/drawingml/2006/main" noChangeAspect="1"/>
+            </wp:cNvGraphicFramePr>
+            <a:graphic xmlns:a="http://schemas.openxmlformats.org/drawingml/2006/main">
+              <a:graphicData uri="http://schemas.openxmlformats.org/drawingml/2006/picture">
+                <pic:pic xmlns:pic="http://schemas.openxmlformats.org/drawingml/2006/picture">
+                  <pic:nvPicPr>
+                    <pic:cNvPr id="1" name=""/>
+                    <pic:cNvPicPr/>
+                  </pic:nvPicPr>
+                  <pic:blipFill>
+                    <a:blip r:embed="rId8"/>
+                    <a:stretch>
+                      <a:fillRect/>
+                    </a:stretch>
+                  </pic:blipFill>
+                  <pic:spPr>
+                    <a:xfrm>
+                      <a:off x="0" y="0"/>
+                      <a:ext cx="5400040" cy="3404235"/>
+                    </a:xfrm>
+                    <a:prstGeom prst="rect">
+                      <a:avLst/>
+                    </a:prstGeom>
+                  </pic:spPr>
+                </pic:pic>
+              </a:graphicData>
+            </a:graphic>
+          </wp:inline>
+        </w:drawing>
+      </w:r>
+    </w:p>
+    <w:p>
+      <w:pPr>
+        <w:rPr>
+          <w:rFonts w:ascii="Consolas" w:eastAsia="Times New Roman" w:hAnsi="Consolas" w:cs="Times New Roman"/>
+          <w:color w:val="000000" w:themeColor="text1"/>
+          <w:sz w:val="21"/>
+          <w:szCs w:val="21"/>
+          <w:lang w:eastAsia="pt-BR"/>
+        </w:rPr>
+      </w:pPr>
+      <w:r>
+        <w:rPr>
+          <w:rFonts w:ascii="Consolas" w:eastAsia="Times New Roman" w:hAnsi="Consolas" w:cs="Times New Roman"/>
+          <w:color w:val="000000" w:themeColor="text1"/>
+          <w:sz w:val="21"/>
+          <w:szCs w:val="21"/>
+          <w:lang w:eastAsia="pt-BR"/>
+        </w:rPr>
+        <w:t xml:space="preserve">O comando </w:t>
+      </w:r>
+      <w:proofErr w:type="spellStart"/>
+      <w:r>
+        <w:rPr>
+          <w:rFonts w:ascii="Consolas" w:eastAsia="Times New Roman" w:hAnsi="Consolas" w:cs="Times New Roman"/>
+          <w:color w:val="000000" w:themeColor="text1"/>
+          <w:sz w:val="21"/>
+          <w:szCs w:val="21"/>
+          <w:lang w:eastAsia="pt-BR"/>
+        </w:rPr>
+        <w:t>foreach</w:t>
+      </w:r>
+      <w:proofErr w:type="spellEnd"/>
+      <w:r>
+        <w:rPr>
+          <w:rFonts w:ascii="Consolas" w:eastAsia="Times New Roman" w:hAnsi="Consolas" w:cs="Times New Roman"/>
+          <w:color w:val="000000" w:themeColor="text1"/>
+          <w:sz w:val="21"/>
+          <w:szCs w:val="21"/>
+          <w:lang w:eastAsia="pt-BR"/>
+        </w:rPr>
+        <w:t xml:space="preserve">, ou seja para cada item que foi recebido da model </w:t>
+      </w:r>
+      <w:proofErr w:type="gramStart"/>
+      <w:r>
+        <w:rPr>
+          <w:rFonts w:ascii="Consolas" w:eastAsia="Times New Roman" w:hAnsi="Consolas" w:cs="Times New Roman"/>
+          <w:color w:val="000000" w:themeColor="text1"/>
+          <w:sz w:val="21"/>
+          <w:szCs w:val="21"/>
+          <w:lang w:eastAsia="pt-BR"/>
+        </w:rPr>
+        <w:t>( uma</w:t>
+      </w:r>
+      <w:proofErr w:type="gramEnd"/>
+      <w:r>
+        <w:rPr>
+          <w:rFonts w:ascii="Consolas" w:eastAsia="Times New Roman" w:hAnsi="Consolas" w:cs="Times New Roman"/>
+          <w:color w:val="000000" w:themeColor="text1"/>
+          <w:sz w:val="21"/>
+          <w:szCs w:val="21"/>
+          <w:lang w:eastAsia="pt-BR"/>
+        </w:rPr>
+        <w:t xml:space="preserve"> lista de contatos, que está sendo retornando da </w:t>
+      </w:r>
+      <w:proofErr w:type="spellStart"/>
+      <w:r>
+        <w:rPr>
+          <w:rFonts w:ascii="Consolas" w:eastAsia="Times New Roman" w:hAnsi="Consolas" w:cs="Times New Roman"/>
+          <w:color w:val="000000" w:themeColor="text1"/>
+          <w:sz w:val="21"/>
+          <w:szCs w:val="21"/>
+          <w:lang w:eastAsia="pt-BR"/>
+        </w:rPr>
+        <w:t>controller</w:t>
+      </w:r>
+      <w:proofErr w:type="spellEnd"/>
+      <w:r>
+        <w:rPr>
+          <w:rFonts w:ascii="Consolas" w:eastAsia="Times New Roman" w:hAnsi="Consolas" w:cs="Times New Roman"/>
+          <w:color w:val="000000" w:themeColor="text1"/>
+          <w:sz w:val="21"/>
+          <w:szCs w:val="21"/>
+          <w:lang w:eastAsia="pt-BR"/>
+        </w:rPr>
+        <w:t>)</w:t>
+      </w:r>
+    </w:p>
+    <w:p>
+      <w:pPr>
+        <w:rPr>
+          <w:rFonts w:ascii="Consolas" w:eastAsia="Times New Roman" w:hAnsi="Consolas" w:cs="Times New Roman"/>
+          <w:color w:val="000000" w:themeColor="text1"/>
+          <w:sz w:val="21"/>
+          <w:szCs w:val="21"/>
+          <w:lang w:eastAsia="pt-BR"/>
+        </w:rPr>
+      </w:pPr>
+      <w:r>
+        <w:rPr>
+          <w:rFonts w:ascii="Consolas" w:eastAsia="Times New Roman" w:hAnsi="Consolas" w:cs="Times New Roman"/>
+          <w:color w:val="000000" w:themeColor="text1"/>
+          <w:sz w:val="21"/>
+          <w:szCs w:val="21"/>
+          <w:lang w:eastAsia="pt-BR"/>
+        </w:rPr>
+        <w:t>Para cada elemento que foi recebido da model repita o código</w:t>
+      </w:r>
+    </w:p>
+    <w:p>
+      <w:pPr>
+        <w:rPr>
+          <w:rFonts w:ascii="Consolas" w:eastAsia="Times New Roman" w:hAnsi="Consolas" w:cs="Times New Roman"/>
+          <w:color w:val="000000" w:themeColor="text1"/>
+          <w:sz w:val="21"/>
+          <w:szCs w:val="21"/>
+          <w:lang w:eastAsia="pt-BR"/>
+        </w:rPr>
+      </w:pPr>
+    </w:p>
+    <w:p>
+      <w:pPr>
+        <w:rPr>
+          <w:rFonts w:ascii="Consolas" w:eastAsia="Times New Roman" w:hAnsi="Consolas" w:cs="Times New Roman"/>
+          <w:color w:val="000000" w:themeColor="text1"/>
+          <w:sz w:val="21"/>
+          <w:szCs w:val="21"/>
+          <w:lang w:eastAsia="pt-BR"/>
+        </w:rPr>
+      </w:pPr>
+      <w:r>
+        <w:rPr>
+          <w:rFonts w:ascii="Consolas" w:eastAsia="Times New Roman" w:hAnsi="Consolas" w:cs="Times New Roman"/>
+          <w:color w:val="000000" w:themeColor="text1"/>
+          <w:sz w:val="21"/>
+          <w:szCs w:val="21"/>
+          <w:lang w:eastAsia="pt-BR"/>
+        </w:rPr>
+        <w:t xml:space="preserve">Se eu clicar em novo contato, ele vai chamar em </w:t>
+      </w:r>
+      <w:proofErr w:type="spellStart"/>
+      <w:r>
+        <w:rPr>
+          <w:rFonts w:ascii="Consolas" w:eastAsia="Times New Roman" w:hAnsi="Consolas" w:cs="Times New Roman"/>
+          <w:color w:val="000000" w:themeColor="text1"/>
+          <w:sz w:val="21"/>
+          <w:szCs w:val="21"/>
+          <w:lang w:eastAsia="pt-BR"/>
+        </w:rPr>
+        <w:t>asp-action</w:t>
+      </w:r>
+      <w:proofErr w:type="spellEnd"/>
+      <w:r>
+        <w:rPr>
+          <w:rFonts w:ascii="Consolas" w:eastAsia="Times New Roman" w:hAnsi="Consolas" w:cs="Times New Roman"/>
+          <w:color w:val="000000" w:themeColor="text1"/>
+          <w:sz w:val="21"/>
+          <w:szCs w:val="21"/>
+          <w:lang w:eastAsia="pt-BR"/>
+        </w:rPr>
+        <w:t xml:space="preserve"> criar</w:t>
+      </w:r>
+    </w:p>
+    <w:p>
+      <w:pPr>
+        <w:shd w:val="clear" w:color="auto" w:fill="1E1E1E"/>
+        <w:spacing w:after="0" w:line="285" w:lineRule="atLeast"/>
+        <w:rPr>
+          <w:rFonts w:ascii="Consolas" w:eastAsia="Times New Roman" w:hAnsi="Consolas" w:cs="Times New Roman"/>
+          <w:color w:val="D4D4D4"/>
+          <w:sz w:val="21"/>
+          <w:szCs w:val="21"/>
+          <w:lang w:eastAsia="pt-BR"/>
+        </w:rPr>
+      </w:pPr>
+      <w:r>
+        <w:rPr>
+          <w:rFonts w:ascii="Consolas" w:eastAsia="Times New Roman" w:hAnsi="Consolas" w:cs="Times New Roman"/>
+          <w:color w:val="808080"/>
+          <w:sz w:val="21"/>
+          <w:szCs w:val="21"/>
+          <w:lang w:eastAsia="pt-BR"/>
+        </w:rPr>
+        <w:t>&lt;</w:t>
+      </w:r>
+      <w:r>
+        <w:rPr>
+          <w:rFonts w:ascii="Consolas" w:eastAsia="Times New Roman" w:hAnsi="Consolas" w:cs="Times New Roman"/>
+          <w:color w:val="4EC9B0"/>
+          <w:sz w:val="21"/>
+          <w:szCs w:val="21"/>
+          <w:lang w:eastAsia="pt-BR"/>
+        </w:rPr>
+        <w:t>a</w:t>
+      </w:r>
+      <w:r>
+        <w:rPr>
+          <w:rFonts w:ascii="Consolas" w:eastAsia="Times New Roman" w:hAnsi="Consolas" w:cs="Times New Roman"/>
+          <w:color w:val="D4D4D4"/>
+          <w:sz w:val="21"/>
+          <w:szCs w:val="21"/>
+          <w:lang w:eastAsia="pt-BR"/>
+        </w:rPr>
+        <w:t xml:space="preserve"> </w:t>
+      </w:r>
+      <w:proofErr w:type="spellStart"/>
+      <w:r>
+        <w:rPr>
+          <w:rFonts w:ascii="Consolas" w:eastAsia="Times New Roman" w:hAnsi="Consolas" w:cs="Times New Roman"/>
+          <w:color w:val="4EC9B0"/>
+          <w:sz w:val="21"/>
+          <w:szCs w:val="21"/>
+          <w:lang w:eastAsia="pt-BR"/>
+        </w:rPr>
+        <w:t>asp-action</w:t>
+      </w:r>
+      <w:proofErr w:type="spellEnd"/>
+      <w:r>
+        <w:rPr>
+          <w:rFonts w:ascii="Consolas" w:eastAsia="Times New Roman" w:hAnsi="Consolas" w:cs="Times New Roman"/>
+          <w:color w:val="D4D4D4"/>
+          <w:sz w:val="21"/>
+          <w:szCs w:val="21"/>
+          <w:lang w:eastAsia="pt-BR"/>
+        </w:rPr>
+        <w:t>=</w:t>
+      </w:r>
+      <w:r>
+        <w:rPr>
+          <w:rFonts w:ascii="Consolas" w:eastAsia="Times New Roman" w:hAnsi="Consolas" w:cs="Times New Roman"/>
+          <w:color w:val="CE9178"/>
+          <w:sz w:val="21"/>
+          <w:szCs w:val="21"/>
+          <w:lang w:eastAsia="pt-BR"/>
+        </w:rPr>
+        <w:t>"Criar"</w:t>
+      </w:r>
+      <w:r>
+        <w:rPr>
+          <w:rFonts w:ascii="Consolas" w:eastAsia="Times New Roman" w:hAnsi="Consolas" w:cs="Times New Roman"/>
+          <w:color w:val="808080"/>
+          <w:sz w:val="21"/>
+          <w:szCs w:val="21"/>
+          <w:lang w:eastAsia="pt-BR"/>
+        </w:rPr>
+        <w:t>&gt;</w:t>
+      </w:r>
+      <w:r>
+        <w:rPr>
+          <w:rFonts w:ascii="Consolas" w:eastAsia="Times New Roman" w:hAnsi="Consolas" w:cs="Times New Roman"/>
+          <w:color w:val="D4D4D4"/>
+          <w:sz w:val="21"/>
+          <w:szCs w:val="21"/>
+          <w:lang w:eastAsia="pt-BR"/>
+        </w:rPr>
+        <w:t xml:space="preserve"> Novo Contato</w:t>
+      </w:r>
+      <w:r>
+        <w:rPr>
+          <w:rFonts w:ascii="Consolas" w:eastAsia="Times New Roman" w:hAnsi="Consolas" w:cs="Times New Roman"/>
+          <w:color w:val="808080"/>
+          <w:sz w:val="21"/>
+          <w:szCs w:val="21"/>
+          <w:lang w:eastAsia="pt-BR"/>
+        </w:rPr>
+        <w:t>&lt;/</w:t>
+      </w:r>
+      <w:r>
+        <w:rPr>
+          <w:rFonts w:ascii="Consolas" w:eastAsia="Times New Roman" w:hAnsi="Consolas" w:cs="Times New Roman"/>
+          <w:color w:val="4EC9B0"/>
+          <w:sz w:val="21"/>
+          <w:szCs w:val="21"/>
+          <w:lang w:eastAsia="pt-BR"/>
+        </w:rPr>
+        <w:t>a</w:t>
+      </w:r>
+      <w:r>
+        <w:rPr>
+          <w:rFonts w:ascii="Consolas" w:eastAsia="Times New Roman" w:hAnsi="Consolas" w:cs="Times New Roman"/>
+          <w:color w:val="808080"/>
+          <w:sz w:val="21"/>
+          <w:szCs w:val="21"/>
+          <w:lang w:eastAsia="pt-BR"/>
+        </w:rPr>
+        <w:t>&gt;</w:t>
+      </w:r>
+    </w:p>
+    <w:p>
+      <w:pPr>
+        <w:rPr>
+          <w:rFonts w:ascii="Consolas" w:eastAsia="Times New Roman" w:hAnsi="Consolas" w:cs="Times New Roman"/>
+          <w:color w:val="000000" w:themeColor="text1"/>
+          <w:sz w:val="21"/>
+          <w:szCs w:val="21"/>
+          <w:lang w:eastAsia="pt-BR"/>
+        </w:rPr>
+      </w:pPr>
+      <w:r>
+        <w:rPr>
+          <w:rFonts w:ascii="Consolas" w:eastAsia="Times New Roman" w:hAnsi="Consolas" w:cs="Times New Roman"/>
+          <w:color w:val="000000" w:themeColor="text1"/>
+          <w:sz w:val="21"/>
+          <w:szCs w:val="21"/>
+          <w:lang w:eastAsia="pt-BR"/>
+        </w:rPr>
+        <w:t xml:space="preserve">Vai locar no </w:t>
+      </w:r>
+      <w:proofErr w:type="spellStart"/>
+      <w:r>
+        <w:rPr>
+          <w:rFonts w:ascii="Consolas" w:eastAsia="Times New Roman" w:hAnsi="Consolas" w:cs="Times New Roman"/>
+          <w:color w:val="000000" w:themeColor="text1"/>
+          <w:sz w:val="21"/>
+          <w:szCs w:val="21"/>
+          <w:lang w:eastAsia="pt-BR"/>
+        </w:rPr>
+        <w:t>ContatoController</w:t>
+      </w:r>
+      <w:proofErr w:type="spellEnd"/>
+      <w:r>
+        <w:rPr>
+          <w:rFonts w:ascii="Consolas" w:eastAsia="Times New Roman" w:hAnsi="Consolas" w:cs="Times New Roman"/>
+          <w:color w:val="000000" w:themeColor="text1"/>
+          <w:sz w:val="21"/>
+          <w:szCs w:val="21"/>
+          <w:lang w:eastAsia="pt-BR"/>
+        </w:rPr>
+        <w:t xml:space="preserve"> o método </w:t>
+      </w:r>
+      <w:proofErr w:type="gramStart"/>
+      <w:r>
+        <w:rPr>
+          <w:rFonts w:ascii="Consolas" w:eastAsia="Times New Roman" w:hAnsi="Consolas" w:cs="Times New Roman"/>
+          <w:color w:val="000000" w:themeColor="text1"/>
+          <w:sz w:val="21"/>
+          <w:szCs w:val="21"/>
+          <w:lang w:eastAsia="pt-BR"/>
+        </w:rPr>
+        <w:t>Criar(</w:t>
+      </w:r>
+      <w:proofErr w:type="gramEnd"/>
+      <w:r>
+        <w:rPr>
+          <w:rFonts w:ascii="Consolas" w:eastAsia="Times New Roman" w:hAnsi="Consolas" w:cs="Times New Roman"/>
+          <w:color w:val="000000" w:themeColor="text1"/>
+          <w:sz w:val="21"/>
+          <w:szCs w:val="21"/>
+          <w:lang w:eastAsia="pt-BR"/>
+        </w:rPr>
+        <w:t xml:space="preserve">) que vai retornar uma </w:t>
+      </w:r>
+      <w:proofErr w:type="spellStart"/>
+      <w:r>
+        <w:rPr>
+          <w:rFonts w:ascii="Consolas" w:eastAsia="Times New Roman" w:hAnsi="Consolas" w:cs="Times New Roman"/>
+          <w:color w:val="000000" w:themeColor="text1"/>
+          <w:sz w:val="21"/>
+          <w:szCs w:val="21"/>
+          <w:lang w:eastAsia="pt-BR"/>
+        </w:rPr>
+        <w:t>view</w:t>
+      </w:r>
+      <w:proofErr w:type="spellEnd"/>
+      <w:r>
+        <w:rPr>
+          <w:rFonts w:ascii="Consolas" w:eastAsia="Times New Roman" w:hAnsi="Consolas" w:cs="Times New Roman"/>
+          <w:color w:val="000000" w:themeColor="text1"/>
+          <w:sz w:val="21"/>
+          <w:szCs w:val="21"/>
+          <w:lang w:eastAsia="pt-BR"/>
+        </w:rPr>
+        <w:t xml:space="preserve"> vazia </w:t>
+      </w:r>
+      <w:proofErr w:type="spellStart"/>
+      <w:r>
+        <w:rPr>
+          <w:rFonts w:ascii="Consolas" w:eastAsia="Times New Roman" w:hAnsi="Consolas" w:cs="Times New Roman"/>
+          <w:color w:val="000000" w:themeColor="text1"/>
+          <w:sz w:val="21"/>
+          <w:szCs w:val="21"/>
+          <w:lang w:eastAsia="pt-BR"/>
+        </w:rPr>
+        <w:t>pq</w:t>
+      </w:r>
+      <w:proofErr w:type="spellEnd"/>
+      <w:r>
+        <w:rPr>
+          <w:rFonts w:ascii="Consolas" w:eastAsia="Times New Roman" w:hAnsi="Consolas" w:cs="Times New Roman"/>
+          <w:color w:val="000000" w:themeColor="text1"/>
+          <w:sz w:val="21"/>
+          <w:szCs w:val="21"/>
+          <w:lang w:eastAsia="pt-BR"/>
+        </w:rPr>
+        <w:t xml:space="preserve"> é a primeira vez que está sendo carrega a pagina</w:t>
+      </w:r>
+    </w:p>
+    <w:p>
+      <w:pPr>
+        <w:rPr>
+          <w:rFonts w:ascii="Consolas" w:eastAsia="Times New Roman" w:hAnsi="Consolas" w:cs="Times New Roman"/>
+          <w:color w:val="000000" w:themeColor="text1"/>
+          <w:sz w:val="21"/>
+          <w:szCs w:val="21"/>
+          <w:lang w:eastAsia="pt-BR"/>
+        </w:rPr>
+      </w:pPr>
+      <w:proofErr w:type="spellStart"/>
+      <w:r>
+        <w:rPr>
+          <w:rFonts w:ascii="Consolas" w:eastAsia="Times New Roman" w:hAnsi="Consolas" w:cs="Times New Roman"/>
+          <w:color w:val="000000" w:themeColor="text1"/>
+          <w:sz w:val="21"/>
+          <w:szCs w:val="21"/>
+          <w:lang w:eastAsia="pt-BR"/>
+        </w:rPr>
+        <w:t>Criar.cshtml</w:t>
+      </w:r>
+      <w:proofErr w:type="spellEnd"/>
+    </w:p>
+    <w:p>
+      <w:pPr>
+        <w:rPr>
+          <w:rFonts w:ascii="Consolas" w:eastAsia="Times New Roman" w:hAnsi="Consolas" w:cs="Times New Roman"/>
+          <w:color w:val="000000" w:themeColor="text1"/>
+          <w:sz w:val="21"/>
+          <w:szCs w:val="21"/>
+          <w:lang w:eastAsia="pt-BR"/>
+        </w:rPr>
+      </w:pPr>
+    </w:p>
+    <w:p>
+      <w:pPr>
+        <w:shd w:val="clear" w:color="auto" w:fill="1E1E1E"/>
+        <w:spacing w:after="0" w:line="285" w:lineRule="atLeast"/>
+        <w:rPr>
+          <w:rFonts w:ascii="Consolas" w:eastAsia="Times New Roman" w:hAnsi="Consolas" w:cs="Times New Roman"/>
+          <w:color w:val="D4D4D4"/>
+          <w:sz w:val="21"/>
+          <w:szCs w:val="21"/>
+          <w:lang w:eastAsia="pt-BR"/>
+        </w:rPr>
+      </w:pPr>
+      <w:r>
+        <w:rPr>
+          <w:rFonts w:ascii="Consolas" w:eastAsia="Times New Roman" w:hAnsi="Consolas" w:cs="Times New Roman"/>
+          <w:color w:val="808080"/>
+          <w:sz w:val="21"/>
+          <w:szCs w:val="21"/>
+          <w:lang w:eastAsia="pt-BR"/>
+        </w:rPr>
+        <w:t>&lt;</w:t>
+      </w:r>
+      <w:proofErr w:type="spellStart"/>
+      <w:r>
+        <w:rPr>
+          <w:rFonts w:ascii="Consolas" w:eastAsia="Times New Roman" w:hAnsi="Consolas" w:cs="Times New Roman"/>
+          <w:color w:val="4EC9B0"/>
+          <w:sz w:val="21"/>
+          <w:szCs w:val="21"/>
+          <w:lang w:eastAsia="pt-BR"/>
+        </w:rPr>
+        <w:t>form</w:t>
+      </w:r>
+      <w:proofErr w:type="spellEnd"/>
+      <w:r>
+        <w:rPr>
+          <w:rFonts w:ascii="Consolas" w:eastAsia="Times New Roman" w:hAnsi="Consolas" w:cs="Times New Roman"/>
+          <w:color w:val="D4D4D4"/>
+          <w:sz w:val="21"/>
+          <w:szCs w:val="21"/>
+          <w:lang w:eastAsia="pt-BR"/>
+        </w:rPr>
+        <w:t xml:space="preserve"> </w:t>
+      </w:r>
+      <w:proofErr w:type="spellStart"/>
+      <w:r>
+        <w:rPr>
+          <w:rFonts w:ascii="Consolas" w:eastAsia="Times New Roman" w:hAnsi="Consolas" w:cs="Times New Roman"/>
+          <w:color w:val="4EC9B0"/>
+          <w:sz w:val="21"/>
+          <w:szCs w:val="21"/>
+          <w:lang w:eastAsia="pt-BR"/>
+        </w:rPr>
+        <w:t>asp-action</w:t>
+      </w:r>
+      <w:proofErr w:type="spellEnd"/>
+      <w:r>
+        <w:rPr>
+          <w:rFonts w:ascii="Consolas" w:eastAsia="Times New Roman" w:hAnsi="Consolas" w:cs="Times New Roman"/>
+          <w:color w:val="D4D4D4"/>
+          <w:sz w:val="21"/>
+          <w:szCs w:val="21"/>
+          <w:lang w:eastAsia="pt-BR"/>
+        </w:rPr>
+        <w:t>=</w:t>
+      </w:r>
+      <w:r>
+        <w:rPr>
+          <w:rFonts w:ascii="Consolas" w:eastAsia="Times New Roman" w:hAnsi="Consolas" w:cs="Times New Roman"/>
+          <w:color w:val="CE9178"/>
+          <w:sz w:val="21"/>
+          <w:szCs w:val="21"/>
+          <w:lang w:eastAsia="pt-BR"/>
+        </w:rPr>
+        <w:t>"Criar"</w:t>
+      </w:r>
+      <w:r>
+        <w:rPr>
+          <w:rFonts w:ascii="Consolas" w:eastAsia="Times New Roman" w:hAnsi="Consolas" w:cs="Times New Roman"/>
+          <w:color w:val="808080"/>
+          <w:sz w:val="21"/>
+          <w:szCs w:val="21"/>
+          <w:lang w:eastAsia="pt-BR"/>
+        </w:rPr>
+        <w:t>&gt;</w:t>
+      </w:r>
+    </w:p>
+    <w:p>
+      <w:pPr>
+        <w:rPr>
+          <w:rFonts w:ascii="Consolas" w:eastAsia="Times New Roman" w:hAnsi="Consolas" w:cs="Times New Roman"/>
+          <w:color w:val="000000" w:themeColor="text1"/>
+          <w:sz w:val="21"/>
+          <w:szCs w:val="21"/>
+          <w:lang w:eastAsia="pt-BR"/>
+        </w:rPr>
+      </w:pPr>
+      <w:r>
+        <w:rPr>
+          <w:rFonts w:ascii="Consolas" w:eastAsia="Times New Roman" w:hAnsi="Consolas" w:cs="Times New Roman"/>
+          <w:color w:val="000000" w:themeColor="text1"/>
+          <w:sz w:val="21"/>
+          <w:szCs w:val="21"/>
+          <w:lang w:eastAsia="pt-BR"/>
+        </w:rPr>
+        <w:t xml:space="preserve">O </w:t>
+      </w:r>
+      <w:proofErr w:type="spellStart"/>
+      <w:r>
+        <w:rPr>
+          <w:rFonts w:ascii="Consolas" w:eastAsia="Times New Roman" w:hAnsi="Consolas" w:cs="Times New Roman"/>
+          <w:color w:val="000000" w:themeColor="text1"/>
+          <w:sz w:val="21"/>
+          <w:szCs w:val="21"/>
+          <w:lang w:eastAsia="pt-BR"/>
+        </w:rPr>
+        <w:t>form</w:t>
+      </w:r>
+      <w:proofErr w:type="spellEnd"/>
+      <w:r>
+        <w:rPr>
+          <w:rFonts w:ascii="Consolas" w:eastAsia="Times New Roman" w:hAnsi="Consolas" w:cs="Times New Roman"/>
+          <w:color w:val="000000" w:themeColor="text1"/>
+          <w:sz w:val="21"/>
+          <w:szCs w:val="21"/>
+          <w:lang w:eastAsia="pt-BR"/>
+        </w:rPr>
+        <w:t xml:space="preserve"> vai jogar no criar [</w:t>
+      </w:r>
+      <w:proofErr w:type="spellStart"/>
+      <w:r>
+        <w:rPr>
+          <w:rFonts w:ascii="Consolas" w:eastAsia="Times New Roman" w:hAnsi="Consolas" w:cs="Times New Roman"/>
+          <w:color w:val="000000" w:themeColor="text1"/>
+          <w:sz w:val="21"/>
+          <w:szCs w:val="21"/>
+          <w:lang w:eastAsia="pt-BR"/>
+        </w:rPr>
+        <w:t>httppost</w:t>
+      </w:r>
+      <w:proofErr w:type="spellEnd"/>
+      <w:r>
+        <w:rPr>
+          <w:rFonts w:ascii="Consolas" w:eastAsia="Times New Roman" w:hAnsi="Consolas" w:cs="Times New Roman"/>
+          <w:color w:val="000000" w:themeColor="text1"/>
+          <w:sz w:val="21"/>
+          <w:szCs w:val="21"/>
+          <w:lang w:eastAsia="pt-BR"/>
+        </w:rPr>
+        <w:t xml:space="preserve">] porque ele vai fazer um </w:t>
+      </w:r>
+      <w:proofErr w:type="gramStart"/>
+      <w:r>
+        <w:rPr>
+          <w:rFonts w:ascii="Consolas" w:eastAsia="Times New Roman" w:hAnsi="Consolas" w:cs="Times New Roman"/>
+          <w:color w:val="000000" w:themeColor="text1"/>
+          <w:sz w:val="21"/>
+          <w:szCs w:val="21"/>
+          <w:lang w:eastAsia="pt-BR"/>
+        </w:rPr>
+        <w:t>post(</w:t>
+      </w:r>
+      <w:proofErr w:type="gramEnd"/>
+      <w:r>
+        <w:rPr>
+          <w:rFonts w:ascii="Consolas" w:eastAsia="Times New Roman" w:hAnsi="Consolas" w:cs="Times New Roman"/>
+          <w:color w:val="000000" w:themeColor="text1"/>
+          <w:sz w:val="21"/>
+          <w:szCs w:val="21"/>
+          <w:lang w:eastAsia="pt-BR"/>
+        </w:rPr>
+        <w:t>salvar informação)</w:t>
+      </w:r>
+    </w:p>
+    <w:p>
+      <w:pPr>
+        <w:rPr>
+          <w:rFonts w:ascii="Consolas" w:eastAsia="Times New Roman" w:hAnsi="Consolas" w:cs="Times New Roman"/>
+          <w:color w:val="000000" w:themeColor="text1"/>
+          <w:sz w:val="21"/>
+          <w:szCs w:val="21"/>
+          <w:lang w:eastAsia="pt-BR"/>
+        </w:rPr>
+      </w:pPr>
+    </w:p>
+    <w:p>
+      <w:pPr>
+        <w:rPr>
+          <w:rFonts w:ascii="Consolas" w:eastAsia="Times New Roman" w:hAnsi="Consolas" w:cs="Times New Roman"/>
+          <w:color w:val="000000" w:themeColor="text1"/>
+          <w:sz w:val="21"/>
+          <w:szCs w:val="21"/>
+          <w:lang w:eastAsia="pt-BR"/>
+        </w:rPr>
+      </w:pPr>
+    </w:p>
+    <w:p>
+      <w:pPr>
+        <w:rPr>
+          <w:rFonts w:ascii="Consolas" w:eastAsia="Times New Roman" w:hAnsi="Consolas" w:cs="Times New Roman"/>
+          <w:color w:val="000000" w:themeColor="text1"/>
+          <w:sz w:val="21"/>
+          <w:szCs w:val="21"/>
+          <w:lang w:eastAsia="pt-BR"/>
+        </w:rPr>
+      </w:pPr>
+      <w:r>
+        <w:rPr>
+          <w:rFonts w:ascii="Consolas" w:eastAsia="Times New Roman" w:hAnsi="Consolas" w:cs="Times New Roman"/>
+          <w:color w:val="000000" w:themeColor="text1"/>
+          <w:sz w:val="21"/>
+          <w:szCs w:val="21"/>
+          <w:lang w:eastAsia="pt-BR"/>
+        </w:rPr>
+        <w:lastRenderedPageBreak/>
+        <w:drawing>
+          <wp:inline distT="0" distB="0" distL="0" distR="0" wp14:anchorId="1ADE1246" wp14:editId="1B17483C">
+            <wp:extent cx="5400040" cy="3785235"/>
+            <wp:effectExtent l="0" t="0" r="0" b="5715"/>
+            <wp:docPr id="5" name="Imagem 5"/>
+            <wp:cNvGraphicFramePr>
+              <a:graphicFrameLocks xmlns:a="http://schemas.openxmlformats.org/drawingml/2006/main" noChangeAspect="1"/>
+            </wp:cNvGraphicFramePr>
+            <a:graphic xmlns:a="http://schemas.openxmlformats.org/drawingml/2006/main">
+              <a:graphicData uri="http://schemas.openxmlformats.org/drawingml/2006/picture">
+                <pic:pic xmlns:pic="http://schemas.openxmlformats.org/drawingml/2006/picture">
+                  <pic:nvPicPr>
+                    <pic:cNvPr id="1" name=""/>
+                    <pic:cNvPicPr/>
+                  </pic:nvPicPr>
+                  <pic:blipFill>
+                    <a:blip r:embed="rId9"/>
+                    <a:stretch>
+                      <a:fillRect/>
+                    </a:stretch>
+                  </pic:blipFill>
+                  <pic:spPr>
+                    <a:xfrm>
+                      <a:off x="0" y="0"/>
+                      <a:ext cx="5400040" cy="3785235"/>
+                    </a:xfrm>
+                    <a:prstGeom prst="rect">
+                      <a:avLst/>
+                    </a:prstGeom>
+                  </pic:spPr>
+                </pic:pic>
+              </a:graphicData>
+            </a:graphic>
+          </wp:inline>
+        </w:drawing>
+      </w:r>
+    </w:p>
+    <w:p>
+      <w:pPr>
+        <w:rPr>
+          <w:rFonts w:ascii="Consolas" w:eastAsia="Times New Roman" w:hAnsi="Consolas" w:cs="Times New Roman"/>
+          <w:color w:val="000000" w:themeColor="text1"/>
+          <w:sz w:val="21"/>
+          <w:szCs w:val="21"/>
+          <w:lang w:eastAsia="pt-BR"/>
+        </w:rPr>
+      </w:pPr>
+      <w:r>
+        <w:rPr>
+          <w:rFonts w:ascii="Consolas" w:eastAsia="Times New Roman" w:hAnsi="Consolas" w:cs="Times New Roman"/>
+          <w:color w:val="000000" w:themeColor="text1"/>
+          <w:sz w:val="21"/>
+          <w:szCs w:val="21"/>
+          <w:lang w:eastAsia="pt-BR"/>
+        </w:rPr>
+        <w:t xml:space="preserve">Tem varias </w:t>
+      </w:r>
+      <w:proofErr w:type="spellStart"/>
+      <w:r>
+        <w:rPr>
+          <w:rFonts w:ascii="Consolas" w:eastAsia="Times New Roman" w:hAnsi="Consolas" w:cs="Times New Roman"/>
+          <w:color w:val="000000" w:themeColor="text1"/>
+          <w:sz w:val="21"/>
+          <w:szCs w:val="21"/>
+          <w:lang w:eastAsia="pt-BR"/>
+        </w:rPr>
+        <w:t>div</w:t>
+      </w:r>
+      <w:proofErr w:type="spellEnd"/>
+      <w:r>
+        <w:rPr>
+          <w:rFonts w:ascii="Consolas" w:eastAsia="Times New Roman" w:hAnsi="Consolas" w:cs="Times New Roman"/>
+          <w:color w:val="000000" w:themeColor="text1"/>
+          <w:sz w:val="21"/>
+          <w:szCs w:val="21"/>
+          <w:lang w:eastAsia="pt-BR"/>
+        </w:rPr>
+        <w:t xml:space="preserve"> para poder separar os campos e fazer um layout mais bonito</w:t>
+      </w:r>
+    </w:p>
+    <w:p>
+      <w:pPr>
+        <w:rPr>
+          <w:rFonts w:ascii="Consolas" w:eastAsia="Times New Roman" w:hAnsi="Consolas" w:cs="Times New Roman"/>
+          <w:color w:val="000000" w:themeColor="text1"/>
+          <w:sz w:val="21"/>
+          <w:szCs w:val="21"/>
+          <w:lang w:eastAsia="pt-BR"/>
+        </w:rPr>
+      </w:pPr>
+    </w:p>
+    <w:p>
+      <w:pPr>
+        <w:rPr>
+          <w:rFonts w:ascii="Consolas" w:eastAsia="Times New Roman" w:hAnsi="Consolas" w:cs="Times New Roman"/>
+          <w:color w:val="000000" w:themeColor="text1"/>
+          <w:sz w:val="21"/>
+          <w:szCs w:val="21"/>
+          <w:lang w:eastAsia="pt-BR"/>
+        </w:rPr>
+      </w:pPr>
+      <w:r>
+        <w:rPr>
+          <w:rFonts w:ascii="Consolas" w:eastAsia="Times New Roman" w:hAnsi="Consolas" w:cs="Times New Roman"/>
+          <w:color w:val="000000" w:themeColor="text1"/>
+          <w:sz w:val="21"/>
+          <w:szCs w:val="21"/>
+          <w:lang w:eastAsia="pt-BR"/>
+        </w:rPr>
+        <w:t xml:space="preserve">É um </w:t>
+      </w:r>
+      <w:proofErr w:type="spellStart"/>
+      <w:r>
+        <w:rPr>
+          <w:rFonts w:ascii="Consolas" w:eastAsia="Times New Roman" w:hAnsi="Consolas" w:cs="Times New Roman"/>
+          <w:color w:val="000000" w:themeColor="text1"/>
+          <w:sz w:val="21"/>
+          <w:szCs w:val="21"/>
+          <w:lang w:eastAsia="pt-BR"/>
+        </w:rPr>
+        <w:t>boottrap</w:t>
+      </w:r>
+      <w:proofErr w:type="spellEnd"/>
+      <w:r>
+        <w:rPr>
+          <w:rFonts w:ascii="Consolas" w:eastAsia="Times New Roman" w:hAnsi="Consolas" w:cs="Times New Roman"/>
+          <w:color w:val="000000" w:themeColor="text1"/>
+          <w:sz w:val="21"/>
+          <w:szCs w:val="21"/>
+          <w:lang w:eastAsia="pt-BR"/>
+        </w:rPr>
+        <w:t xml:space="preserve"> que é um estilizador transformar o </w:t>
+      </w:r>
+      <w:proofErr w:type="spellStart"/>
+      <w:r>
+        <w:rPr>
+          <w:rFonts w:ascii="Consolas" w:eastAsia="Times New Roman" w:hAnsi="Consolas" w:cs="Times New Roman"/>
+          <w:color w:val="000000" w:themeColor="text1"/>
+          <w:sz w:val="21"/>
+          <w:szCs w:val="21"/>
+          <w:lang w:eastAsia="pt-BR"/>
+        </w:rPr>
+        <w:t>html</w:t>
+      </w:r>
+      <w:proofErr w:type="spellEnd"/>
+      <w:r>
+        <w:rPr>
+          <w:rFonts w:ascii="Consolas" w:eastAsia="Times New Roman" w:hAnsi="Consolas" w:cs="Times New Roman"/>
+          <w:color w:val="000000" w:themeColor="text1"/>
+          <w:sz w:val="21"/>
+          <w:szCs w:val="21"/>
+          <w:lang w:eastAsia="pt-BR"/>
+        </w:rPr>
+        <w:t xml:space="preserve"> em </w:t>
+      </w:r>
+      <w:proofErr w:type="spellStart"/>
+      <w:proofErr w:type="gramStart"/>
+      <w:r>
+        <w:rPr>
+          <w:rFonts w:ascii="Consolas" w:eastAsia="Times New Roman" w:hAnsi="Consolas" w:cs="Times New Roman"/>
+          <w:color w:val="000000" w:themeColor="text1"/>
+          <w:sz w:val="21"/>
+          <w:szCs w:val="21"/>
+          <w:lang w:eastAsia="pt-BR"/>
+        </w:rPr>
+        <w:t>responsivel</w:t>
+      </w:r>
+      <w:proofErr w:type="spellEnd"/>
+      <w:r>
+        <w:rPr>
+          <w:rFonts w:ascii="Consolas" w:eastAsia="Times New Roman" w:hAnsi="Consolas" w:cs="Times New Roman"/>
+          <w:color w:val="000000" w:themeColor="text1"/>
+          <w:sz w:val="21"/>
+          <w:szCs w:val="21"/>
+          <w:lang w:eastAsia="pt-BR"/>
+        </w:rPr>
+        <w:t xml:space="preserve"> ,</w:t>
+      </w:r>
+      <w:proofErr w:type="spellStart"/>
+      <w:r>
+        <w:rPr>
+          <w:rFonts w:ascii="Consolas" w:eastAsia="Times New Roman" w:hAnsi="Consolas" w:cs="Times New Roman"/>
+          <w:color w:val="000000" w:themeColor="text1"/>
+          <w:sz w:val="21"/>
+          <w:szCs w:val="21"/>
+          <w:lang w:eastAsia="pt-BR"/>
+        </w:rPr>
+        <w:t>etc</w:t>
+      </w:r>
+      <w:proofErr w:type="spellEnd"/>
+      <w:proofErr w:type="gramEnd"/>
+      <w:r>
+        <w:rPr>
+          <w:rFonts w:ascii="Consolas" w:eastAsia="Times New Roman" w:hAnsi="Consolas" w:cs="Times New Roman"/>
+          <w:color w:val="000000" w:themeColor="text1"/>
+          <w:sz w:val="21"/>
+          <w:szCs w:val="21"/>
+          <w:lang w:eastAsia="pt-BR"/>
+        </w:rPr>
+        <w:t xml:space="preserve"> </w:t>
+      </w:r>
+    </w:p>
+    <w:p>
+      <w:pPr>
+        <w:shd w:val="clear" w:color="auto" w:fill="1E1E1E"/>
+        <w:spacing w:after="0" w:line="285" w:lineRule="atLeast"/>
+        <w:rPr>
+          <w:rFonts w:ascii="Consolas" w:eastAsia="Times New Roman" w:hAnsi="Consolas" w:cs="Times New Roman"/>
+          <w:color w:val="D4D4D4"/>
+          <w:sz w:val="21"/>
+          <w:szCs w:val="21"/>
+          <w:lang w:eastAsia="pt-BR"/>
+        </w:rPr>
+      </w:pPr>
+      <w:r>
+        <w:rPr>
+          <w:rFonts w:ascii="Consolas" w:eastAsia="Times New Roman" w:hAnsi="Consolas" w:cs="Times New Roman"/>
+          <w:color w:val="808080"/>
+          <w:sz w:val="21"/>
+          <w:szCs w:val="21"/>
+          <w:lang w:eastAsia="pt-BR"/>
+        </w:rPr>
+        <w:t>&lt;</w:t>
+      </w:r>
+      <w:proofErr w:type="spellStart"/>
+      <w:r>
+        <w:rPr>
+          <w:rFonts w:ascii="Consolas" w:eastAsia="Times New Roman" w:hAnsi="Consolas" w:cs="Times New Roman"/>
+          <w:color w:val="569CD6"/>
+          <w:sz w:val="21"/>
+          <w:szCs w:val="21"/>
+          <w:lang w:eastAsia="pt-BR"/>
+        </w:rPr>
+        <w:t>div</w:t>
+      </w:r>
+      <w:proofErr w:type="spellEnd"/>
+      <w:r>
+        <w:rPr>
+          <w:rFonts w:ascii="Consolas" w:eastAsia="Times New Roman" w:hAnsi="Consolas" w:cs="Times New Roman"/>
+          <w:color w:val="D4D4D4"/>
+          <w:sz w:val="21"/>
+          <w:szCs w:val="21"/>
+          <w:lang w:eastAsia="pt-BR"/>
+        </w:rPr>
+        <w:t xml:space="preserve"> </w:t>
+      </w:r>
+      <w:proofErr w:type="spellStart"/>
+      <w:r>
+        <w:rPr>
+          <w:rFonts w:ascii="Consolas" w:eastAsia="Times New Roman" w:hAnsi="Consolas" w:cs="Times New Roman"/>
+          <w:color w:val="9CDCFE"/>
+          <w:sz w:val="21"/>
+          <w:szCs w:val="21"/>
+          <w:lang w:eastAsia="pt-BR"/>
+        </w:rPr>
+        <w:t>class</w:t>
+      </w:r>
+      <w:proofErr w:type="spellEnd"/>
+      <w:r>
+        <w:rPr>
+          <w:rFonts w:ascii="Consolas" w:eastAsia="Times New Roman" w:hAnsi="Consolas" w:cs="Times New Roman"/>
+          <w:color w:val="D4D4D4"/>
+          <w:sz w:val="21"/>
+          <w:szCs w:val="21"/>
+          <w:lang w:eastAsia="pt-BR"/>
+        </w:rPr>
+        <w:t>=</w:t>
+      </w:r>
+      <w:r>
+        <w:rPr>
+          <w:rFonts w:ascii="Consolas" w:eastAsia="Times New Roman" w:hAnsi="Consolas" w:cs="Times New Roman"/>
+          <w:color w:val="CE9178"/>
+          <w:sz w:val="21"/>
+          <w:szCs w:val="21"/>
+          <w:lang w:eastAsia="pt-BR"/>
+        </w:rPr>
+        <w:t>"col-md-4"</w:t>
+      </w:r>
+      <w:r>
+        <w:rPr>
+          <w:rFonts w:ascii="Consolas" w:eastAsia="Times New Roman" w:hAnsi="Consolas" w:cs="Times New Roman"/>
+          <w:color w:val="808080"/>
+          <w:sz w:val="21"/>
+          <w:szCs w:val="21"/>
+          <w:lang w:eastAsia="pt-BR"/>
+        </w:rPr>
+        <w:t>&gt;</w:t>
+      </w:r>
+      <w:r>
+        <w:rPr>
+          <w:rFonts w:ascii="Consolas" w:eastAsia="Times New Roman" w:hAnsi="Consolas" w:cs="Times New Roman"/>
+          <w:color w:val="808080"/>
+          <w:sz w:val="21"/>
+          <w:szCs w:val="21"/>
+          <w:lang w:eastAsia="pt-BR"/>
+        </w:rPr>
+        <w:t xml:space="preserve"> </w:t>
+      </w:r>
+    </w:p>
+    <w:p>
+      <w:pPr>
+        <w:rPr>
+          <w:rFonts w:ascii="Consolas" w:eastAsia="Times New Roman" w:hAnsi="Consolas" w:cs="Times New Roman"/>
+          <w:color w:val="000000" w:themeColor="text1"/>
+          <w:sz w:val="21"/>
+          <w:szCs w:val="21"/>
+          <w:lang w:eastAsia="pt-BR"/>
+        </w:rPr>
+      </w:pPr>
+    </w:p>
+    <w:p>
+      <w:pPr>
+        <w:rPr>
+          <w:rFonts w:ascii="Consolas" w:eastAsia="Times New Roman" w:hAnsi="Consolas" w:cs="Times New Roman"/>
+          <w:color w:val="000000" w:themeColor="text1"/>
+          <w:sz w:val="21"/>
+          <w:szCs w:val="21"/>
+          <w:lang w:eastAsia="pt-BR"/>
+        </w:rPr>
+      </w:pPr>
+      <w:r>
+        <w:rPr>
+          <w:rFonts w:ascii="Consolas" w:eastAsia="Times New Roman" w:hAnsi="Consolas" w:cs="Times New Roman"/>
+          <w:color w:val="000000" w:themeColor="text1"/>
+          <w:sz w:val="21"/>
+          <w:szCs w:val="21"/>
+          <w:lang w:eastAsia="pt-BR"/>
+        </w:rPr>
+        <w:drawing>
+          <wp:inline distT="0" distB="0" distL="0" distR="0" wp14:anchorId="79A54009" wp14:editId="6B758921">
+            <wp:extent cx="5400040" cy="2720340"/>
+            <wp:effectExtent l="0" t="0" r="0" b="3810"/>
+            <wp:docPr id="6" name="Imagem 6"/>
+            <wp:cNvGraphicFramePr>
+              <a:graphicFrameLocks xmlns:a="http://schemas.openxmlformats.org/drawingml/2006/main" noChangeAspect="1"/>
+            </wp:cNvGraphicFramePr>
+            <a:graphic xmlns:a="http://schemas.openxmlformats.org/drawingml/2006/main">
+              <a:graphicData uri="http://schemas.openxmlformats.org/drawingml/2006/picture">
+                <pic:pic xmlns:pic="http://schemas.openxmlformats.org/drawingml/2006/picture">
+                  <pic:nvPicPr>
+                    <pic:cNvPr id="1" name=""/>
+                    <pic:cNvPicPr/>
+                  </pic:nvPicPr>
+                  <pic:blipFill>
+                    <a:blip r:embed="rId10"/>
+                    <a:stretch>
+                      <a:fillRect/>
+                    </a:stretch>
+                  </pic:blipFill>
+                  <pic:spPr>
+                    <a:xfrm>
+                      <a:off x="0" y="0"/>
+                      <a:ext cx="5400040" cy="2720340"/>
+                    </a:xfrm>
+                    <a:prstGeom prst="rect">
+                      <a:avLst/>
+                    </a:prstGeom>
+                  </pic:spPr>
+                </pic:pic>
+              </a:graphicData>
+            </a:graphic>
+          </wp:inline>
+        </w:drawing>
+      </w:r>
+    </w:p>
+    <w:p>
+      <w:pPr>
+        <w:rPr>
+          <w:rFonts w:ascii="Consolas" w:eastAsia="Times New Roman" w:hAnsi="Consolas" w:cs="Times New Roman"/>
+          <w:color w:val="000000" w:themeColor="text1"/>
+          <w:sz w:val="21"/>
+          <w:szCs w:val="21"/>
+          <w:lang w:eastAsia="pt-BR"/>
+        </w:rPr>
+      </w:pPr>
+      <w:r>
+        <w:rPr>
+          <w:rFonts w:ascii="Consolas" w:eastAsia="Times New Roman" w:hAnsi="Consolas" w:cs="Times New Roman"/>
+          <w:color w:val="000000" w:themeColor="text1"/>
+          <w:sz w:val="21"/>
+          <w:szCs w:val="21"/>
+          <w:lang w:eastAsia="pt-BR"/>
+        </w:rPr>
+        <w:t xml:space="preserve">O </w:t>
+      </w:r>
+      <w:proofErr w:type="spellStart"/>
+      <w:r>
+        <w:rPr>
+          <w:rFonts w:ascii="Consolas" w:eastAsia="Times New Roman" w:hAnsi="Consolas" w:cs="Times New Roman"/>
+          <w:color w:val="000000" w:themeColor="text1"/>
+          <w:sz w:val="21"/>
+          <w:szCs w:val="21"/>
+          <w:lang w:eastAsia="pt-BR"/>
+        </w:rPr>
+        <w:t>label</w:t>
+      </w:r>
+      <w:proofErr w:type="spellEnd"/>
+      <w:r>
+        <w:rPr>
+          <w:rFonts w:ascii="Consolas" w:eastAsia="Times New Roman" w:hAnsi="Consolas" w:cs="Times New Roman"/>
+          <w:color w:val="000000" w:themeColor="text1"/>
+          <w:sz w:val="21"/>
+          <w:szCs w:val="21"/>
+          <w:lang w:eastAsia="pt-BR"/>
+        </w:rPr>
+        <w:t xml:space="preserve"> serve para identificar os campos</w:t>
+      </w:r>
+    </w:p>
+    <w:p>
+      <w:pPr>
+        <w:rPr>
+          <w:rFonts w:ascii="Consolas" w:eastAsia="Times New Roman" w:hAnsi="Consolas" w:cs="Times New Roman"/>
+          <w:color w:val="000000" w:themeColor="text1"/>
+          <w:sz w:val="21"/>
+          <w:szCs w:val="21"/>
+          <w:lang w:eastAsia="pt-BR"/>
+        </w:rPr>
+      </w:pPr>
+    </w:p>
+    <w:p>
+      <w:pPr>
+        <w:rPr>
+          <w:rFonts w:ascii="Consolas" w:eastAsia="Times New Roman" w:hAnsi="Consolas" w:cs="Times New Roman"/>
+          <w:color w:val="000000" w:themeColor="text1"/>
+          <w:sz w:val="21"/>
+          <w:szCs w:val="21"/>
+          <w:lang w:eastAsia="pt-BR"/>
+        </w:rPr>
+      </w:pPr>
+      <w:r>
+        <w:rPr>
+          <w:rFonts w:ascii="Consolas" w:eastAsia="Times New Roman" w:hAnsi="Consolas" w:cs="Times New Roman"/>
+          <w:color w:val="000000" w:themeColor="text1"/>
+          <w:sz w:val="21"/>
+          <w:szCs w:val="21"/>
+          <w:lang w:eastAsia="pt-BR"/>
+        </w:rPr>
+        <w:lastRenderedPageBreak/>
+        <w:drawing>
+          <wp:inline distT="0" distB="0" distL="0" distR="0" wp14:anchorId="7D94701C" wp14:editId="5BE141C3">
+            <wp:extent cx="5400040" cy="1247140"/>
+            <wp:effectExtent l="0" t="0" r="0" b="0"/>
+            <wp:docPr id="7" name="Imagem 7"/>
+            <wp:cNvGraphicFramePr>
+              <a:graphicFrameLocks xmlns:a="http://schemas.openxmlformats.org/drawingml/2006/main" noChangeAspect="1"/>
+            </wp:cNvGraphicFramePr>
+            <a:graphic xmlns:a="http://schemas.openxmlformats.org/drawingml/2006/main">
+              <a:graphicData uri="http://schemas.openxmlformats.org/drawingml/2006/picture">
+                <pic:pic xmlns:pic="http://schemas.openxmlformats.org/drawingml/2006/picture">
+                  <pic:nvPicPr>
+                    <pic:cNvPr id="1" name=""/>
+                    <pic:cNvPicPr/>
+                  </pic:nvPicPr>
+                  <pic:blipFill>
+                    <a:blip r:embed="rId11"/>
+                    <a:stretch>
+                      <a:fillRect/>
+                    </a:stretch>
+                  </pic:blipFill>
+                  <pic:spPr>
+                    <a:xfrm>
+                      <a:off x="0" y="0"/>
+                      <a:ext cx="5400040" cy="1247140"/>
+                    </a:xfrm>
+                    <a:prstGeom prst="rect">
+                      <a:avLst/>
+                    </a:prstGeom>
+                  </pic:spPr>
+                </pic:pic>
+              </a:graphicData>
+            </a:graphic>
+          </wp:inline>
+        </w:drawing>
+      </w:r>
+    </w:p>
+    <w:p>
+      <w:pPr>
+        <w:rPr>
+          <w:rFonts w:ascii="Consolas" w:eastAsia="Times New Roman" w:hAnsi="Consolas" w:cs="Times New Roman"/>
+          <w:color w:val="000000" w:themeColor="text1"/>
+          <w:sz w:val="21"/>
+          <w:szCs w:val="21"/>
+          <w:lang w:eastAsia="pt-BR"/>
+        </w:rPr>
+      </w:pPr>
+    </w:p>
+    <w:p>
+      <w:pPr>
+        <w:rPr>
+          <w:rFonts w:ascii="Consolas" w:eastAsia="Times New Roman" w:hAnsi="Consolas" w:cs="Times New Roman"/>
+          <w:color w:val="000000" w:themeColor="text1"/>
+          <w:sz w:val="21"/>
+          <w:szCs w:val="21"/>
+          <w:lang w:eastAsia="pt-BR"/>
+        </w:rPr>
+      </w:pPr>
+      <w:proofErr w:type="spellStart"/>
+      <w:r>
+        <w:rPr>
+          <w:rFonts w:ascii="Consolas" w:eastAsia="Times New Roman" w:hAnsi="Consolas" w:cs="Times New Roman"/>
+          <w:color w:val="000000" w:themeColor="text1"/>
+          <w:sz w:val="21"/>
+          <w:szCs w:val="21"/>
+          <w:lang w:eastAsia="pt-BR"/>
+        </w:rPr>
+        <w:t>Imput</w:t>
+      </w:r>
+      <w:proofErr w:type="spellEnd"/>
+      <w:r>
+        <w:rPr>
+          <w:rFonts w:ascii="Consolas" w:eastAsia="Times New Roman" w:hAnsi="Consolas" w:cs="Times New Roman"/>
+          <w:color w:val="000000" w:themeColor="text1"/>
+          <w:sz w:val="21"/>
+          <w:szCs w:val="21"/>
+          <w:lang w:eastAsia="pt-BR"/>
+        </w:rPr>
+        <w:t xml:space="preserve"> é um </w:t>
+      </w:r>
+      <w:proofErr w:type="spellStart"/>
+      <w:r>
+        <w:rPr>
+          <w:rFonts w:ascii="Consolas" w:eastAsia="Times New Roman" w:hAnsi="Consolas" w:cs="Times New Roman"/>
+          <w:color w:val="000000" w:themeColor="text1"/>
+          <w:sz w:val="21"/>
+          <w:szCs w:val="21"/>
+          <w:lang w:eastAsia="pt-BR"/>
+        </w:rPr>
+        <w:t>controller</w:t>
+      </w:r>
+      <w:proofErr w:type="spellEnd"/>
+      <w:r>
+        <w:rPr>
+          <w:rFonts w:ascii="Consolas" w:eastAsia="Times New Roman" w:hAnsi="Consolas" w:cs="Times New Roman"/>
+          <w:color w:val="000000" w:themeColor="text1"/>
+          <w:sz w:val="21"/>
+          <w:szCs w:val="21"/>
+          <w:lang w:eastAsia="pt-BR"/>
+        </w:rPr>
+        <w:t xml:space="preserve"> é o próprio quadrado </w:t>
+      </w:r>
+    </w:p>
+    <w:p>
+      <w:pPr>
+        <w:rPr>
+          <w:rFonts w:ascii="Consolas" w:eastAsia="Times New Roman" w:hAnsi="Consolas" w:cs="Times New Roman"/>
+          <w:color w:val="000000" w:themeColor="text1"/>
+          <w:sz w:val="21"/>
+          <w:szCs w:val="21"/>
+          <w:lang w:eastAsia="pt-BR"/>
+        </w:rPr>
+      </w:pPr>
+      <w:proofErr w:type="spellStart"/>
+      <w:r>
+        <w:rPr>
+          <w:rFonts w:ascii="Consolas" w:eastAsia="Times New Roman" w:hAnsi="Consolas" w:cs="Times New Roman"/>
+          <w:color w:val="000000" w:themeColor="text1"/>
+          <w:sz w:val="21"/>
+          <w:szCs w:val="21"/>
+          <w:lang w:eastAsia="pt-BR"/>
+        </w:rPr>
+        <w:t>Imput</w:t>
+      </w:r>
+      <w:proofErr w:type="spellEnd"/>
+      <w:r>
+        <w:rPr>
+          <w:rFonts w:ascii="Consolas" w:eastAsia="Times New Roman" w:hAnsi="Consolas" w:cs="Times New Roman"/>
+          <w:color w:val="000000" w:themeColor="text1"/>
+          <w:sz w:val="21"/>
+          <w:szCs w:val="21"/>
+          <w:lang w:eastAsia="pt-BR"/>
+        </w:rPr>
+        <w:t xml:space="preserve"> </w:t>
+      </w:r>
+      <w:proofErr w:type="spellStart"/>
+      <w:r>
+        <w:rPr>
+          <w:rFonts w:ascii="Consolas" w:eastAsia="Times New Roman" w:hAnsi="Consolas" w:cs="Times New Roman"/>
+          <w:color w:val="000000" w:themeColor="text1"/>
+          <w:sz w:val="21"/>
+          <w:szCs w:val="21"/>
+          <w:lang w:eastAsia="pt-BR"/>
+        </w:rPr>
+        <w:t>checkbox</w:t>
+      </w:r>
+      <w:proofErr w:type="spellEnd"/>
+      <w:r>
+        <w:rPr>
+          <w:rFonts w:ascii="Consolas" w:eastAsia="Times New Roman" w:hAnsi="Consolas" w:cs="Times New Roman"/>
+          <w:color w:val="000000" w:themeColor="text1"/>
+          <w:sz w:val="21"/>
+          <w:szCs w:val="21"/>
+          <w:lang w:eastAsia="pt-BR"/>
+        </w:rPr>
+        <w:t xml:space="preserve"> é a caixa que pode deixar marcado ou desmarcado</w:t>
+      </w:r>
+    </w:p>
+    <w:p>
+      <w:pPr>
+        <w:rPr>
+          <w:rFonts w:ascii="Consolas" w:eastAsia="Times New Roman" w:hAnsi="Consolas" w:cs="Times New Roman"/>
+          <w:color w:val="000000" w:themeColor="text1"/>
+          <w:sz w:val="21"/>
+          <w:szCs w:val="21"/>
+          <w:lang w:eastAsia="pt-BR"/>
+        </w:rPr>
+      </w:pPr>
+    </w:p>
+    <w:p>
+      <w:pPr>
+        <w:rPr>
+          <w:rFonts w:ascii="Consolas" w:eastAsia="Times New Roman" w:hAnsi="Consolas" w:cs="Times New Roman"/>
+          <w:color w:val="000000" w:themeColor="text1"/>
+          <w:sz w:val="21"/>
+          <w:szCs w:val="21"/>
+          <w:lang w:eastAsia="pt-BR"/>
+        </w:rPr>
+      </w:pPr>
+      <w:r>
+        <w:rPr>
+          <w:rFonts w:ascii="Consolas" w:eastAsia="Times New Roman" w:hAnsi="Consolas" w:cs="Times New Roman"/>
+          <w:color w:val="000000" w:themeColor="text1"/>
+          <w:sz w:val="21"/>
+          <w:szCs w:val="21"/>
+          <w:lang w:eastAsia="pt-BR"/>
+        </w:rPr>
+        <w:t xml:space="preserve">Por sua vez tem o </w:t>
+      </w:r>
+      <w:proofErr w:type="spellStart"/>
+      <w:r>
+        <w:rPr>
+          <w:rFonts w:ascii="Consolas" w:eastAsia="Times New Roman" w:hAnsi="Consolas" w:cs="Times New Roman"/>
+          <w:color w:val="000000" w:themeColor="text1"/>
+          <w:sz w:val="21"/>
+          <w:szCs w:val="21"/>
+          <w:lang w:eastAsia="pt-BR"/>
+        </w:rPr>
+        <w:t>imput</w:t>
+      </w:r>
+      <w:proofErr w:type="spellEnd"/>
+      <w:r>
+        <w:rPr>
+          <w:rFonts w:ascii="Consolas" w:eastAsia="Times New Roman" w:hAnsi="Consolas" w:cs="Times New Roman"/>
+          <w:color w:val="000000" w:themeColor="text1"/>
+          <w:sz w:val="21"/>
+          <w:szCs w:val="21"/>
+          <w:lang w:eastAsia="pt-BR"/>
+        </w:rPr>
+        <w:t xml:space="preserve"> </w:t>
+      </w:r>
+      <w:proofErr w:type="spellStart"/>
+      <w:r>
+        <w:rPr>
+          <w:rFonts w:ascii="Consolas" w:eastAsia="Times New Roman" w:hAnsi="Consolas" w:cs="Times New Roman"/>
+          <w:color w:val="000000" w:themeColor="text1"/>
+          <w:sz w:val="21"/>
+          <w:szCs w:val="21"/>
+          <w:lang w:eastAsia="pt-BR"/>
+        </w:rPr>
+        <w:t>submit</w:t>
+      </w:r>
+      <w:proofErr w:type="spellEnd"/>
+    </w:p>
+    <w:p>
+      <w:pPr>
+        <w:rPr>
+          <w:rFonts w:ascii="Consolas" w:eastAsia="Times New Roman" w:hAnsi="Consolas" w:cs="Times New Roman"/>
+          <w:color w:val="000000" w:themeColor="text1"/>
+          <w:sz w:val="21"/>
+          <w:szCs w:val="21"/>
+          <w:lang w:eastAsia="pt-BR"/>
+        </w:rPr>
+      </w:pPr>
+      <w:r>
+        <w:rPr>
+          <w:rFonts w:ascii="Consolas" w:eastAsia="Times New Roman" w:hAnsi="Consolas" w:cs="Times New Roman"/>
+          <w:color w:val="000000" w:themeColor="text1"/>
+          <w:sz w:val="21"/>
+          <w:szCs w:val="21"/>
+          <w:lang w:eastAsia="pt-BR"/>
+        </w:rPr>
+        <w:drawing>
+          <wp:inline distT="0" distB="0" distL="0" distR="0" wp14:anchorId="4CE852D5" wp14:editId="373361B0">
+            <wp:extent cx="5400040" cy="2680970"/>
+            <wp:effectExtent l="0" t="0" r="0" b="5080"/>
+            <wp:docPr id="8" name="Imagem 8"/>
+            <wp:cNvGraphicFramePr>
+              <a:graphicFrameLocks xmlns:a="http://schemas.openxmlformats.org/drawingml/2006/main" noChangeAspect="1"/>
+            </wp:cNvGraphicFramePr>
+            <a:graphic xmlns:a="http://schemas.openxmlformats.org/drawingml/2006/main">
+              <a:graphicData uri="http://schemas.openxmlformats.org/drawingml/2006/picture">
+                <pic:pic xmlns:pic="http://schemas.openxmlformats.org/drawingml/2006/picture">
+                  <pic:nvPicPr>
+                    <pic:cNvPr id="1" name=""/>
+                    <pic:cNvPicPr/>
+                  </pic:nvPicPr>
+                  <pic:blipFill>
+                    <a:blip r:embed="rId12"/>
+                    <a:stretch>
+                      <a:fillRect/>
+                    </a:stretch>
+                  </pic:blipFill>
+                  <pic:spPr>
+                    <a:xfrm>
+                      <a:off x="0" y="0"/>
+                      <a:ext cx="5400040" cy="2680970"/>
+                    </a:xfrm>
+                    <a:prstGeom prst="rect">
+                      <a:avLst/>
+                    </a:prstGeom>
+                  </pic:spPr>
+                </pic:pic>
+              </a:graphicData>
+            </a:graphic>
+          </wp:inline>
+        </w:drawing>
+      </w:r>
+    </w:p>
+    <w:p>
+      <w:pPr>
+        <w:rPr>
+          <w:rFonts w:ascii="Consolas" w:eastAsia="Times New Roman" w:hAnsi="Consolas" w:cs="Times New Roman"/>
+          <w:color w:val="000000" w:themeColor="text1"/>
+          <w:sz w:val="21"/>
+          <w:szCs w:val="21"/>
+          <w:lang w:eastAsia="pt-BR"/>
+        </w:rPr>
+      </w:pPr>
+    </w:p>
+    <w:p>
+      <w:pPr>
+        <w:rPr>
+          <w:rFonts w:ascii="Consolas" w:eastAsia="Times New Roman" w:hAnsi="Consolas" w:cs="Times New Roman"/>
+          <w:color w:val="000000" w:themeColor="text1"/>
+          <w:sz w:val="21"/>
+          <w:szCs w:val="21"/>
+          <w:lang w:eastAsia="pt-BR"/>
+        </w:rPr>
+      </w:pPr>
+      <w:r>
+        <w:rPr>
+          <w:rFonts w:ascii="Consolas" w:eastAsia="Times New Roman" w:hAnsi="Consolas" w:cs="Times New Roman"/>
+          <w:color w:val="000000" w:themeColor="text1"/>
+          <w:sz w:val="21"/>
+          <w:szCs w:val="21"/>
+          <w:lang w:eastAsia="pt-BR"/>
+        </w:rPr>
+        <w:t xml:space="preserve">Que ela vai pegar as informações e jogar no criar do post </w:t>
+      </w:r>
+    </w:p>
+    <w:p>
+      <w:pPr>
+        <w:rPr>
+          <w:rFonts w:ascii="Consolas" w:eastAsia="Times New Roman" w:hAnsi="Consolas" w:cs="Times New Roman"/>
+          <w:color w:val="000000" w:themeColor="text1"/>
+          <w:sz w:val="21"/>
+          <w:szCs w:val="21"/>
+          <w:lang w:eastAsia="pt-BR"/>
+        </w:rPr>
+      </w:pPr>
+    </w:p>
+    <w:p>
+      <w:pPr>
+        <w:rPr>
+          <w:rFonts w:ascii="Consolas" w:eastAsia="Times New Roman" w:hAnsi="Consolas" w:cs="Times New Roman"/>
+          <w:color w:val="000000" w:themeColor="text1"/>
+          <w:sz w:val="21"/>
+          <w:szCs w:val="21"/>
+          <w:lang w:eastAsia="pt-BR"/>
+        </w:rPr>
+      </w:pPr>
+    </w:p>
+    <w:p>
+      <w:pPr>
+        <w:rPr>
+          <w:rFonts w:ascii="Consolas" w:eastAsia="Times New Roman" w:hAnsi="Consolas" w:cs="Times New Roman"/>
+          <w:color w:val="000000" w:themeColor="text1"/>
+          <w:sz w:val="21"/>
+          <w:szCs w:val="21"/>
+          <w:lang w:eastAsia="pt-BR"/>
+        </w:rPr>
+      </w:pPr>
+      <w:r>
+        <w:rPr>
+          <w:rFonts w:ascii="Consolas" w:eastAsia="Times New Roman" w:hAnsi="Consolas" w:cs="Times New Roman"/>
+          <w:color w:val="000000" w:themeColor="text1"/>
+          <w:sz w:val="21"/>
+          <w:szCs w:val="21"/>
+          <w:lang w:eastAsia="pt-BR"/>
+        </w:rPr>
+        <w:t xml:space="preserve">Tudo que foi digitado nos campos nome e telefone, o </w:t>
+      </w:r>
+      <w:proofErr w:type="gramStart"/>
+      <w:r>
+        <w:rPr>
+          <w:rFonts w:ascii="Consolas" w:eastAsia="Times New Roman" w:hAnsi="Consolas" w:cs="Times New Roman"/>
+          <w:color w:val="000000" w:themeColor="text1"/>
+          <w:sz w:val="21"/>
+          <w:szCs w:val="21"/>
+          <w:lang w:eastAsia="pt-BR"/>
+        </w:rPr>
+        <w:t>Criar(</w:t>
+      </w:r>
+      <w:proofErr w:type="gramEnd"/>
+      <w:r>
+        <w:rPr>
+          <w:rFonts w:ascii="Consolas" w:eastAsia="Times New Roman" w:hAnsi="Consolas" w:cs="Times New Roman"/>
+          <w:color w:val="000000" w:themeColor="text1"/>
+          <w:sz w:val="21"/>
+          <w:szCs w:val="21"/>
+          <w:lang w:eastAsia="pt-BR"/>
+        </w:rPr>
+        <w:t xml:space="preserve">Contato </w:t>
+      </w:r>
+      <w:proofErr w:type="spellStart"/>
+      <w:r>
+        <w:rPr>
+          <w:rFonts w:ascii="Consolas" w:eastAsia="Times New Roman" w:hAnsi="Consolas" w:cs="Times New Roman"/>
+          <w:color w:val="000000" w:themeColor="text1"/>
+          <w:sz w:val="21"/>
+          <w:szCs w:val="21"/>
+          <w:lang w:eastAsia="pt-BR"/>
+        </w:rPr>
+        <w:t>contato</w:t>
+      </w:r>
+      <w:proofErr w:type="spellEnd"/>
+      <w:r>
+        <w:rPr>
+          <w:rFonts w:ascii="Consolas" w:eastAsia="Times New Roman" w:hAnsi="Consolas" w:cs="Times New Roman"/>
+          <w:color w:val="000000" w:themeColor="text1"/>
+          <w:sz w:val="21"/>
+          <w:szCs w:val="21"/>
+          <w:lang w:eastAsia="pt-BR"/>
+        </w:rPr>
+        <w:t>) vai receber como parâmetro</w:t>
+      </w:r>
+    </w:p>
+    <w:p>
+      <w:pPr>
+        <w:rPr>
+          <w:rFonts w:ascii="Consolas" w:eastAsia="Times New Roman" w:hAnsi="Consolas" w:cs="Times New Roman"/>
+          <w:color w:val="000000" w:themeColor="text1"/>
+          <w:sz w:val="21"/>
+          <w:szCs w:val="21"/>
+          <w:lang w:eastAsia="pt-BR"/>
+        </w:rPr>
+      </w:pPr>
+    </w:p>
+    <w:p>
+      <w:pPr>
+        <w:rPr>
+          <w:rFonts w:ascii="Consolas" w:eastAsia="Times New Roman" w:hAnsi="Consolas" w:cs="Times New Roman"/>
+          <w:color w:val="000000" w:themeColor="text1"/>
+          <w:sz w:val="21"/>
+          <w:szCs w:val="21"/>
+          <w:lang w:eastAsia="pt-BR"/>
+        </w:rPr>
+      </w:pPr>
+      <w:r>
+        <w:rPr>
+          <w:rFonts w:ascii="Consolas" w:eastAsia="Times New Roman" w:hAnsi="Consolas" w:cs="Times New Roman"/>
+          <w:color w:val="000000" w:themeColor="text1"/>
+          <w:sz w:val="21"/>
+          <w:szCs w:val="21"/>
+          <w:lang w:eastAsia="pt-BR"/>
+        </w:rPr>
+        <w:lastRenderedPageBreak/>
+        <w:drawing>
+          <wp:inline distT="0" distB="0" distL="0" distR="0" wp14:anchorId="2C534545" wp14:editId="0FC1DF04">
+            <wp:extent cx="5400040" cy="2494280"/>
+            <wp:effectExtent l="0" t="0" r="0" b="1270"/>
+            <wp:docPr id="9" name="Imagem 9"/>
+            <wp:cNvGraphicFramePr>
+              <a:graphicFrameLocks xmlns:a="http://schemas.openxmlformats.org/drawingml/2006/main" noChangeAspect="1"/>
+            </wp:cNvGraphicFramePr>
+            <a:graphic xmlns:a="http://schemas.openxmlformats.org/drawingml/2006/main">
+              <a:graphicData uri="http://schemas.openxmlformats.org/drawingml/2006/picture">
+                <pic:pic xmlns:pic="http://schemas.openxmlformats.org/drawingml/2006/picture">
+                  <pic:nvPicPr>
+                    <pic:cNvPr id="1" name=""/>
+                    <pic:cNvPicPr/>
+                  </pic:nvPicPr>
+                  <pic:blipFill>
+                    <a:blip r:embed="rId13"/>
+                    <a:stretch>
+                      <a:fillRect/>
+                    </a:stretch>
+                  </pic:blipFill>
+                  <pic:spPr>
+                    <a:xfrm>
+                      <a:off x="0" y="0"/>
+                      <a:ext cx="5400040" cy="2494280"/>
+                    </a:xfrm>
+                    <a:prstGeom prst="rect">
+                      <a:avLst/>
+                    </a:prstGeom>
+                  </pic:spPr>
+                </pic:pic>
+              </a:graphicData>
+            </a:graphic>
+          </wp:inline>
+        </w:drawing>
+      </w:r>
+    </w:p>
+    <w:p>
+      <w:pPr>
+        <w:rPr>
+          <w:rFonts w:ascii="Consolas" w:eastAsia="Times New Roman" w:hAnsi="Consolas" w:cs="Times New Roman"/>
+          <w:color w:val="000000" w:themeColor="text1"/>
+          <w:sz w:val="21"/>
+          <w:szCs w:val="21"/>
+          <w:lang w:eastAsia="pt-BR"/>
+        </w:rPr>
+      </w:pPr>
+    </w:p>
+    <w:p>
+      <w:pPr>
+        <w:rPr>
+          <w:rFonts w:ascii="Consolas" w:eastAsia="Times New Roman" w:hAnsi="Consolas" w:cs="Times New Roman"/>
+          <w:color w:val="000000" w:themeColor="text1"/>
+          <w:sz w:val="21"/>
+          <w:szCs w:val="21"/>
+          <w:lang w:eastAsia="pt-BR"/>
+        </w:rPr>
+      </w:pPr>
+      <w:r>
+        <w:rPr>
+          <w:rFonts w:ascii="Consolas" w:eastAsia="Times New Roman" w:hAnsi="Consolas" w:cs="Times New Roman"/>
+          <w:color w:val="000000" w:themeColor="text1"/>
+          <w:sz w:val="21"/>
+          <w:szCs w:val="21"/>
+          <w:lang w:eastAsia="pt-BR"/>
+        </w:rPr>
+        <w:t xml:space="preserve">E </w:t>
+      </w:r>
+      <w:proofErr w:type="gramStart"/>
+      <w:r>
+        <w:rPr>
+          <w:rFonts w:ascii="Consolas" w:eastAsia="Times New Roman" w:hAnsi="Consolas" w:cs="Times New Roman"/>
+          <w:color w:val="000000" w:themeColor="text1"/>
+          <w:sz w:val="21"/>
+          <w:szCs w:val="21"/>
+          <w:lang w:eastAsia="pt-BR"/>
+        </w:rPr>
+        <w:t>ai</w:t>
+      </w:r>
+      <w:proofErr w:type="gramEnd"/>
+      <w:r>
+        <w:rPr>
+          <w:rFonts w:ascii="Consolas" w:eastAsia="Times New Roman" w:hAnsi="Consolas" w:cs="Times New Roman"/>
+          <w:color w:val="000000" w:themeColor="text1"/>
+          <w:sz w:val="21"/>
+          <w:szCs w:val="21"/>
+          <w:lang w:eastAsia="pt-BR"/>
+        </w:rPr>
+        <w:t xml:space="preserve"> faz toda logica do </w:t>
+      </w:r>
+      <w:proofErr w:type="spellStart"/>
+      <w:r>
+        <w:rPr>
+          <w:rFonts w:ascii="Consolas" w:eastAsia="Times New Roman" w:hAnsi="Consolas" w:cs="Times New Roman"/>
+          <w:color w:val="000000" w:themeColor="text1"/>
+          <w:sz w:val="21"/>
+          <w:szCs w:val="21"/>
+          <w:lang w:eastAsia="pt-BR"/>
+        </w:rPr>
+        <w:t>entityframework</w:t>
+      </w:r>
+      <w:proofErr w:type="spellEnd"/>
+    </w:p>
+    <w:p>
+      <w:pPr>
+        <w:rPr>
+          <w:rFonts w:ascii="Consolas" w:eastAsia="Times New Roman" w:hAnsi="Consolas" w:cs="Times New Roman"/>
+          <w:color w:val="000000" w:themeColor="text1"/>
+          <w:sz w:val="21"/>
+          <w:szCs w:val="21"/>
+          <w:lang w:eastAsia="pt-BR"/>
+        </w:rPr>
+      </w:pPr>
+      <w:r>
+        <w:rPr>
+          <w:rFonts w:ascii="Consolas" w:eastAsia="Times New Roman" w:hAnsi="Consolas" w:cs="Times New Roman"/>
+          <w:color w:val="000000" w:themeColor="text1"/>
+          <w:sz w:val="21"/>
+          <w:szCs w:val="21"/>
+          <w:lang w:eastAsia="pt-BR"/>
+        </w:rPr>
+        <w:t>E depois de salvar volta para o Index.</w:t>
+      </w:r>
+    </w:p>
+    <w:p>
+      <w:pPr>
+        <w:rPr>
+          <w:rFonts w:ascii="Consolas" w:eastAsia="Times New Roman" w:hAnsi="Consolas" w:cs="Times New Roman"/>
+          <w:color w:val="000000" w:themeColor="text1"/>
+          <w:sz w:val="21"/>
+          <w:szCs w:val="21"/>
+          <w:lang w:eastAsia="pt-BR"/>
+        </w:rPr>
+      </w:pPr>
+    </w:p>
+    <w:p>
+      <w:pPr>
+        <w:shd w:val="clear" w:color="auto" w:fill="1E1E1E"/>
+        <w:spacing w:after="0" w:line="285" w:lineRule="atLeast"/>
+        <w:rPr>
+          <w:rFonts w:ascii="Consolas" w:eastAsia="Times New Roman" w:hAnsi="Consolas" w:cs="Times New Roman"/>
+          <w:color w:val="D4D4D4"/>
+          <w:sz w:val="21"/>
+          <w:szCs w:val="21"/>
+          <w:lang w:eastAsia="pt-BR"/>
+        </w:rPr>
+      </w:pPr>
+      <w:proofErr w:type="spellStart"/>
+      <w:r>
+        <w:rPr>
+          <w:rFonts w:ascii="Consolas" w:eastAsia="Times New Roman" w:hAnsi="Consolas" w:cs="Times New Roman"/>
+          <w:color w:val="DCDCAA"/>
+          <w:sz w:val="21"/>
+          <w:szCs w:val="21"/>
+          <w:lang w:eastAsia="pt-BR"/>
+        </w:rPr>
+        <w:t>DisplayFor</w:t>
+      </w:r>
+      <w:proofErr w:type="spellEnd"/>
+    </w:p>
+    <w:p>
+      <w:pPr>
+        <w:rPr>
+          <w:rFonts w:ascii="Consolas" w:eastAsia="Times New Roman" w:hAnsi="Consolas" w:cs="Times New Roman"/>
+          <w:color w:val="000000" w:themeColor="text1"/>
+          <w:sz w:val="21"/>
+          <w:szCs w:val="21"/>
+          <w:lang w:eastAsia="pt-BR"/>
+        </w:rPr>
+      </w:pPr>
+      <w:r>
+        <w:rPr>
+          <w:rFonts w:ascii="Consolas" w:eastAsia="Times New Roman" w:hAnsi="Consolas" w:cs="Times New Roman"/>
+          <w:color w:val="000000" w:themeColor="text1"/>
+          <w:sz w:val="21"/>
+          <w:szCs w:val="21"/>
+          <w:lang w:eastAsia="pt-BR"/>
+        </w:rPr>
+        <w:t xml:space="preserve"> Serve para exibir o próprio valor do campo</w:t>
+      </w:r>
+    </w:p>
+    <w:p>
+      <w:pPr>
+        <w:rPr>
+          <w:rFonts w:ascii="Consolas" w:eastAsia="Times New Roman" w:hAnsi="Consolas" w:cs="Times New Roman"/>
+          <w:color w:val="000000" w:themeColor="text1"/>
+          <w:sz w:val="21"/>
+          <w:szCs w:val="21"/>
+          <w:lang w:eastAsia="pt-BR"/>
+        </w:rPr>
+      </w:pPr>
+    </w:p>
+    <w:p>
+      <w:pPr>
+        <w:rPr>
+          <w:rFonts w:ascii="Consolas" w:eastAsia="Times New Roman" w:hAnsi="Consolas" w:cs="Times New Roman"/>
+          <w:color w:val="000000" w:themeColor="text1"/>
+          <w:sz w:val="21"/>
+          <w:szCs w:val="21"/>
+          <w:lang w:eastAsia="pt-BR"/>
+        </w:rPr>
+      </w:pPr>
+    </w:p>
+    <w:p>
+      <w:pPr>
+        <w:rPr>
+          <w:rFonts w:ascii="Consolas" w:eastAsia="Times New Roman" w:hAnsi="Consolas" w:cs="Times New Roman"/>
+          <w:b/>
+          <w:bCs/>
+          <w:color w:val="000000" w:themeColor="text1"/>
+          <w:sz w:val="21"/>
+          <w:szCs w:val="21"/>
+          <w:lang w:eastAsia="pt-BR"/>
+        </w:rPr>
+      </w:pPr>
+      <w:r>
+        <w:rPr>
+          <w:rFonts w:ascii="Consolas" w:eastAsia="Times New Roman" w:hAnsi="Consolas" w:cs="Times New Roman"/>
+          <w:b/>
+          <w:bCs/>
+          <w:color w:val="000000" w:themeColor="text1"/>
+          <w:sz w:val="21"/>
+          <w:szCs w:val="21"/>
+          <w:lang w:eastAsia="pt-BR"/>
+        </w:rPr>
+        <w:t>Alterando menu</w:t>
+      </w:r>
+    </w:p>
+    <w:p>
+      <w:pPr>
+        <w:rPr>
+          <w:rFonts w:ascii="Consolas" w:eastAsia="Times New Roman" w:hAnsi="Consolas" w:cs="Times New Roman"/>
+          <w:b/>
+          <w:bCs/>
+          <w:color w:val="000000" w:themeColor="text1"/>
+          <w:sz w:val="21"/>
+          <w:szCs w:val="21"/>
+          <w:lang w:eastAsia="pt-BR"/>
+        </w:rPr>
+      </w:pPr>
+    </w:p>
+    <w:p>
+      <w:pPr>
+        <w:rPr>
+          <w:rFonts w:ascii="Consolas" w:eastAsia="Times New Roman" w:hAnsi="Consolas" w:cs="Times New Roman"/>
+          <w:b/>
+          <w:bCs/>
+          <w:color w:val="000000" w:themeColor="text1"/>
+          <w:sz w:val="21"/>
+          <w:szCs w:val="21"/>
+          <w:lang w:eastAsia="pt-BR"/>
+        </w:rPr>
+      </w:pPr>
+      <w:r>
+        <w:rPr>
+          <w:rFonts w:ascii="Consolas" w:eastAsia="Times New Roman" w:hAnsi="Consolas" w:cs="Times New Roman"/>
+          <w:b/>
+          <w:bCs/>
+          <w:color w:val="000000" w:themeColor="text1"/>
+          <w:sz w:val="21"/>
+          <w:szCs w:val="21"/>
+          <w:lang w:eastAsia="pt-BR"/>
+        </w:rPr>
+        <w:lastRenderedPageBreak/>
+        <w:drawing>
+          <wp:inline distT="0" distB="0" distL="0" distR="0" wp14:anchorId="7E81E3D3" wp14:editId="555251D1">
+            <wp:extent cx="5400040" cy="4034790"/>
+            <wp:effectExtent l="0" t="0" r="0" b="3810"/>
+            <wp:docPr id="10" name="Imagem 10"/>
+            <wp:cNvGraphicFramePr>
+              <a:graphicFrameLocks xmlns:a="http://schemas.openxmlformats.org/drawingml/2006/main" noChangeAspect="1"/>
+            </wp:cNvGraphicFramePr>
+            <a:graphic xmlns:a="http://schemas.openxmlformats.org/drawingml/2006/main">
+              <a:graphicData uri="http://schemas.openxmlformats.org/drawingml/2006/picture">
+                <pic:pic xmlns:pic="http://schemas.openxmlformats.org/drawingml/2006/picture">
+                  <pic:nvPicPr>
+                    <pic:cNvPr id="1" name=""/>
+                    <pic:cNvPicPr/>
+                  </pic:nvPicPr>
+                  <pic:blipFill>
+                    <a:blip r:embed="rId14"/>
+                    <a:stretch>
+                      <a:fillRect/>
+                    </a:stretch>
+                  </pic:blipFill>
+                  <pic:spPr>
+                    <a:xfrm>
+                      <a:off x="0" y="0"/>
+                      <a:ext cx="5400040" cy="4034790"/>
+                    </a:xfrm>
+                    <a:prstGeom prst="rect">
+                      <a:avLst/>
+                    </a:prstGeom>
+                  </pic:spPr>
+                </pic:pic>
+              </a:graphicData>
+            </a:graphic>
+          </wp:inline>
+        </w:drawing>
+      </w:r>
+    </w:p>
+    <w:p>
+      <w:pPr>
+        <w:rPr>
+          <w:rFonts w:ascii="Consolas" w:eastAsia="Times New Roman" w:hAnsi="Consolas" w:cs="Times New Roman"/>
+          <w:b/>
+          <w:bCs/>
+          <w:color w:val="000000" w:themeColor="text1"/>
+          <w:sz w:val="21"/>
+          <w:szCs w:val="21"/>
+          <w:lang w:eastAsia="pt-BR"/>
+        </w:rPr>
+      </w:pPr>
+    </w:p>
+    <w:p>
+      <w:pPr>
+        <w:rPr>
+          <w:rFonts w:ascii="Consolas" w:eastAsia="Times New Roman" w:hAnsi="Consolas" w:cs="Times New Roman"/>
+          <w:b/>
+          <w:bCs/>
+          <w:color w:val="000000" w:themeColor="text1"/>
+          <w:sz w:val="21"/>
+          <w:szCs w:val="21"/>
+          <w:lang w:eastAsia="pt-BR"/>
+        </w:rPr>
+      </w:pPr>
+      <w:r>
+        <w:rPr>
+          <w:rFonts w:ascii="Consolas" w:eastAsia="Times New Roman" w:hAnsi="Consolas" w:cs="Times New Roman"/>
+          <w:b/>
+          <w:bCs/>
+          <w:color w:val="000000" w:themeColor="text1"/>
+          <w:sz w:val="21"/>
+          <w:szCs w:val="21"/>
+          <w:lang w:eastAsia="pt-BR"/>
+        </w:rPr>
+        <w:t xml:space="preserve">Ele é o layout da </w:t>
+      </w:r>
+      <w:proofErr w:type="spellStart"/>
+      <w:r>
+        <w:rPr>
+          <w:rFonts w:ascii="Consolas" w:eastAsia="Times New Roman" w:hAnsi="Consolas" w:cs="Times New Roman"/>
+          <w:b/>
+          <w:bCs/>
+          <w:color w:val="000000" w:themeColor="text1"/>
+          <w:sz w:val="21"/>
+          <w:szCs w:val="21"/>
+          <w:lang w:eastAsia="pt-BR"/>
+        </w:rPr>
+        <w:t>pagina</w:t>
+      </w:r>
+      <w:proofErr w:type="spellEnd"/>
+      <w:r>
+        <w:rPr>
+          <w:rFonts w:ascii="Consolas" w:eastAsia="Times New Roman" w:hAnsi="Consolas" w:cs="Times New Roman"/>
+          <w:b/>
+          <w:bCs/>
+          <w:color w:val="000000" w:themeColor="text1"/>
+          <w:sz w:val="21"/>
+          <w:szCs w:val="21"/>
+          <w:lang w:eastAsia="pt-BR"/>
+        </w:rPr>
+        <w:t>,</w:t>
+      </w:r>
+    </w:p>
+    <w:p>
+      <w:pPr>
+        <w:rPr>
+          <w:rFonts w:ascii="Consolas" w:eastAsia="Times New Roman" w:hAnsi="Consolas" w:cs="Times New Roman"/>
+          <w:b/>
+          <w:bCs/>
+          <w:color w:val="000000" w:themeColor="text1"/>
+          <w:sz w:val="21"/>
+          <w:szCs w:val="21"/>
+          <w:lang w:eastAsia="pt-BR"/>
+        </w:rPr>
+      </w:pPr>
+    </w:p>
+    <w:p>
+      <w:pPr>
+        <w:rPr>
+          <w:rFonts w:ascii="Consolas" w:eastAsia="Times New Roman" w:hAnsi="Consolas" w:cs="Times New Roman"/>
+          <w:b/>
+          <w:bCs/>
+          <w:color w:val="000000" w:themeColor="text1"/>
+          <w:sz w:val="21"/>
+          <w:szCs w:val="21"/>
+          <w:lang w:eastAsia="pt-BR"/>
+        </w:rPr>
+      </w:pPr>
+      <w:r>
+        <w:rPr>
+          <w:rFonts w:ascii="Consolas" w:eastAsia="Times New Roman" w:hAnsi="Consolas" w:cs="Times New Roman"/>
+          <w:b/>
+          <w:bCs/>
+          <w:color w:val="000000" w:themeColor="text1"/>
+          <w:sz w:val="21"/>
+          <w:szCs w:val="21"/>
+          <w:lang w:eastAsia="pt-BR"/>
+        </w:rPr>
+        <w:drawing>
+          <wp:inline distT="0" distB="0" distL="0" distR="0" wp14:anchorId="51732E38" wp14:editId="297C7A33">
+            <wp:extent cx="5400040" cy="2280285"/>
+            <wp:effectExtent l="0" t="0" r="0" b="5715"/>
+            <wp:docPr id="11" name="Imagem 11"/>
+            <wp:cNvGraphicFramePr>
+              <a:graphicFrameLocks xmlns:a="http://schemas.openxmlformats.org/drawingml/2006/main" noChangeAspect="1"/>
+            </wp:cNvGraphicFramePr>
+            <a:graphic xmlns:a="http://schemas.openxmlformats.org/drawingml/2006/main">
+              <a:graphicData uri="http://schemas.openxmlformats.org/drawingml/2006/picture">
+                <pic:pic xmlns:pic="http://schemas.openxmlformats.org/drawingml/2006/picture">
+                  <pic:nvPicPr>
+                    <pic:cNvPr id="1" name=""/>
+                    <pic:cNvPicPr/>
+                  </pic:nvPicPr>
+                  <pic:blipFill>
+                    <a:blip r:embed="rId15"/>
+                    <a:stretch>
+                      <a:fillRect/>
+                    </a:stretch>
+                  </pic:blipFill>
+                  <pic:spPr>
+                    <a:xfrm>
+                      <a:off x="0" y="0"/>
+                      <a:ext cx="5400040" cy="2280285"/>
+                    </a:xfrm>
+                    <a:prstGeom prst="rect">
+                      <a:avLst/>
+                    </a:prstGeom>
+                  </pic:spPr>
+                </pic:pic>
+              </a:graphicData>
+            </a:graphic>
+          </wp:inline>
+        </w:drawing>
+      </w:r>
+    </w:p>
+    <w:p>
+      <w:pPr>
+        <w:rPr>
+          <w:rFonts w:ascii="Consolas" w:eastAsia="Times New Roman" w:hAnsi="Consolas" w:cs="Times New Roman"/>
+          <w:b/>
+          <w:bCs/>
+          <w:color w:val="000000" w:themeColor="text1"/>
+          <w:sz w:val="21"/>
+          <w:szCs w:val="21"/>
+          <w:lang w:eastAsia="pt-BR"/>
+        </w:rPr>
+      </w:pPr>
+    </w:p>
+    <w:p>
+      <w:pPr>
+        <w:rPr>
+          <w:rFonts w:ascii="Consolas" w:eastAsia="Times New Roman" w:hAnsi="Consolas" w:cs="Times New Roman"/>
+          <w:b/>
+          <w:bCs/>
+          <w:color w:val="000000" w:themeColor="text1"/>
+          <w:sz w:val="21"/>
+          <w:szCs w:val="21"/>
+          <w:lang w:eastAsia="pt-BR"/>
+        </w:rPr>
+      </w:pPr>
+      <w:proofErr w:type="spellStart"/>
+      <w:proofErr w:type="gramStart"/>
+      <w:r>
+        <w:rPr>
+          <w:rFonts w:ascii="Consolas" w:eastAsia="Times New Roman" w:hAnsi="Consolas" w:cs="Times New Roman"/>
+          <w:b/>
+          <w:bCs/>
+          <w:color w:val="000000" w:themeColor="text1"/>
+          <w:sz w:val="21"/>
+          <w:szCs w:val="21"/>
+          <w:lang w:eastAsia="pt-BR"/>
+        </w:rPr>
+        <w:t>Renderbody</w:t>
+      </w:r>
+      <w:proofErr w:type="spellEnd"/>
+      <w:r>
+        <w:rPr>
+          <w:rFonts w:ascii="Consolas" w:eastAsia="Times New Roman" w:hAnsi="Consolas" w:cs="Times New Roman"/>
+          <w:b/>
+          <w:bCs/>
+          <w:color w:val="000000" w:themeColor="text1"/>
+          <w:sz w:val="21"/>
+          <w:szCs w:val="21"/>
+          <w:lang w:eastAsia="pt-BR"/>
+        </w:rPr>
+        <w:t>(</w:t>
+      </w:r>
+      <w:proofErr w:type="gramEnd"/>
+      <w:r>
+        <w:rPr>
+          <w:rFonts w:ascii="Consolas" w:eastAsia="Times New Roman" w:hAnsi="Consolas" w:cs="Times New Roman"/>
+          <w:b/>
+          <w:bCs/>
+          <w:color w:val="000000" w:themeColor="text1"/>
+          <w:sz w:val="21"/>
+          <w:szCs w:val="21"/>
+          <w:lang w:eastAsia="pt-BR"/>
+        </w:rPr>
+        <w:t xml:space="preserve">); é tudo em comum que vai ser renderizado em na </w:t>
+      </w:r>
+      <w:proofErr w:type="spellStart"/>
+      <w:r>
+        <w:rPr>
+          <w:rFonts w:ascii="Consolas" w:eastAsia="Times New Roman" w:hAnsi="Consolas" w:cs="Times New Roman"/>
+          <w:b/>
+          <w:bCs/>
+          <w:color w:val="000000" w:themeColor="text1"/>
+          <w:sz w:val="21"/>
+          <w:szCs w:val="21"/>
+          <w:lang w:eastAsia="pt-BR"/>
+        </w:rPr>
+        <w:t>pagina</w:t>
+      </w:r>
+      <w:proofErr w:type="spellEnd"/>
+      <w:r>
+        <w:rPr>
+          <w:rFonts w:ascii="Consolas" w:eastAsia="Times New Roman" w:hAnsi="Consolas" w:cs="Times New Roman"/>
+          <w:b/>
+          <w:bCs/>
+          <w:color w:val="000000" w:themeColor="text1"/>
+          <w:sz w:val="21"/>
+          <w:szCs w:val="21"/>
+          <w:lang w:eastAsia="pt-BR"/>
+        </w:rPr>
+        <w:t>.</w:t>
+      </w:r>
+    </w:p>
+    <w:p>
+      <w:pPr>
+        <w:rPr>
+          <w:rFonts w:ascii="Consolas" w:eastAsia="Times New Roman" w:hAnsi="Consolas" w:cs="Times New Roman"/>
+          <w:b/>
+          <w:bCs/>
+          <w:color w:val="000000" w:themeColor="text1"/>
+          <w:sz w:val="21"/>
+          <w:szCs w:val="21"/>
+          <w:lang w:eastAsia="pt-BR"/>
+        </w:rPr>
+      </w:pPr>
+    </w:p>
+    <w:p>
+      <w:pPr>
+        <w:rPr>
+          <w:rFonts w:ascii="Consolas" w:eastAsia="Times New Roman" w:hAnsi="Consolas" w:cs="Times New Roman"/>
+          <w:b/>
+          <w:bCs/>
+          <w:color w:val="000000" w:themeColor="text1"/>
+          <w:sz w:val="21"/>
+          <w:szCs w:val="21"/>
+          <w:lang w:eastAsia="pt-BR"/>
+        </w:rPr>
+      </w:pPr>
+    </w:p>
+    <w:p>
+      <w:pPr>
+        <w:rPr>
+          <w:rFonts w:ascii="Consolas" w:eastAsia="Times New Roman" w:hAnsi="Consolas" w:cs="Times New Roman"/>
+          <w:color w:val="000000" w:themeColor="text1"/>
+          <w:sz w:val="21"/>
+          <w:szCs w:val="21"/>
+          <w:lang w:eastAsia="pt-BR"/>
+        </w:rPr>
+      </w:pPr>
     </w:p>
     <w:p>
       <w:pPr>
